--- a/Caso de estudio del proyecto de Grado.docx
+++ b/Caso de estudio del proyecto de Grado.docx
@@ -173,6 +173,9 @@
         <w:t>carros, un lector de carné</w:t>
       </w:r>
       <w:r>
+        <w:t>s</w:t>
+      </w:r>
+      <w:r>
         <w:t xml:space="preserve"> y un sistema básico de sensores que garantiza que el usuario pueda ingresar</w:t>
       </w:r>
       <w:r>
@@ -213,7 +216,10 @@
         <w:footnoteReference w:id="1"/>
       </w:r>
       <w:r>
-        <w:t xml:space="preserve"> que están bajo el mando de un controlador, en la figura 1 se muestran 5 controladores del sistema de parqueo de la PUJC.</w:t>
+        <w:t xml:space="preserve"> que están bajo el mando de un controlador, en la figura 1 se muestran 5 controladores de</w:t>
+      </w:r>
+      <w:r>
+        <w:t>l sistema de parqueo de la PUJC que son: Principal, Las Palmas, El Lago, Docentes y Almendros.</w:t>
       </w:r>
     </w:p>
     <w:p>
@@ -246,8 +252,9 @@
         <w:rPr>
           <w:lang w:eastAsia="es-ES"/>
         </w:rPr>
+        <w:lastRenderedPageBreak/>
         <w:drawing>
-          <wp:inline distT="0" distB="0" distL="0" distR="0" wp14:anchorId="5F280A5B" wp14:editId="1E2233CE">
+          <wp:inline distT="0" distB="0" distL="0" distR="0" wp14:anchorId="6CC49A56" wp14:editId="4D61D405">
             <wp:extent cx="5343525" cy="3377447"/>
             <wp:effectExtent l="0" t="0" r="0" b="0"/>
             <wp:docPr id="2" name="Imagen 2"/>
@@ -316,7 +323,6 @@
         <w:jc w:val="both"/>
       </w:pPr>
       <w:r>
-        <w:lastRenderedPageBreak/>
         <w:t xml:space="preserve">La figura </w:t>
       </w:r>
       <w:r>
@@ -362,7 +368,13 @@
         <w:jc w:val="both"/>
       </w:pPr>
       <w:r>
-        <w:t>Controlador  “Palmas” que tiene 3 zonas de parqueo.</w:t>
+        <w:t>Controlador  “</w:t>
+      </w:r>
+      <w:r>
+        <w:t xml:space="preserve">Las </w:t>
+      </w:r>
+      <w:r>
+        <w:t>Palmas” que tiene 3 zonas de parqueo.</w:t>
       </w:r>
     </w:p>
     <w:p>
@@ -375,7 +387,13 @@
         <w:jc w:val="both"/>
       </w:pPr>
       <w:r>
-        <w:t>Controlador “Lago” que tiene 2 zonas de parqueo.</w:t>
+        <w:t>Controlador “</w:t>
+      </w:r>
+      <w:r>
+        <w:t xml:space="preserve">El </w:t>
+      </w:r>
+      <w:r>
+        <w:t>Lago” que tiene 2 zonas de parqueo.</w:t>
       </w:r>
     </w:p>
     <w:p>
@@ -388,7 +406,13 @@
         <w:jc w:val="both"/>
       </w:pPr>
       <w:r>
-        <w:t>Controlador “Almendros” que tiene 1 zona de parqueos.</w:t>
+        <w:t>Controlador “</w:t>
+      </w:r>
+      <w:r>
+        <w:t xml:space="preserve">Los </w:t>
+      </w:r>
+      <w:r>
+        <w:t>Almendros” que tiene 1 zona de parqueos.</w:t>
       </w:r>
     </w:p>
     <w:p>
@@ -471,7 +495,7 @@
         <w:t>N</w:t>
       </w:r>
       <w:r>
-        <w:t xml:space="preserve"> salidas principales respectivamente. Para garantizar que en el sistema </w:t>
+        <w:t xml:space="preserve"> salidas principales. Para garantizar que en el sistema </w:t>
       </w:r>
       <w:r>
         <w:t xml:space="preserve">solo </w:t>
@@ -492,7 +516,7 @@
         <w:t xml:space="preserve"> dicho objetivo</w:t>
       </w:r>
       <w:r>
-        <w:t>; P</w:t>
+        <w:t>; p</w:t>
       </w:r>
       <w:r>
         <w:t xml:space="preserve">or ello, el sistema </w:t>
@@ -528,10 +552,7 @@
         <w:t xml:space="preserve"> o salga del sistema</w:t>
       </w:r>
       <w:r>
-        <w:t>(PROFUNDIZAR MAS EL CASO QUE LA TALANQUERA TOQUE EL VEHICULO)</w:t>
-      </w:r>
-      <w:r>
-        <w:t>.</w:t>
+        <w:t xml:space="preserve"> sin ocasionar daño alguno al vehículo.</w:t>
       </w:r>
     </w:p>
     <w:p>
@@ -543,8 +564,9 @@
         <w:rPr>
           <w:lang w:eastAsia="es-ES"/>
         </w:rPr>
+        <w:lastRenderedPageBreak/>
         <w:drawing>
-          <wp:inline distT="0" distB="0" distL="0" distR="0" wp14:anchorId="212A2B26" wp14:editId="69C604F4">
+          <wp:inline distT="0" distB="0" distL="0" distR="0" wp14:anchorId="3D0FAA8B" wp14:editId="1D0E7176">
             <wp:extent cx="4648200" cy="3476625"/>
             <wp:effectExtent l="0" t="0" r="0" b="9525"/>
             <wp:docPr id="1" name="Imagen 1"/>
@@ -605,8 +627,8 @@
         <w:tblLook w:val="04A0" w:firstRow="1" w:lastRow="0" w:firstColumn="1" w:lastColumn="0" w:noHBand="0" w:noVBand="1"/>
       </w:tblPr>
       <w:tblGrid>
-        <w:gridCol w:w="2773"/>
-        <w:gridCol w:w="2767"/>
+        <w:gridCol w:w="2771"/>
+        <w:gridCol w:w="2769"/>
         <w:gridCol w:w="3180"/>
       </w:tblGrid>
       <w:tr>
@@ -625,7 +647,6 @@
               <w:rPr>
                 <w:b/>
               </w:rPr>
-              <w:lastRenderedPageBreak/>
               <w:t>Función</w:t>
             </w:r>
           </w:p>
@@ -698,7 +719,10 @@
               <w:t xml:space="preserve"> capacidad de zonas</w:t>
             </w:r>
             <w:r>
-              <w:t xml:space="preserve"> que se traduce en aparcar más carros</w:t>
+              <w:t xml:space="preserve"> que se traduce en aparcar más </w:t>
+            </w:r>
+            <w:r>
+              <w:t>vehículos</w:t>
             </w:r>
             <w:r>
               <w:t>.</w:t>
@@ -732,7 +756,10 @@
               <w:t xml:space="preserve"> una</w:t>
             </w:r>
             <w:r>
-              <w:t xml:space="preserve"> Zona en un Controlador Especifico</w:t>
+              <w:t xml:space="preserve"> Zona en un Controlador </w:t>
+            </w:r>
+            <w:r>
+              <w:t>Específico</w:t>
             </w:r>
           </w:p>
         </w:tc>
@@ -770,7 +797,10 @@
           </w:tcPr>
           <w:p>
             <w:r>
-              <w:t>Crear una Entrada/Salida principal</w:t>
+              <w:t xml:space="preserve">Crear una Entrada o </w:t>
+            </w:r>
+            <w:r>
+              <w:t>Salida principal</w:t>
             </w:r>
           </w:p>
         </w:tc>
@@ -824,7 +854,23 @@
               <w:t xml:space="preserve"> posibilita que el usuario sepa</w:t>
             </w:r>
             <w:r>
-              <w:t xml:space="preserve"> en qué controlador hay plazas libres. </w:t>
+              <w:t xml:space="preserve"> en qué controlador </w:t>
+            </w:r>
+            <w:r>
+              <w:t xml:space="preserve">y en qué zona </w:t>
+            </w:r>
+            <w:r>
+              <w:t xml:space="preserve">hay </w:t>
+            </w:r>
+            <w:r>
+              <w:t xml:space="preserve">donde </w:t>
+            </w:r>
+            <w:r>
+              <w:lastRenderedPageBreak/>
+              <w:t>aparcar</w:t>
+            </w:r>
+            <w:r>
+              <w:t xml:space="preserve">. </w:t>
             </w:r>
           </w:p>
         </w:tc>
@@ -837,6 +883,7 @@
               <w:jc w:val="center"/>
             </w:pPr>
             <w:r>
+              <w:lastRenderedPageBreak/>
               <w:t>ADMINISTRADOR/</w:t>
             </w:r>
             <w:r>
@@ -844,6 +891,15 @@
             </w:r>
             <w:r>
               <w:t xml:space="preserve"> DEL SISTEMA</w:t>
+            </w:r>
+            <w:r>
+              <w:rPr>
+                <w:rStyle w:val="Refdenotaalpie"/>
+              </w:rPr>
+              <w:footnoteReference w:id="2"/>
+            </w:r>
+            <w:r>
+              <w:t xml:space="preserve">  </w:t>
             </w:r>
           </w:p>
         </w:tc>
@@ -855,6 +911,7 @@
           </w:tcPr>
           <w:p>
             <w:r>
+              <w:lastRenderedPageBreak/>
               <w:t>Inicializar las plazas libres y totales de una zona de un controlador en específico</w:t>
             </w:r>
           </w:p>
@@ -865,7 +922,13 @@
           </w:tcPr>
           <w:p>
             <w:r>
-              <w:t>Permite inicializar las plazas libres de una zona de un controlado</w:t>
+              <w:t>Permite inicializar las plazas</w:t>
+            </w:r>
+            <w:r>
+              <w:t xml:space="preserve"> totales y</w:t>
+            </w:r>
+            <w:r>
+              <w:t xml:space="preserve"> libres de una zona de un controlado</w:t>
             </w:r>
             <w:r>
               <w:t>r en específico, posibilita</w:t>
@@ -912,7 +975,10 @@
               <w:t>: El</w:t>
             </w:r>
             <w:r>
-              <w:t xml:space="preserve"> código del usuario y la placa de su vehículo se encuentra registrado en la base de datos.</w:t>
+              <w:t xml:space="preserve"> código del usuario y la placa de su vehículo se encuentra registrado en </w:t>
+            </w:r>
+            <w:r>
+              <w:t>los repositorios de datos del sistema de parqueo.</w:t>
             </w:r>
           </w:p>
         </w:tc>
@@ -1033,9 +1099,8 @@
         <w:rPr>
           <w:lang w:eastAsia="es-ES"/>
         </w:rPr>
-        <w:lastRenderedPageBreak/>
         <w:drawing>
-          <wp:inline distT="0" distB="0" distL="0" distR="0" wp14:anchorId="6CB8EEA9" wp14:editId="0DA8CA6D">
+          <wp:inline distT="0" distB="0" distL="0" distR="0" wp14:anchorId="4E2382F9" wp14:editId="436472C2">
             <wp:extent cx="5400040" cy="2483725"/>
             <wp:effectExtent l="0" t="0" r="0" b="0"/>
             <wp:docPr id="3" name="Imagen 3"/>
@@ -1084,6 +1149,7 @@
         <w:jc w:val="both"/>
       </w:pPr>
       <w:r>
+        <w:lastRenderedPageBreak/>
         <w:t>Como se aprecia</w:t>
       </w:r>
       <w:r>
@@ -1233,7 +1299,10 @@
               <w:jc w:val="both"/>
             </w:pPr>
             <w:r>
-              <w:t>Tiene como propósito agrupar los procesos no modelados que son: pDataBase, pCardReader, pCamera y pCreatorCardReaderNCamera.</w:t>
+              <w:t>Tiene como propósito agrupar los procesos no modelados que son: pDataBase, pCardReader, pCam</w:t>
+            </w:r>
+            <w:r>
+              <w:t>era y pCreatorCardReaderNCamera. En este bloque se da lugar a la validación de usuarios permitidos para ingresar o salir del sistema de parqueo.</w:t>
             </w:r>
           </w:p>
         </w:tc>
@@ -1270,7 +1339,7 @@
               <w:rPr>
                 <w:rStyle w:val="Refdenotaalpie"/>
               </w:rPr>
-              <w:footnoteReference w:id="2"/>
+              <w:footnoteReference w:id="3"/>
             </w:r>
             <w:r>
               <w:t>, este bloque interactú</w:t>
@@ -1307,7 +1376,25 @@
               <w:jc w:val="both"/>
             </w:pPr>
             <w:r>
-              <w:t>Agrupa los procesos pCtrl y pCtrlManager, interactua básicamente con el bloque BMainSystemManager y el bloque BZone.</w:t>
+              <w:t xml:space="preserve">Agrupa los procesos pCtrl y pCtrlManager, </w:t>
+            </w:r>
+            <w:r>
+              <w:t>interactúa</w:t>
+            </w:r>
+            <w:r>
+              <w:t xml:space="preserve"> básicamente con </w:t>
+            </w:r>
+            <w:r>
+              <w:t>los</w:t>
+            </w:r>
+            <w:r>
+              <w:t xml:space="preserve"> bloque</w:t>
+            </w:r>
+            <w:r>
+              <w:t>s</w:t>
+            </w:r>
+            <w:r>
+              <w:t xml:space="preserve"> BMainSystemManager y BZone.</w:t>
             </w:r>
           </w:p>
         </w:tc>
@@ -1338,7 +1425,16 @@
               <w:jc w:val="both"/>
             </w:pPr>
             <w:r>
-              <w:t>Agrupa los procesos pZone, pZoneManager, pCreatorZoneManager. Interactua principalmente con el bloque BCtrlZone y el usuario.</w:t>
+              <w:t xml:space="preserve">Agrupa los procesos pZone, pZoneManager, </w:t>
+            </w:r>
+            <w:r>
+              <w:t xml:space="preserve">pCreatorZoneManager. </w:t>
+            </w:r>
+            <w:r>
+              <w:t>Interactúa</w:t>
+            </w:r>
+            <w:r>
+              <w:t xml:space="preserve"> principalmente con el bloque BCtrlZone y el usuario.</w:t>
             </w:r>
           </w:p>
         </w:tc>
@@ -1355,12 +1451,9 @@
             <w:pPr>
               <w:jc w:val="center"/>
             </w:pPr>
-            <w:proofErr w:type="spellStart"/>
-            <w:r>
-              <w:lastRenderedPageBreak/>
+            <w:r>
               <w:t>BEntryNOut_Way</w:t>
             </w:r>
-            <w:proofErr w:type="spellEnd"/>
           </w:p>
         </w:tc>
         <w:tc>
@@ -1372,23 +1465,7 @@
               <w:jc w:val="both"/>
             </w:pPr>
             <w:r>
-              <w:t xml:space="preserve">Agrupa los procesos </w:t>
-            </w:r>
-            <w:proofErr w:type="spellStart"/>
-            <w:r>
-              <w:t>pEntryNOut_Way</w:t>
-            </w:r>
-            <w:proofErr w:type="spellEnd"/>
-            <w:r>
-              <w:t xml:space="preserve"> y </w:t>
-            </w:r>
-            <w:proofErr w:type="spellStart"/>
-            <w:r>
-              <w:t>pCreatorEntryNOut_Way</w:t>
-            </w:r>
-            <w:proofErr w:type="spellEnd"/>
-            <w:r>
-              <w:t>. Interactúa principalmente con los procesos del bloque UnmodeledProcesses y con el usuario.</w:t>
+              <w:t>Agrupa los procesos pEntryNOut_Way y pCreatorEntryNOut_Way. Interactúa principalmente con los procesos del bloque UnmodeledProcesses y con el usuario.</w:t>
             </w:r>
           </w:p>
         </w:tc>
@@ -1481,7 +1558,13 @@
               <w:jc w:val="both"/>
             </w:pPr>
             <w:r>
-              <w:t>Este proceso representa la base de datos del sistema, además está encargado</w:t>
+              <w:t xml:space="preserve">Este proceso representa </w:t>
+            </w:r>
+            <w:r>
+              <w:t>los repositorios de datos</w:t>
+            </w:r>
+            <w:r>
+              <w:t xml:space="preserve"> del sistema, además está encargado</w:t>
             </w:r>
             <w:r>
               <w:t xml:space="preserve"> de evaluar si un usuario está habilitado para ingresar o salir del sistema de parqueo.</w:t>
@@ -1533,6 +1616,7 @@
               <w:jc w:val="both"/>
             </w:pPr>
             <w:r>
+              <w:lastRenderedPageBreak/>
               <w:t>pCamera</w:t>
             </w:r>
           </w:p>
@@ -1577,15 +1661,7 @@
               <w:t xml:space="preserve">Proceso encargado de crear los procesos pCardReader </w:t>
             </w:r>
             <w:r>
-              <w:t xml:space="preserve">y pCamera, y asignarlos a su respectivo proceso </w:t>
-            </w:r>
-            <w:proofErr w:type="spellStart"/>
-            <w:r>
-              <w:t>pEntryNOut_Way</w:t>
-            </w:r>
-            <w:proofErr w:type="spellEnd"/>
-            <w:r>
-              <w:t>.</w:t>
+              <w:t>y pCamera, y asignarlos a su respectivo proceso pEntryNOut_Way.</w:t>
             </w:r>
           </w:p>
         </w:tc>
@@ -1599,11 +1675,9 @@
             <w:pPr>
               <w:jc w:val="both"/>
             </w:pPr>
-            <w:proofErr w:type="spellStart"/>
             <w:r>
               <w:t>pEntryNOut_Way</w:t>
             </w:r>
-            <w:proofErr w:type="spellEnd"/>
           </w:p>
         </w:tc>
         <w:tc>
@@ -1641,7 +1715,6 @@
             <w:pPr>
               <w:jc w:val="both"/>
             </w:pPr>
-            <w:proofErr w:type="spellStart"/>
             <w:r>
               <w:t>p</w:t>
             </w:r>
@@ -1651,7 +1724,6 @@
             <w:r>
               <w:t>EntryNOut_Way</w:t>
             </w:r>
-            <w:proofErr w:type="spellEnd"/>
           </w:p>
         </w:tc>
         <w:tc>
@@ -1663,15 +1735,7 @@
               <w:jc w:val="both"/>
             </w:pPr>
             <w:r>
-              <w:t xml:space="preserve">Proceso encargado de crear el proceso </w:t>
-            </w:r>
-            <w:proofErr w:type="spellStart"/>
-            <w:r>
-              <w:t>pEntryNOut_Way</w:t>
-            </w:r>
-            <w:proofErr w:type="spellEnd"/>
-            <w:r>
-              <w:t>.</w:t>
+              <w:t>Proceso encargado de crear el proceso pEntryNOut_Way.</w:t>
             </w:r>
           </w:p>
         </w:tc>
@@ -1788,7 +1852,7 @@
               <w:t xml:space="preserve">Proceso encargado de crear </w:t>
             </w:r>
             <w:r>
-              <w:t>los procesos pZoneManager.</w:t>
+              <w:t>los procesos pZoneManager y asignarle a éste su respectivo controlador de zonas.</w:t>
             </w:r>
           </w:p>
         </w:tc>
@@ -1803,10 +1867,13 @@
               <w:jc w:val="both"/>
             </w:pPr>
             <w:r>
-              <w:t>P</w:t>
+              <w:t>p</w:t>
             </w:r>
             <w:r>
               <w:t>Ctrl</w:t>
+            </w:r>
+            <w:r>
+              <w:t xml:space="preserve"> </w:t>
             </w:r>
           </w:p>
         </w:tc>
@@ -1893,11 +1960,7 @@
               <w:t xml:space="preserve"> representa la interfaz directa entre el administrador y el sistema, a</w:t>
             </w:r>
             <w:r>
-              <w:t xml:space="preserve"> través de este proceso se puede crear entradas y salidas principales, controladores de zona, </w:t>
-            </w:r>
-            <w:r>
-              <w:lastRenderedPageBreak/>
-              <w:t>zonas, hacer requerimientos de información, inicializar tanto plazas libres como plazas totales.</w:t>
+              <w:t xml:space="preserve"> través de este proceso se puede crear entradas y salidas principales, controladores de zona, zonas, hacer requerimientos de información, inicializar tanto plazas libres como plazas totales.</w:t>
             </w:r>
           </w:p>
         </w:tc>
@@ -1912,8 +1975,7 @@
               <w:jc w:val="both"/>
             </w:pPr>
             <w:r>
-              <w:lastRenderedPageBreak/>
-              <w:t>P</w:t>
+              <w:t>p</w:t>
             </w:r>
             <w:r>
               <w:t>Testing</w:t>
@@ -1955,37 +2017,32 @@
         <w:rPr>
           <w:lang w:eastAsia="es-ES"/>
         </w:rPr>
-        <w:t xml:space="preserve">Dentro de la arquitectura del sistema de parqueo presentada en la figura 3 se detallan algunos procesos que tienen como función crear </w:t>
+        <w:t>Dentro de la arquitectura del sistema de parqueo presentada en la figura 3 se detallan algunos procesos que tienen como función crear instancias</w:t>
       </w:r>
       <w:r>
         <w:rPr>
           <w:lang w:eastAsia="es-ES"/>
         </w:rPr>
-        <w:t>instancias como se aprecia en la tabla 3.</w:t>
-      </w:r>
-      <w:r>
-        <w:t xml:space="preserve"> Dado que la arquitectura del sistema d</w:t>
-      </w:r>
-      <w:r>
-        <w:t>e parqueo se compone de</w:t>
-      </w:r>
-      <w:r>
-        <w:t xml:space="preserve"> bloques no es posible crear instancias de procesos si </w:t>
-      </w:r>
-      <w:r>
-        <w:t>éstos</w:t>
-      </w:r>
-      <w:r>
-        <w:t xml:space="preserve"> no se encuentra</w:t>
-      </w:r>
-      <w:r>
-        <w:t>n</w:t>
-      </w:r>
-      <w:r>
-        <w:t xml:space="preserve"> en el mismo nivel</w:t>
-      </w:r>
-      <w:r>
-        <w:t xml:space="preserve">, lo anterior justifica la existencia de dichos procesos como </w:t>
+        <w:t>, para más información de dichos procesos ver</w:t>
+      </w:r>
+      <w:r>
+        <w:rPr>
+          <w:lang w:eastAsia="es-ES"/>
+        </w:rPr>
+        <w:t xml:space="preserve"> la tabla 3.</w:t>
+      </w:r>
+      <w:r>
+        <w:t xml:space="preserve"> Dado que la arquitectura del sistema de parqueo se compone de bloques</w:t>
+      </w:r>
+      <w:r>
+        <w:t>,</w:t>
+      </w:r>
+      <w:r>
+        <w:t xml:space="preserve"> no es posible crear instancias de procesos si éstos no se encuentran </w:t>
+      </w:r>
+      <w:r>
+        <w:lastRenderedPageBreak/>
+        <w:t xml:space="preserve">en el mismo nivel, lo anterior justifica la existencia de dichos procesos como </w:t>
       </w:r>
       <w:r>
         <w:rPr>
@@ -1994,13 +2051,15 @@
         <w:t>puentes</w:t>
       </w:r>
       <w:r>
-        <w:t xml:space="preserve"> para crear instancias de procesos que se encuentren en su mismo nivel.</w:t>
-      </w:r>
-      <w:r>
-        <w:t xml:space="preserve">  </w:t>
+        <w:t xml:space="preserve"> para </w:t>
+      </w:r>
+      <w:r>
+        <w:t xml:space="preserve">la creación de </w:t>
+      </w:r>
+      <w:r>
+        <w:t xml:space="preserve">procesos que se encuentren en su mismo nivel.  </w:t>
       </w:r>
     </w:p>
-    <w:p/>
     <w:p>
       <w:pPr>
         <w:pStyle w:val="Ttulo3"/>
@@ -2016,146 +2075,132 @@
         <w:t>el sistema de parqueo</w:t>
       </w:r>
     </w:p>
-    <w:p/>
     <w:p>
       <w:pPr>
         <w:jc w:val="both"/>
       </w:pPr>
-      <w:r>
-        <w:t>El modelado del sistema de parqueo empieza desde los requerimientos de especificación del</w:t>
-      </w:r>
-      <w:r>
-        <w:t xml:space="preserve"> sistema, en este caso se desea que éste</w:t>
-      </w:r>
-      <w:r>
-        <w:t xml:space="preserve"> posea las funciones descritas en la tabla 1. La herramienta RTDS </w:t>
-      </w:r>
-      <w:r>
-        <w:t xml:space="preserve">tiene la posibilidad de anexar al proyecto diagramas MSC, éstos son fundamentales para </w:t>
-      </w:r>
-      <w:r>
-        <w:t xml:space="preserve">describir las especificaciones del sistema. Existen </w:t>
-      </w:r>
-      <w:r>
-        <w:t xml:space="preserve">estrategias </w:t>
-      </w:r>
-      <w:r>
-        <w:t xml:space="preserve"> </w:t>
-      </w:r>
-      <w:r>
-        <w:t xml:space="preserve">para el diseño y desarrollo de modelos, entre las cuales encontramos Top-Down y </w:t>
-      </w:r>
-      <w:proofErr w:type="spellStart"/>
-      <w:r>
-        <w:t>Bottom</w:t>
-      </w:r>
-      <w:proofErr w:type="spellEnd"/>
-      <w:r>
-        <w:t xml:space="preserve">-Up. Top-Down es una </w:t>
-      </w:r>
-      <w:r>
-        <w:t>estrategia</w:t>
-      </w:r>
-      <w:r>
-        <w:t xml:space="preserve"> </w:t>
-      </w:r>
-      <w:r>
-        <w:t xml:space="preserve">donde se empieza desarrollando el modelo desde un alto nivel </w:t>
-      </w:r>
-      <w:r>
-        <w:t xml:space="preserve">con una mínima abstracción y termina </w:t>
-      </w:r>
-      <w:r>
-        <w:t>en bloques o procesos con alto</w:t>
-      </w:r>
-      <w:r>
-        <w:t>s</w:t>
-      </w:r>
-      <w:r>
-        <w:t xml:space="preserve"> nivel</w:t>
-      </w:r>
-      <w:r>
-        <w:t>es</w:t>
-      </w:r>
-      <w:r>
-        <w:t xml:space="preserve"> de abstracción. </w:t>
-      </w:r>
-      <w:proofErr w:type="spellStart"/>
-      <w:r>
-        <w:t>Bottom</w:t>
-      </w:r>
-      <w:proofErr w:type="spellEnd"/>
-      <w:r>
-        <w:t xml:space="preserve">-Up es una </w:t>
-      </w:r>
-      <w:r>
-        <w:t>estrategia</w:t>
-      </w:r>
-      <w:r>
-        <w:t xml:space="preserve"> </w:t>
-      </w:r>
-      <w:r>
-        <w:t xml:space="preserve">que consiste en empezar a diseñar los elementos del sistema que tiene un </w:t>
-      </w:r>
-      <w:r>
-        <w:t xml:space="preserve">alto </w:t>
-      </w:r>
-      <w:r>
-        <w:t>nivel de abstracción y a par</w:t>
-      </w:r>
-      <w:r>
-        <w:t>tir de éstos se crean bloques má</w:t>
-      </w:r>
-      <w:r>
-        <w:t xml:space="preserve">s complejos. En el modelado del sistema de parqueo de la PUJC se hace uso de </w:t>
-      </w:r>
-      <w:r>
-        <w:t>la estr</w:t>
-      </w:r>
-      <w:r>
-        <w:t>at</w:t>
-      </w:r>
-      <w:r>
-        <w:t xml:space="preserve">egia </w:t>
-      </w:r>
-      <w:r>
-        <w:t>Top-Down para la especificación de requerimientos del sistema que se encuentra</w:t>
-      </w:r>
-      <w:r>
-        <w:t>n descritos</w:t>
-      </w:r>
-      <w:r>
-        <w:t xml:space="preserve"> en MSC, y para la implementación del sistema se hace uso de la metodología Botton-Up</w:t>
-      </w:r>
-      <w:r>
-        <w:t xml:space="preserve"> empleando SDL</w:t>
-      </w:r>
-      <w:r>
-        <w:t>.</w:t>
-      </w:r>
     </w:p>
     <w:p>
       <w:pPr>
-        <w:pStyle w:val="Ttulo4"/>
-      </w:pPr>
-      <w:proofErr w:type="spellStart"/>
-      <w:r>
-        <w:t>MSCs</w:t>
-      </w:r>
-      <w:proofErr w:type="spellEnd"/>
-      <w:r>
-        <w:t xml:space="preserve"> de las especificaciones del sistema</w:t>
+        <w:jc w:val="both"/>
+      </w:pPr>
+      <w:r>
+        <w:t>El modelado del sistema de parqueo empieza desde los requerimientos de especificación del</w:t>
+      </w:r>
+      <w:r>
+        <w:t xml:space="preserve"> sistema, en este caso se desea que éste</w:t>
+      </w:r>
+      <w:r>
+        <w:t xml:space="preserve"> posea las funciones descritas en la tabla 1. La herramienta RTDS </w:t>
+      </w:r>
+      <w:r>
+        <w:t xml:space="preserve">tiene la posibilidad de anexar al proyecto diagramas MSC, éstos son fundamentales para </w:t>
+      </w:r>
+      <w:r>
+        <w:t xml:space="preserve">describir las especificaciones del sistema. Existen </w:t>
+      </w:r>
+      <w:r>
+        <w:t xml:space="preserve">estrategias  </w:t>
+      </w:r>
+      <w:r>
+        <w:t xml:space="preserve">para el diseño y desarrollo de modelos, entre las cuales encontramos Top-Down y Bottom-Up. Top-Down es una </w:t>
+      </w:r>
+      <w:r>
+        <w:t>estrategia</w:t>
+      </w:r>
+      <w:r>
+        <w:t xml:space="preserve"> </w:t>
+      </w:r>
+      <w:r>
+        <w:t xml:space="preserve">donde se empieza desarrollando el modelo desde un alto nivel </w:t>
+      </w:r>
+      <w:r>
+        <w:t xml:space="preserve">con una mínima abstracción y termina </w:t>
+      </w:r>
+      <w:r>
+        <w:t>en bloques o procesos con alto</w:t>
+      </w:r>
+      <w:r>
+        <w:t>s</w:t>
+      </w:r>
+      <w:r>
+        <w:t xml:space="preserve"> nivel</w:t>
+      </w:r>
+      <w:r>
+        <w:t>es</w:t>
+      </w:r>
+      <w:r>
+        <w:t xml:space="preserve"> de abstracción. Bottom-Up es una </w:t>
+      </w:r>
+      <w:r>
+        <w:t>estrategia</w:t>
+      </w:r>
+      <w:r>
+        <w:t xml:space="preserve"> </w:t>
+      </w:r>
+      <w:r>
+        <w:t xml:space="preserve">que consiste en empezar a diseñar los elementos del sistema que tiene un </w:t>
+      </w:r>
+      <w:r>
+        <w:t xml:space="preserve">alto </w:t>
+      </w:r>
+      <w:r>
+        <w:t>nivel de abstracción y a par</w:t>
+      </w:r>
+      <w:r>
+        <w:t>tir de éstos se crean bloques má</w:t>
+      </w:r>
+      <w:r>
+        <w:t xml:space="preserve">s complejos. En el modelado del sistema de parqueo de la PUJC se hace uso de </w:t>
+      </w:r>
+      <w:r>
+        <w:t>la estr</w:t>
+      </w:r>
+      <w:r>
+        <w:t>at</w:t>
+      </w:r>
+      <w:r>
+        <w:t xml:space="preserve">egia </w:t>
+      </w:r>
+      <w:r>
+        <w:t>Top-Down para la especificación de requerimientos del sistema que se encuentra</w:t>
+      </w:r>
+      <w:r>
+        <w:t>n descritos</w:t>
+      </w:r>
+      <w:r>
+        <w:t xml:space="preserve"> en</w:t>
+      </w:r>
+      <w:r>
+        <w:t xml:space="preserve"> diagramas de</w:t>
+      </w:r>
+      <w:r>
+        <w:t xml:space="preserve"> MSC, y para la implementación del sistema se hace uso de la metodología Botton-Up</w:t>
+      </w:r>
+      <w:r>
+        <w:t xml:space="preserve"> empleando SDL</w:t>
+      </w:r>
+      <w:r>
+        <w:t>.</w:t>
       </w:r>
     </w:p>
     <w:p>
       <w:pPr>
-        <w:jc w:val="both"/>
-      </w:pPr>
+        <w:pStyle w:val="Ttulo4"/>
+      </w:pPr>
+      <w:r>
+        <w:t>MSCs de las especificaciones del sistema</w:t>
+      </w:r>
     </w:p>
     <w:p>
       <w:pPr>
         <w:jc w:val="both"/>
       </w:pPr>
+    </w:p>
+    <w:p>
+      <w:pPr>
+        <w:jc w:val="both"/>
+      </w:pPr>
       <w:r>
         <w:t>En la</w:t>
       </w:r>
@@ -2181,19 +2226,25 @@
         <w:t xml:space="preserve"> que</w:t>
       </w:r>
       <w:r>
-        <w:t xml:space="preserve"> la practicidad de especificar el sistema en alto nivel</w:t>
+        <w:t xml:space="preserve"> la practicidad de especificar el sistema en alto nivel sin tener en cuenta </w:t>
+      </w:r>
+      <w:r>
+        <w:t>un alto</w:t>
+      </w:r>
+      <w:r>
+        <w:t xml:space="preserve"> nivel de abstracción</w:t>
       </w:r>
       <w:r>
         <w:t>,</w:t>
       </w:r>
       <w:r>
-        <w:t xml:space="preserve"> sin tener en cuenta el nivel de abstracción</w:t>
-      </w:r>
-      <w:r>
-        <w:t>,</w:t>
-      </w:r>
-      <w:r>
-        <w:t xml:space="preserve"> es mucho más sencillo que hacer el proceso contrario, se elabora un MSC que tiene como finalidad mostrar un escenario en el cual </w:t>
+        <w:t xml:space="preserve"> es mucho más sencillo </w:t>
+      </w:r>
+      <w:r>
+        <w:t xml:space="preserve">que hacer el proceso contrario; </w:t>
+      </w:r>
+      <w:r>
+        <w:t xml:space="preserve">se elabora un MSC que tiene como finalidad mostrar un escenario en el cual </w:t>
       </w:r>
       <w:r>
         <w:t xml:space="preserve">se describa la interacción de los dos bloques </w:t>
@@ -2208,7 +2259,19 @@
         <w:t xml:space="preserve">LotSystem y UnmodeledProcesses. </w:t>
       </w:r>
       <w:r>
-        <w:t>La figura 5 muestra la interacción entre los dos bloques ParkingLotSystem y UnmodeledProcesses, el escenario que describe es el acceso de un vehículo al sistema de parqueo.</w:t>
+        <w:t xml:space="preserve">La figura </w:t>
+      </w:r>
+      <w:r>
+        <w:t>4</w:t>
+      </w:r>
+      <w:r>
+        <w:t xml:space="preserve"> muestra la interacción entre los dos bloques ParkingLotSystem y UnmodeledProcesses, el escenario que</w:t>
+      </w:r>
+      <w:r>
+        <w:t xml:space="preserve"> se</w:t>
+      </w:r>
+      <w:r>
+        <w:t xml:space="preserve"> describe es el acceso de un vehículo al sistema de parqueo.</w:t>
       </w:r>
       <w:r>
         <w:t xml:space="preserve"> En este MSC encontramos tres agentes interactuando entre sí los cuales son: </w:t>
@@ -2227,11 +2290,7 @@
       </w:r>
       <w:proofErr w:type="spellEnd"/>
       <w:r>
-        <w:t xml:space="preserve"> representa el ambiente o medio por el cual el sistema intercambia mensajes con el usuario o con los </w:t>
-      </w:r>
-      <w:r>
-        <w:lastRenderedPageBreak/>
-        <w:t>sensores. El procedimiento que describe el acceso de un vehículo al si</w:t>
+        <w:t xml:space="preserve"> representa el ambiente o medio por el cual el sistema intercambia mensajes con el usuario o con los sensores. El procedimiento que describe el acceso de un vehículo al si</w:t>
       </w:r>
       <w:r>
         <w:t>stema de parqueo de la PUJC está</w:t>
@@ -2369,6 +2428,7 @@
         <w:jc w:val="both"/>
       </w:pPr>
       <w:r>
+        <w:lastRenderedPageBreak/>
         <w:t xml:space="preserve">Una vez que se tenga la información del usuario es indispensable validarla y determinar si se le otorga </w:t>
       </w:r>
       <w:r>
@@ -2395,7 +2455,10 @@
         <w:t xml:space="preserve"> confirma que</w:t>
       </w:r>
       <w:r>
-        <w:t xml:space="preserve"> el usuario está habilitado para usar el sistema de parqueo o </w:t>
+        <w:t xml:space="preserve"> el usuario está habilitado para usar el sistema de parqueo o</w:t>
+      </w:r>
+      <w:r>
+        <w:t xml:space="preserve"> </w:t>
       </w:r>
       <w:proofErr w:type="spellStart"/>
       <w:r>
@@ -2403,7 +2466,10 @@
       </w:r>
       <w:proofErr w:type="spellEnd"/>
       <w:r>
-        <w:t xml:space="preserve"> que indica que no puede usar el sistema de parqueo.</w:t>
+        <w:t xml:space="preserve"> que indica que el usuario no está permitido para</w:t>
+      </w:r>
+      <w:r>
+        <w:t xml:space="preserve"> usar el sistema de parqueo.</w:t>
       </w:r>
     </w:p>
     <w:p>
@@ -2465,9 +2531,8 @@
         <w:rPr>
           <w:lang w:eastAsia="es-ES"/>
         </w:rPr>
-        <w:lastRenderedPageBreak/>
         <w:drawing>
-          <wp:inline distT="0" distB="0" distL="0" distR="0" wp14:anchorId="1F6A62D5" wp14:editId="4F5E57CD">
+          <wp:inline distT="0" distB="0" distL="0" distR="0" wp14:anchorId="7F935051" wp14:editId="517D3D71">
             <wp:extent cx="3771900" cy="5257800"/>
             <wp:effectExtent l="0" t="0" r="0" b="0"/>
             <wp:docPr id="4" name="Imagen 4"/>
@@ -2508,7 +2573,13 @@
         <w:jc w:val="center"/>
       </w:pPr>
       <w:r>
-        <w:t>Figura 5. MSC ingreso vehículo al sistema de parqueo de la PUJC</w:t>
+        <w:t xml:space="preserve">Figura </w:t>
+      </w:r>
+      <w:r>
+        <w:t>4</w:t>
+      </w:r>
+      <w:r>
+        <w:t>. MSC ingreso vehículo al sistema de parqueo de la PUJC</w:t>
       </w:r>
     </w:p>
     <w:p>
@@ -2518,16 +2589,20 @@
       <w:r>
         <w:t xml:space="preserve">El escenario que </w:t>
       </w:r>
-      <w:proofErr w:type="spellStart"/>
-      <w:r>
-        <w:t>represeta</w:t>
-      </w:r>
-      <w:proofErr w:type="spellEnd"/>
+      <w:r>
+        <w:t>representa</w:t>
+      </w:r>
       <w:r>
         <w:t xml:space="preserve"> l</w:t>
       </w:r>
       <w:r>
-        <w:t xml:space="preserve">a salida de un vehículo del sistema de parqueo de la PUJC es similar al comportamiento descrito en la figura 5, la diferencia radica que el agente </w:t>
+        <w:t xml:space="preserve">a salida de un vehículo del sistema de parqueo de la PUJC es similar al comportamiento descrito en la figura </w:t>
+      </w:r>
+      <w:r>
+        <w:t>4</w:t>
+      </w:r>
+      <w:r>
+        <w:t xml:space="preserve">, la diferencia radica que el agente </w:t>
       </w:r>
       <w:proofErr w:type="spellStart"/>
       <w:r>
@@ -2583,15 +2658,14 @@
         <w:jc w:val="both"/>
       </w:pPr>
       <w:r>
-        <w:t xml:space="preserve">Los </w:t>
-      </w:r>
-      <w:proofErr w:type="spellStart"/>
-      <w:r>
-        <w:t>MSCs</w:t>
-      </w:r>
-      <w:proofErr w:type="spellEnd"/>
-      <w:r>
-        <w:t xml:space="preserve"> son útiles para describir la interacción entre agentes, que si bien pueden ser bloques también sirven para</w:t>
+        <w:lastRenderedPageBreak/>
+        <w:t xml:space="preserve">Los MSCs son útiles para describir la interacción entre agentes, que si bien pueden ser </w:t>
+      </w:r>
+      <w:r>
+        <w:t xml:space="preserve">entre </w:t>
+      </w:r>
+      <w:r>
+        <w:t>bloques también sirven para</w:t>
       </w:r>
       <w:r>
         <w:t xml:space="preserve"> describir</w:t>
@@ -2600,7 +2674,16 @@
         <w:t xml:space="preserve"> el comportamiento a nivel de procesos. Como se muestran en l</w:t>
       </w:r>
       <w:r>
-        <w:t>as figuras 6 y 7</w:t>
+        <w:t xml:space="preserve">as figuras </w:t>
+      </w:r>
+      <w:r>
+        <w:t>5</w:t>
+      </w:r>
+      <w:r>
+        <w:t xml:space="preserve"> y </w:t>
+      </w:r>
+      <w:r>
+        <w:t>6</w:t>
       </w:r>
       <w:r>
         <w:t xml:space="preserve"> </w:t>
@@ -2612,16 +2695,11 @@
         <w:t>representan</w:t>
       </w:r>
       <w:r>
-        <w:t xml:space="preserve"> los </w:t>
-      </w:r>
-      <w:proofErr w:type="spellStart"/>
-      <w:r>
-        <w:t>MSC</w:t>
+        <w:t xml:space="preserve"> los MSC</w:t>
       </w:r>
       <w:r>
         <w:t>s</w:t>
       </w:r>
-      <w:proofErr w:type="spellEnd"/>
       <w:r>
         <w:t xml:space="preserve"> de la inicialización del sistema cuando</w:t>
       </w:r>
@@ -2629,7 +2707,16 @@
         <w:t xml:space="preserve"> éste</w:t>
       </w:r>
       <w:r>
-        <w:t xml:space="preserve"> empieza por primera vez. Los requerimientos del sistema consisten en lo siguiente:</w:t>
+        <w:t xml:space="preserve"> empieza por primera vez. Los requerimientos del sistema </w:t>
+      </w:r>
+      <w:r>
+        <w:t>son los</w:t>
+      </w:r>
+      <w:r>
+        <w:t xml:space="preserve"> siguientes</w:t>
+      </w:r>
+      <w:r>
+        <w:t>:</w:t>
       </w:r>
     </w:p>
     <w:p>
@@ -2655,7 +2742,13 @@
         <w:jc w:val="both"/>
       </w:pPr>
       <w:r>
-        <w:t>Cada entrada y salida principal debe de tener su conjunto de sensores para gestionar el acceso o salida del usuario del sistema, una cámara la cual retorna el valor de la placa del vehículo y un lector de carnés.</w:t>
+        <w:t>Cada entrada y salida principal debe una cámara la cual retorna el valor de la placa del vehículo</w:t>
+      </w:r>
+      <w:r>
+        <w:t xml:space="preserve"> a partir de una foto </w:t>
+      </w:r>
+      <w:r>
+        <w:t>y un lector de carnés.</w:t>
       </w:r>
     </w:p>
     <w:p>
@@ -2668,11 +2761,16 @@
         <w:jc w:val="both"/>
       </w:pPr>
       <w:r>
-        <w:lastRenderedPageBreak/>
-        <w:t>Todo el sistema tiene por</w:t>
-      </w:r>
-      <w:r>
-        <w:t xml:space="preserve"> lo menos una zona y su respectivo</w:t>
+        <w:t>El</w:t>
+      </w:r>
+      <w:r>
+        <w:t xml:space="preserve"> sistema tiene por</w:t>
+      </w:r>
+      <w:r>
+        <w:t xml:space="preserve"> lo menos una zona con</w:t>
+      </w:r>
+      <w:r>
+        <w:t xml:space="preserve"> su respectivo</w:t>
       </w:r>
       <w:r>
         <w:t xml:space="preserve"> controlador. La zona cuenta con sus </w:t>
@@ -2725,7 +2823,7 @@
           <w:lang w:eastAsia="es-ES"/>
         </w:rPr>
         <w:drawing>
-          <wp:inline distT="0" distB="0" distL="0" distR="0" wp14:anchorId="715B25D1" wp14:editId="50C6B4AB">
+          <wp:inline distT="0" distB="0" distL="0" distR="0" wp14:anchorId="4CAB0838" wp14:editId="586722F6">
             <wp:extent cx="4963779" cy="3510951"/>
             <wp:effectExtent l="0" t="0" r="8890" b="0"/>
             <wp:docPr id="6" name="0 Imagen"/>
@@ -2779,7 +2877,19 @@
         <w:rPr>
           <w:lang w:eastAsia="es-ES"/>
         </w:rPr>
-        <w:t>Figura 6. Inicialización entrada y salida principal del sistema</w:t>
+        <w:t xml:space="preserve">Figura </w:t>
+      </w:r>
+      <w:r>
+        <w:rPr>
+          <w:lang w:eastAsia="es-ES"/>
+        </w:rPr>
+        <w:t>5</w:t>
+      </w:r>
+      <w:r>
+        <w:rPr>
+          <w:lang w:eastAsia="es-ES"/>
+        </w:rPr>
+        <w:t>. Inicialización entrada y salida principal del sistema</w:t>
       </w:r>
     </w:p>
     <w:p>
@@ -2800,7 +2910,19 @@
         <w:rPr>
           <w:lang w:eastAsia="es-ES"/>
         </w:rPr>
-        <w:t xml:space="preserve">ra 6, detalla la interacción entre procesos del bloque ParkingLotSystem y los procesos del bloque </w:t>
+        <w:t xml:space="preserve">ra </w:t>
+      </w:r>
+      <w:r>
+        <w:rPr>
+          <w:lang w:eastAsia="es-ES"/>
+        </w:rPr>
+        <w:t>5</w:t>
+      </w:r>
+      <w:r>
+        <w:rPr>
+          <w:lang w:eastAsia="es-ES"/>
+        </w:rPr>
+        <w:t xml:space="preserve">, detalla la interacción entre procesos del bloque ParkingLotSystem y los procesos del bloque </w:t>
       </w:r>
       <w:proofErr w:type="spellStart"/>
       <w:r>
@@ -2838,12 +2960,24 @@
         <w:rPr>
           <w:lang w:eastAsia="es-ES"/>
         </w:rPr>
-        <w:t xml:space="preserve">proceso </w:t>
+        <w:t>proceso</w:t>
       </w:r>
       <w:r>
         <w:rPr>
           <w:lang w:eastAsia="es-ES"/>
         </w:rPr>
+        <w:t>s</w:t>
+      </w:r>
+      <w:r>
+        <w:rPr>
+          <w:lang w:eastAsia="es-ES"/>
+        </w:rPr>
+        <w:t xml:space="preserve"> </w:t>
+      </w:r>
+      <w:r>
+        <w:rPr>
+          <w:lang w:eastAsia="es-ES"/>
+        </w:rPr>
         <w:t>de la</w:t>
       </w:r>
       <w:r>
@@ -2862,266 +2996,228 @@
         <w:rPr>
           <w:lang w:eastAsia="es-ES"/>
         </w:rPr>
-        <w:t xml:space="preserve">el proceso </w:t>
+        <w:t>el proceso pEntryNOut_Way</w:t>
+      </w:r>
+      <w:r>
+        <w:rPr>
+          <w:lang w:eastAsia="es-ES"/>
+        </w:rPr>
+        <w:t xml:space="preserve"> a s</w:t>
+      </w:r>
+      <w:r>
+        <w:rPr>
+          <w:lang w:eastAsia="es-ES"/>
+        </w:rPr>
+        <w:t>u tabla de entradas principales;</w:t>
+      </w:r>
+      <w:r>
+        <w:rPr>
+          <w:lang w:eastAsia="es-ES"/>
+        </w:rPr>
+        <w:t xml:space="preserve"> para ello envía una señal llamada </w:t>
       </w:r>
       <w:proofErr w:type="spellStart"/>
       <w:r>
         <w:rPr>
           <w:lang w:eastAsia="es-ES"/>
         </w:rPr>
-        <w:t>pEntryNOut_Way</w:t>
+        <w:t>sInitEntr</w:t>
+      </w:r>
+      <w:r>
+        <w:rPr>
+          <w:lang w:eastAsia="es-ES"/>
+        </w:rPr>
+        <w:t>yWay_i</w:t>
       </w:r>
       <w:proofErr w:type="spellEnd"/>
       <w:r>
         <w:rPr>
           <w:lang w:eastAsia="es-ES"/>
         </w:rPr>
-        <w:t xml:space="preserve"> a s</w:t>
+        <w:t xml:space="preserve"> al proceso pEntryNOut</w:t>
       </w:r>
       <w:r>
         <w:rPr>
           <w:lang w:eastAsia="es-ES"/>
         </w:rPr>
-        <w:t>u tabla de entradas principales;</w:t>
+        <w:t>_</w:t>
       </w:r>
       <w:r>
         <w:rPr>
           <w:lang w:eastAsia="es-ES"/>
         </w:rPr>
-        <w:t xml:space="preserve"> para ello envía una señal llamada </w:t>
+        <w:t>Way.</w:t>
+      </w:r>
+      <w:r>
+        <w:rPr>
+          <w:lang w:eastAsia="es-ES"/>
+        </w:rPr>
+        <w:t xml:space="preserve"> </w:t>
+      </w:r>
+      <w:r>
+        <w:rPr>
+          <w:lang w:eastAsia="es-ES"/>
+        </w:rPr>
+        <w:t>A</w:t>
+      </w:r>
+      <w:r>
+        <w:rPr>
+          <w:lang w:eastAsia="es-ES"/>
+        </w:rPr>
+        <w:t xml:space="preserve"> part</w:t>
+      </w:r>
+      <w:r>
+        <w:rPr>
+          <w:lang w:eastAsia="es-ES"/>
+        </w:rPr>
+        <w:t xml:space="preserve">ir de esta solicitud lo que va </w:t>
+      </w:r>
+      <w:r>
+        <w:rPr>
+          <w:lang w:eastAsia="es-ES"/>
+        </w:rPr>
+        <w:t>a pasar es que éste proce</w:t>
+      </w:r>
+      <w:r>
+        <w:rPr>
+          <w:lang w:eastAsia="es-ES"/>
+        </w:rPr>
+        <w:t>so necesita que se le sea asigna</w:t>
+      </w:r>
+      <w:r>
+        <w:rPr>
+          <w:lang w:eastAsia="es-ES"/>
+        </w:rPr>
+        <w:t>do</w:t>
+      </w:r>
+      <w:r>
+        <w:rPr>
+          <w:lang w:eastAsia="es-ES"/>
+        </w:rPr>
+        <w:t xml:space="preserve"> un lector de carné</w:t>
+      </w:r>
+      <w:r>
+        <w:rPr>
+          <w:lang w:eastAsia="es-ES"/>
+        </w:rPr>
+        <w:t>s</w:t>
+      </w:r>
+      <w:r>
+        <w:rPr>
+          <w:lang w:eastAsia="es-ES"/>
+        </w:rPr>
+        <w:t>, pCardReader</w:t>
+      </w:r>
+      <w:r>
+        <w:rPr>
+          <w:lang w:eastAsia="es-ES"/>
+        </w:rPr>
+        <w:t>,</w:t>
+      </w:r>
+      <w:r>
+        <w:rPr>
+          <w:lang w:eastAsia="es-ES"/>
+        </w:rPr>
+        <w:t xml:space="preserve"> y una cámara, pCamera. El proceso que tiene la facultad de instanciar estos procesos es pCreatorCardReaderNCamera, </w:t>
+      </w:r>
+      <w:r>
+        <w:rPr>
+          <w:lang w:eastAsia="es-ES"/>
+        </w:rPr>
+        <w:t xml:space="preserve">una vez éste haya creado el lector de carnés y la cámara, enviará una señal al proceso pEntryNOut_Way con los identificadores correspondientes. El proceso pMainSystemManager cuando reciba la señal sOkEntryWay1 </w:t>
+      </w:r>
+      <w:r>
+        <w:rPr>
+          <w:lang w:eastAsia="es-ES"/>
+        </w:rPr>
+        <w:lastRenderedPageBreak/>
+        <w:t>por parte de pEntryNOut_Way indica</w:t>
+      </w:r>
+      <w:r>
+        <w:rPr>
+          <w:lang w:eastAsia="es-ES"/>
+        </w:rPr>
+        <w:t>rá</w:t>
+      </w:r>
+      <w:r>
+        <w:rPr>
+          <w:lang w:eastAsia="es-ES"/>
+        </w:rPr>
+        <w:t xml:space="preserve"> que la primera entrada principal ha sido exitosamente creada, entonces se procede a crear una salida principal. La interacción de los procesos es muy parecida a la inicialización de la primera entrada principal, solo cambia que el proceso pMainSystemManager solicita </w:t>
+      </w:r>
+      <w:r>
+        <w:rPr>
+          <w:lang w:eastAsia="es-ES"/>
+        </w:rPr>
+        <w:t xml:space="preserve">al agente </w:t>
+      </w:r>
+      <w:r>
+        <w:rPr>
+          <w:lang w:eastAsia="es-ES"/>
+        </w:rPr>
+        <w:t>pCreatorCardReaderNCamera instanciar un proceso pEntryNOut_Way y envíe la</w:t>
+      </w:r>
+      <w:r>
+        <w:rPr>
+          <w:lang w:eastAsia="es-ES"/>
+        </w:rPr>
+        <w:t xml:space="preserve"> señal correspondiente a este ú</w:t>
+      </w:r>
+      <w:r>
+        <w:rPr>
+          <w:lang w:eastAsia="es-ES"/>
+        </w:rPr>
+        <w:t>l</w:t>
+      </w:r>
+      <w:r>
+        <w:rPr>
+          <w:lang w:eastAsia="es-ES"/>
+        </w:rPr>
+        <w:t>tim</w:t>
+      </w:r>
+      <w:r>
+        <w:rPr>
+          <w:lang w:eastAsia="es-ES"/>
+        </w:rPr>
+        <w:t xml:space="preserve">o para que se le sea asociado un lector de carnés y una cámara. El proceso de inicialización termina cuando </w:t>
+      </w:r>
+      <w:r>
+        <w:rPr>
+          <w:lang w:eastAsia="es-ES"/>
+        </w:rPr>
+        <w:t>el proceso de creación de entradas y salidas principales</w:t>
+      </w:r>
+      <w:r>
+        <w:rPr>
+          <w:lang w:eastAsia="es-ES"/>
+        </w:rPr>
+        <w:t xml:space="preserve"> envía un mensaje al proceso pMainSystemManager llamada </w:t>
       </w:r>
       <w:proofErr w:type="spellStart"/>
       <w:r>
         <w:rPr>
           <w:lang w:eastAsia="es-ES"/>
         </w:rPr>
-        <w:t>sInitEntr</w:t>
-      </w:r>
+        <w:t>sOkCreateOutWay</w:t>
+      </w:r>
+      <w:proofErr w:type="spellEnd"/>
       <w:r>
         <w:rPr>
           <w:lang w:eastAsia="es-ES"/>
         </w:rPr>
-        <w:t>yWay_i</w:t>
-      </w:r>
-      <w:proofErr w:type="spellEnd"/>
+        <w:t xml:space="preserve"> asociando el identificador de dicha salida</w:t>
+      </w:r>
       <w:r>
         <w:rPr>
           <w:lang w:eastAsia="es-ES"/>
         </w:rPr>
-        <w:t xml:space="preserve"> al proceso </w:t>
-      </w:r>
-      <w:proofErr w:type="spellStart"/>
+        <w:t xml:space="preserve"> principal</w:t>
+      </w:r>
       <w:r>
         <w:rPr>
           <w:lang w:eastAsia="es-ES"/>
         </w:rPr>
-        <w:t>pEntryNOutWay</w:t>
-      </w:r>
-      <w:proofErr w:type="spellEnd"/>
-      <w:r>
-        <w:rPr>
-          <w:lang w:eastAsia="es-ES"/>
-        </w:rPr>
-        <w:t>.</w:t>
-      </w:r>
-      <w:r>
-        <w:rPr>
-          <w:lang w:eastAsia="es-ES"/>
-        </w:rPr>
-        <w:t xml:space="preserve"> </w:t>
-      </w:r>
-      <w:r>
-        <w:rPr>
-          <w:lang w:eastAsia="es-ES"/>
-        </w:rPr>
-        <w:t>A</w:t>
-      </w:r>
-      <w:r>
-        <w:rPr>
-          <w:lang w:eastAsia="es-ES"/>
-        </w:rPr>
-        <w:t xml:space="preserve"> partir de esta solicitud lo que va </w:t>
-      </w:r>
-      <w:proofErr w:type="spellStart"/>
-      <w:r>
-        <w:rPr>
-          <w:lang w:eastAsia="es-ES"/>
-        </w:rPr>
-        <w:t>ha</w:t>
-      </w:r>
-      <w:proofErr w:type="spellEnd"/>
-      <w:r>
-        <w:rPr>
-          <w:lang w:eastAsia="es-ES"/>
-        </w:rPr>
-        <w:t xml:space="preserve"> pasar es que éste proceso necesita que se le sea </w:t>
-      </w:r>
-      <w:proofErr w:type="spellStart"/>
-      <w:r>
-        <w:rPr>
-          <w:lang w:eastAsia="es-ES"/>
-        </w:rPr>
-        <w:t>asigando</w:t>
-      </w:r>
-      <w:proofErr w:type="spellEnd"/>
-      <w:r>
-        <w:rPr>
-          <w:lang w:eastAsia="es-ES"/>
-        </w:rPr>
-        <w:t xml:space="preserve"> un lector de carné</w:t>
-      </w:r>
-      <w:r>
-        <w:rPr>
-          <w:lang w:eastAsia="es-ES"/>
-        </w:rPr>
-        <w:t>s</w:t>
-      </w:r>
-      <w:r>
-        <w:rPr>
-          <w:lang w:eastAsia="es-ES"/>
-        </w:rPr>
-        <w:t>, pCardReader</w:t>
-      </w:r>
-      <w:r>
-        <w:rPr>
-          <w:lang w:eastAsia="es-ES"/>
-        </w:rPr>
-        <w:t>,</w:t>
-      </w:r>
-      <w:r>
-        <w:rPr>
-          <w:lang w:eastAsia="es-ES"/>
-        </w:rPr>
-        <w:t xml:space="preserve"> y una cámara, pCamera. El proceso que tiene la facultad de instanciar estos procesos es pCreatorCardReaderNCamera, </w:t>
-      </w:r>
-      <w:r>
-        <w:rPr>
-          <w:lang w:eastAsia="es-ES"/>
-        </w:rPr>
-        <w:t xml:space="preserve">una vez éste proceso haya creado el lector de carnés y la cámara, enviará una señal al proceso </w:t>
-      </w:r>
-      <w:proofErr w:type="spellStart"/>
-      <w:r>
-        <w:rPr>
-          <w:lang w:eastAsia="es-ES"/>
-        </w:rPr>
-        <w:t>pEntryNOut_Way</w:t>
-      </w:r>
-      <w:proofErr w:type="spellEnd"/>
-      <w:r>
-        <w:rPr>
-          <w:lang w:eastAsia="es-ES"/>
-        </w:rPr>
-        <w:t xml:space="preserve"> con los identificadores correspondientes. El proceso pMainSystemManager cuando reciba la señal </w:t>
-      </w:r>
-      <w:r>
-        <w:rPr>
-          <w:lang w:eastAsia="es-ES"/>
-        </w:rPr>
-        <w:t>sOkEntryWay1</w:t>
-      </w:r>
-      <w:r>
-        <w:rPr>
-          <w:lang w:eastAsia="es-ES"/>
-        </w:rPr>
-        <w:t xml:space="preserve"> por parte de </w:t>
-      </w:r>
-      <w:proofErr w:type="spellStart"/>
-      <w:r>
-        <w:rPr>
-          <w:lang w:eastAsia="es-ES"/>
-        </w:rPr>
-        <w:t>pEntryNOut_Way</w:t>
-      </w:r>
-      <w:proofErr w:type="spellEnd"/>
-      <w:r>
-        <w:rPr>
-          <w:lang w:eastAsia="es-ES"/>
-        </w:rPr>
-        <w:t xml:space="preserve"> indica</w:t>
-      </w:r>
-      <w:r>
-        <w:rPr>
-          <w:lang w:eastAsia="es-ES"/>
-        </w:rPr>
-        <w:t>rá</w:t>
-      </w:r>
-      <w:r>
-        <w:rPr>
-          <w:lang w:eastAsia="es-ES"/>
-        </w:rPr>
-        <w:t xml:space="preserve"> que la primera entrada principal ha sido exitosamente creada, entonces se procede a crear una salida principal. La interacción de los procesos es muy parecida a la inicialización de la primera entrada principal, solo cambia que el proceso pMainSystemManager solicita al proceso pCreatorCardReaderNCamera instanciar un proceso </w:t>
-      </w:r>
-      <w:proofErr w:type="spellStart"/>
-      <w:r>
-        <w:rPr>
-          <w:lang w:eastAsia="es-ES"/>
-        </w:rPr>
-        <w:t>pEntryNOut_Way</w:t>
-      </w:r>
-      <w:proofErr w:type="spellEnd"/>
-      <w:r>
-        <w:rPr>
-          <w:lang w:eastAsia="es-ES"/>
-        </w:rPr>
-        <w:t xml:space="preserve"> y envíe la</w:t>
-      </w:r>
-      <w:r>
-        <w:rPr>
-          <w:lang w:eastAsia="es-ES"/>
-        </w:rPr>
-        <w:t xml:space="preserve"> señal correspondiente a este ú</w:t>
-      </w:r>
-      <w:r>
-        <w:rPr>
-          <w:lang w:eastAsia="es-ES"/>
-        </w:rPr>
-        <w:t>l</w:t>
-      </w:r>
-      <w:r>
-        <w:rPr>
-          <w:lang w:eastAsia="es-ES"/>
-        </w:rPr>
-        <w:t>tim</w:t>
-      </w:r>
-      <w:r>
-        <w:rPr>
-          <w:lang w:eastAsia="es-ES"/>
-        </w:rPr>
-        <w:t xml:space="preserve">o para que se le sea asociado un lector de carnés y una cámara. El proceso de inicialización termina cuando </w:t>
-      </w:r>
-      <w:r>
-        <w:rPr>
-          <w:lang w:eastAsia="es-ES"/>
-        </w:rPr>
-        <w:t>el proceso de creación de entradas y salidas principales</w:t>
-      </w:r>
-      <w:r>
-        <w:rPr>
-          <w:lang w:eastAsia="es-ES"/>
-        </w:rPr>
-        <w:t xml:space="preserve"> envía un mensaje </w:t>
-      </w:r>
-      <w:r>
-        <w:rPr>
-          <w:lang w:eastAsia="es-ES"/>
-        </w:rPr>
-        <w:lastRenderedPageBreak/>
-        <w:t xml:space="preserve">al proceso pMainSystemManager llamada </w:t>
-      </w:r>
-      <w:proofErr w:type="spellStart"/>
-      <w:r>
-        <w:rPr>
-          <w:lang w:eastAsia="es-ES"/>
-        </w:rPr>
-        <w:t>sOkCreateOutWay</w:t>
-      </w:r>
-      <w:proofErr w:type="spellEnd"/>
-      <w:r>
-        <w:rPr>
-          <w:lang w:eastAsia="es-ES"/>
-        </w:rPr>
-        <w:t xml:space="preserve"> asociando el identificador de dicha salida para que sea anexado en su lista de salidas principales.</w:t>
+        <w:t xml:space="preserve"> para que sea anexado en su lista de salidas principales.</w:t>
       </w:r>
     </w:p>
     <w:p>
@@ -3136,12 +3232,24 @@
         <w:rPr>
           <w:lang w:eastAsia="es-ES"/>
         </w:rPr>
-        <w:t xml:space="preserve">La figura 7 </w:t>
+        <w:t xml:space="preserve">La figura </w:t>
       </w:r>
       <w:r>
         <w:rPr>
           <w:lang w:eastAsia="es-ES"/>
         </w:rPr>
+        <w:t>6</w:t>
+      </w:r>
+      <w:r>
+        <w:rPr>
+          <w:lang w:eastAsia="es-ES"/>
+        </w:rPr>
+        <w:t xml:space="preserve"> </w:t>
+      </w:r>
+      <w:r>
+        <w:rPr>
+          <w:lang w:eastAsia="es-ES"/>
+        </w:rPr>
         <w:t>describe la inici</w:t>
       </w:r>
       <w:r>
@@ -3214,31 +3322,37 @@
         <w:rPr>
           <w:lang w:eastAsia="es-ES"/>
         </w:rPr>
+        <w:t>más zonas</w:t>
+      </w:r>
+      <w:r>
+        <w:rPr>
+          <w:lang w:eastAsia="es-ES"/>
+        </w:rPr>
+        <w:t xml:space="preserve">, ya que el proceso pCtrl no se encuentra en el mismo bloque que pZone se necesita un proceso que sea capaz de crear </w:t>
+      </w:r>
+      <w:r>
+        <w:rPr>
+          <w:lang w:eastAsia="es-ES"/>
+        </w:rPr>
         <w:t>más</w:t>
       </w:r>
       <w:r>
         <w:rPr>
           <w:lang w:eastAsia="es-ES"/>
         </w:rPr>
-        <w:t xml:space="preserve"> zonas</w:t>
+        <w:t xml:space="preserve"> zonas, para ello se requiere del proceso pZoneManager. Lo anterior implica que c</w:t>
       </w:r>
       <w:r>
         <w:rPr>
           <w:lang w:eastAsia="es-ES"/>
         </w:rPr>
-        <w:t xml:space="preserve">, ya que el proceso pCtrl no se encuentra en el mismo bloque que pZone se necesita un proceso que sea capaz de crear </w:t>
+        <w:t>ada proceso pCtrl tendrá asocia</w:t>
       </w:r>
       <w:r>
         <w:rPr>
           <w:lang w:eastAsia="es-ES"/>
         </w:rPr>
-        <w:t>más</w:t>
-      </w:r>
-      <w:r>
-        <w:rPr>
-          <w:lang w:eastAsia="es-ES"/>
-        </w:rPr>
-        <w:t xml:space="preserve"> zonas, para ello se requiere del proceso pZoneManager. Lo anterior implica que cada proceso pCtrl tendrá asociando hasta </w:t>
+        <w:t xml:space="preserve">do hasta </w:t>
       </w:r>
       <w:r>
         <w:rPr>
@@ -3251,7 +3365,19 @@
         <w:rPr>
           <w:lang w:eastAsia="es-ES"/>
         </w:rPr>
-        <w:t xml:space="preserve"> zonas y un proceso pZoneManager.</w:t>
+        <w:t xml:space="preserve"> zonas y un</w:t>
+      </w:r>
+      <w:r>
+        <w:rPr>
+          <w:lang w:eastAsia="es-ES"/>
+        </w:rPr>
+        <w:t xml:space="preserve"> único</w:t>
+      </w:r>
+      <w:r>
+        <w:rPr>
+          <w:lang w:eastAsia="es-ES"/>
+        </w:rPr>
+        <w:t xml:space="preserve"> proceso pZoneManager.</w:t>
       </w:r>
       <w:r>
         <w:rPr>
@@ -3276,7 +3402,7 @@
           <w:lang w:eastAsia="es-ES"/>
         </w:rPr>
         <w:drawing>
-          <wp:inline distT="0" distB="0" distL="0" distR="0" wp14:anchorId="720DD39E" wp14:editId="177C49E4">
+          <wp:inline distT="0" distB="0" distL="0" distR="0" wp14:anchorId="07B51050" wp14:editId="483F717A">
             <wp:extent cx="4838722" cy="3340467"/>
             <wp:effectExtent l="0" t="0" r="0" b="0"/>
             <wp:docPr id="5" name="0 Imagen"/>
@@ -3331,7 +3457,13 @@
         <w:jc w:val="center"/>
       </w:pPr>
       <w:r>
-        <w:t>Figura 7. Inicialización de procesos del bloque ParkingLotSystem</w:t>
+        <w:t xml:space="preserve">Figura </w:t>
+      </w:r>
+      <w:r>
+        <w:t>6</w:t>
+      </w:r>
+      <w:r>
+        <w:t>. Inicialización de procesos del bloque ParkingLotSystem</w:t>
       </w:r>
     </w:p>
     <w:p>
@@ -3440,9 +3572,8 @@
           <w:szCs w:val="24"/>
           <w:lang w:eastAsia="zh-CN" w:bidi="hi-IN"/>
         </w:rPr>
-        <w:t xml:space="preserve">pósito de cada uno de los </w:t>
-      </w:r>
-      <w:proofErr w:type="spellStart"/>
+        <w:t>pósito de cada uno de los MS</w:t>
+      </w:r>
       <w:r>
         <w:rPr>
           <w:rFonts w:eastAsia="Lohit Hindi" w:cs="Times New Roman"/>
@@ -3452,9 +3583,17 @@
           <w:szCs w:val="24"/>
           <w:lang w:eastAsia="zh-CN" w:bidi="hi-IN"/>
         </w:rPr>
-        <w:t>MS</w:t>
-      </w:r>
-      <w:r>
+        <w:t>Cs que se diseñaron para la descripción de las especificaciones del sistema de parqueo de la PUJC.</w:t>
+      </w:r>
+    </w:p>
+    <w:p>
+      <w:pPr>
+        <w:widowControl w:val="0"/>
+        <w:autoSpaceDE w:val="0"/>
+        <w:autoSpaceDN w:val="0"/>
+        <w:adjustRightInd w:val="0"/>
+        <w:spacing w:after="0" w:line="240" w:lineRule="auto"/>
+        <w:jc w:val="both"/>
         <w:rPr>
           <w:rFonts w:eastAsia="Lohit Hindi" w:cs="Times New Roman"/>
           <w:bCs/>
@@ -3463,10 +3602,18 @@
           <w:szCs w:val="24"/>
           <w:lang w:eastAsia="zh-CN" w:bidi="hi-IN"/>
         </w:rPr>
-        <w:t>Cs</w:t>
-      </w:r>
-      <w:proofErr w:type="spellEnd"/>
-      <w:r>
+      </w:pPr>
+      <w:bookmarkStart w:id="0" w:name="_GoBack"/>
+      <w:bookmarkEnd w:id="0"/>
+    </w:p>
+    <w:p>
+      <w:pPr>
+        <w:widowControl w:val="0"/>
+        <w:autoSpaceDE w:val="0"/>
+        <w:autoSpaceDN w:val="0"/>
+        <w:adjustRightInd w:val="0"/>
+        <w:spacing w:after="0" w:line="240" w:lineRule="auto"/>
+        <w:jc w:val="both"/>
         <w:rPr>
           <w:rFonts w:eastAsia="Lohit Hindi" w:cs="Times New Roman"/>
           <w:bCs/>
@@ -3475,9 +3622,2117 @@
           <w:szCs w:val="24"/>
           <w:lang w:eastAsia="zh-CN" w:bidi="hi-IN"/>
         </w:rPr>
-        <w:t xml:space="preserve"> que se diseñaron para la descripción de las especificaciones del sistema de parqueo de la PUJC.</w:t>
-      </w:r>
+      </w:pPr>
     </w:p>
+    <w:tbl>
+      <w:tblPr>
+        <w:tblStyle w:val="Tablaconcuadrcula"/>
+        <w:tblW w:w="0" w:type="auto"/>
+        <w:tblLook w:val="04A0" w:firstRow="1" w:lastRow="0" w:firstColumn="1" w:lastColumn="0" w:noHBand="0" w:noVBand="1"/>
+      </w:tblPr>
+      <w:tblGrid>
+        <w:gridCol w:w="4322"/>
+        <w:gridCol w:w="4322"/>
+      </w:tblGrid>
+      <w:tr>
+        <w:tc>
+          <w:tcPr>
+            <w:tcW w:w="4322" w:type="dxa"/>
+          </w:tcPr>
+          <w:p>
+            <w:pPr>
+              <w:widowControl w:val="0"/>
+              <w:autoSpaceDE w:val="0"/>
+              <w:autoSpaceDN w:val="0"/>
+              <w:adjustRightInd w:val="0"/>
+              <w:jc w:val="center"/>
+              <w:rPr>
+                <w:rFonts w:eastAsia="Lohit Hindi" w:cs="Times New Roman"/>
+                <w:b/>
+                <w:bCs/>
+                <w:kern w:val="1"/>
+                <w:sz w:val="24"/>
+                <w:szCs w:val="24"/>
+                <w:lang w:eastAsia="zh-CN" w:bidi="hi-IN"/>
+              </w:rPr>
+            </w:pPr>
+            <w:r>
+              <w:rPr>
+                <w:rFonts w:eastAsia="Lohit Hindi" w:cs="Times New Roman"/>
+                <w:b/>
+                <w:bCs/>
+                <w:kern w:val="1"/>
+                <w:sz w:val="24"/>
+                <w:szCs w:val="24"/>
+                <w:lang w:eastAsia="zh-CN" w:bidi="hi-IN"/>
+              </w:rPr>
+              <w:lastRenderedPageBreak/>
+              <w:t>MSC</w:t>
+            </w:r>
+          </w:p>
+        </w:tc>
+        <w:tc>
+          <w:tcPr>
+            <w:tcW w:w="4322" w:type="dxa"/>
+          </w:tcPr>
+          <w:p>
+            <w:pPr>
+              <w:widowControl w:val="0"/>
+              <w:autoSpaceDE w:val="0"/>
+              <w:autoSpaceDN w:val="0"/>
+              <w:adjustRightInd w:val="0"/>
+              <w:jc w:val="center"/>
+              <w:rPr>
+                <w:rFonts w:eastAsia="Lohit Hindi" w:cs="Times New Roman"/>
+                <w:b/>
+                <w:bCs/>
+                <w:kern w:val="1"/>
+                <w:sz w:val="24"/>
+                <w:szCs w:val="24"/>
+                <w:lang w:eastAsia="zh-CN" w:bidi="hi-IN"/>
+              </w:rPr>
+            </w:pPr>
+            <w:r>
+              <w:rPr>
+                <w:rFonts w:eastAsia="Lohit Hindi" w:cs="Times New Roman"/>
+                <w:b/>
+                <w:bCs/>
+                <w:kern w:val="1"/>
+                <w:sz w:val="24"/>
+                <w:szCs w:val="24"/>
+                <w:lang w:eastAsia="zh-CN" w:bidi="hi-IN"/>
+              </w:rPr>
+              <w:t>Descripción</w:t>
+            </w:r>
+          </w:p>
+        </w:tc>
+      </w:tr>
+      <w:tr>
+        <w:tc>
+          <w:tcPr>
+            <w:tcW w:w="4322" w:type="dxa"/>
+          </w:tcPr>
+          <w:p>
+            <w:pPr>
+              <w:widowControl w:val="0"/>
+              <w:autoSpaceDE w:val="0"/>
+              <w:autoSpaceDN w:val="0"/>
+              <w:adjustRightInd w:val="0"/>
+              <w:rPr>
+                <w:rFonts w:eastAsia="Lohit Hindi" w:cs="Times New Roman"/>
+                <w:bCs/>
+                <w:kern w:val="1"/>
+                <w:sz w:val="24"/>
+                <w:szCs w:val="24"/>
+                <w:lang w:eastAsia="zh-CN" w:bidi="hi-IN"/>
+              </w:rPr>
+            </w:pPr>
+            <w:r>
+              <w:rPr>
+                <w:rFonts w:eastAsia="Lohit Hindi" w:cs="Times New Roman"/>
+                <w:bCs/>
+                <w:kern w:val="1"/>
+                <w:sz w:val="24"/>
+                <w:szCs w:val="24"/>
+                <w:lang w:eastAsia="zh-CN" w:bidi="hi-IN"/>
+              </w:rPr>
+              <w:t>Figura 7. Creación de una entrada principal al sistema de parqueo.</w:t>
+            </w:r>
+          </w:p>
+          <w:p>
+            <w:pPr>
+              <w:widowControl w:val="0"/>
+              <w:autoSpaceDE w:val="0"/>
+              <w:autoSpaceDN w:val="0"/>
+              <w:adjustRightInd w:val="0"/>
+              <w:rPr>
+                <w:rFonts w:eastAsia="Lohit Hindi" w:cs="Times New Roman"/>
+                <w:bCs/>
+                <w:kern w:val="1"/>
+                <w:sz w:val="24"/>
+                <w:szCs w:val="24"/>
+                <w:lang w:eastAsia="zh-CN" w:bidi="hi-IN"/>
+              </w:rPr>
+            </w:pPr>
+          </w:p>
+        </w:tc>
+        <w:tc>
+          <w:tcPr>
+            <w:tcW w:w="4322" w:type="dxa"/>
+          </w:tcPr>
+          <w:p>
+            <w:pPr>
+              <w:widowControl w:val="0"/>
+              <w:autoSpaceDE w:val="0"/>
+              <w:autoSpaceDN w:val="0"/>
+              <w:adjustRightInd w:val="0"/>
+              <w:jc w:val="both"/>
+              <w:rPr>
+                <w:rFonts w:eastAsia="Lohit Hindi" w:cs="Times New Roman"/>
+                <w:bCs/>
+                <w:kern w:val="1"/>
+                <w:sz w:val="24"/>
+                <w:szCs w:val="24"/>
+                <w:lang w:eastAsia="zh-CN" w:bidi="hi-IN"/>
+              </w:rPr>
+            </w:pPr>
+            <w:r>
+              <w:rPr>
+                <w:rFonts w:eastAsia="Lohit Hindi" w:cs="Times New Roman"/>
+                <w:bCs/>
+                <w:kern w:val="1"/>
+                <w:sz w:val="24"/>
+                <w:szCs w:val="24"/>
+                <w:lang w:eastAsia="zh-CN" w:bidi="hi-IN"/>
+              </w:rPr>
+              <w:t>El administrador solicita la creación de una entrada principal al sistema de parqueo. Básicamente se crea el proceso que representa una entrada principal y a éste se le asigna su respectiva cámara y lector de carné. El sistema si ha creado exitosamente la entrada principal</w:t>
+            </w:r>
+            <w:r>
+              <w:rPr>
+                <w:rFonts w:eastAsia="Lohit Hindi" w:cs="Times New Roman"/>
+                <w:bCs/>
+                <w:kern w:val="1"/>
+                <w:sz w:val="24"/>
+                <w:szCs w:val="24"/>
+                <w:lang w:eastAsia="zh-CN" w:bidi="hi-IN"/>
+              </w:rPr>
+              <w:t>,</w:t>
+            </w:r>
+            <w:r>
+              <w:rPr>
+                <w:rFonts w:eastAsia="Lohit Hindi" w:cs="Times New Roman"/>
+                <w:bCs/>
+                <w:kern w:val="1"/>
+                <w:sz w:val="24"/>
+                <w:szCs w:val="24"/>
+                <w:lang w:eastAsia="zh-CN" w:bidi="hi-IN"/>
+              </w:rPr>
+              <w:t xml:space="preserve"> retorna una señal al administrador llamada </w:t>
+            </w:r>
+            <w:proofErr w:type="spellStart"/>
+            <w:r>
+              <w:rPr>
+                <w:rFonts w:eastAsia="Lohit Hindi" w:cs="Times New Roman"/>
+                <w:bCs/>
+                <w:kern w:val="1"/>
+                <w:sz w:val="24"/>
+                <w:szCs w:val="24"/>
+                <w:lang w:eastAsia="zh-CN" w:bidi="hi-IN"/>
+              </w:rPr>
+              <w:t>sOkCreateE_W</w:t>
+            </w:r>
+            <w:proofErr w:type="spellEnd"/>
+            <w:r>
+              <w:rPr>
+                <w:rFonts w:eastAsia="Lohit Hindi" w:cs="Times New Roman"/>
+                <w:bCs/>
+                <w:kern w:val="1"/>
+                <w:sz w:val="24"/>
+                <w:szCs w:val="24"/>
+                <w:lang w:eastAsia="zh-CN" w:bidi="hi-IN"/>
+              </w:rPr>
+              <w:t xml:space="preserve">. Si el sistema tiene el cupo máximo de entradas </w:t>
+            </w:r>
+            <w:r>
+              <w:rPr>
+                <w:rFonts w:eastAsia="Lohit Hindi" w:cs="Times New Roman"/>
+                <w:bCs/>
+                <w:kern w:val="1"/>
+                <w:sz w:val="24"/>
+                <w:szCs w:val="24"/>
+                <w:lang w:eastAsia="zh-CN" w:bidi="hi-IN"/>
+              </w:rPr>
+              <w:t>principales</w:t>
+            </w:r>
+            <w:r>
+              <w:rPr>
+                <w:rFonts w:eastAsia="Lohit Hindi" w:cs="Times New Roman"/>
+                <w:bCs/>
+                <w:kern w:val="1"/>
+                <w:sz w:val="24"/>
+                <w:szCs w:val="24"/>
+                <w:lang w:eastAsia="zh-CN" w:bidi="hi-IN"/>
+              </w:rPr>
+              <w:t xml:space="preserve"> retornará al administrador la señal </w:t>
+            </w:r>
+            <w:proofErr w:type="spellStart"/>
+            <w:r>
+              <w:rPr>
+                <w:rFonts w:eastAsia="Lohit Hindi" w:cs="Times New Roman"/>
+                <w:bCs/>
+                <w:kern w:val="1"/>
+                <w:sz w:val="24"/>
+                <w:szCs w:val="24"/>
+                <w:lang w:eastAsia="zh-CN" w:bidi="hi-IN"/>
+              </w:rPr>
+              <w:t>sExcEntryWay</w:t>
+            </w:r>
+            <w:proofErr w:type="spellEnd"/>
+            <w:r>
+              <w:rPr>
+                <w:rFonts w:eastAsia="Lohit Hindi" w:cs="Times New Roman"/>
+                <w:bCs/>
+                <w:kern w:val="1"/>
+                <w:sz w:val="24"/>
+                <w:szCs w:val="24"/>
+                <w:lang w:eastAsia="zh-CN" w:bidi="hi-IN"/>
+              </w:rPr>
+              <w:t xml:space="preserve"> en </w:t>
+            </w:r>
+            <w:proofErr w:type="spellStart"/>
+            <w:r>
+              <w:rPr>
+                <w:rFonts w:eastAsia="Lohit Hindi" w:cs="Times New Roman"/>
+                <w:bCs/>
+                <w:kern w:val="1"/>
+                <w:sz w:val="24"/>
+                <w:szCs w:val="24"/>
+                <w:lang w:eastAsia="zh-CN" w:bidi="hi-IN"/>
+              </w:rPr>
+              <w:t>lúgar</w:t>
+            </w:r>
+            <w:proofErr w:type="spellEnd"/>
+            <w:r>
+              <w:rPr>
+                <w:rFonts w:eastAsia="Lohit Hindi" w:cs="Times New Roman"/>
+                <w:bCs/>
+                <w:kern w:val="1"/>
+                <w:sz w:val="24"/>
+                <w:szCs w:val="24"/>
+                <w:lang w:eastAsia="zh-CN" w:bidi="hi-IN"/>
+              </w:rPr>
+              <w:t xml:space="preserve"> de </w:t>
+            </w:r>
+            <w:proofErr w:type="spellStart"/>
+            <w:r>
+              <w:rPr>
+                <w:rFonts w:eastAsia="Lohit Hindi" w:cs="Times New Roman"/>
+                <w:bCs/>
+                <w:kern w:val="1"/>
+                <w:sz w:val="24"/>
+                <w:szCs w:val="24"/>
+                <w:lang w:eastAsia="zh-CN" w:bidi="hi-IN"/>
+              </w:rPr>
+              <w:t>sOkCreateE_W</w:t>
+            </w:r>
+            <w:proofErr w:type="spellEnd"/>
+            <w:r>
+              <w:rPr>
+                <w:rFonts w:eastAsia="Lohit Hindi" w:cs="Times New Roman"/>
+                <w:bCs/>
+                <w:kern w:val="1"/>
+                <w:sz w:val="24"/>
+                <w:szCs w:val="24"/>
+                <w:lang w:eastAsia="zh-CN" w:bidi="hi-IN"/>
+              </w:rPr>
+              <w:t xml:space="preserve"> y no se efectuará el intercambio de señales para la asignación de cámara y lector de carnés.</w:t>
+            </w:r>
+          </w:p>
+        </w:tc>
+      </w:tr>
+      <w:tr>
+        <w:tc>
+          <w:tcPr>
+            <w:tcW w:w="4322" w:type="dxa"/>
+          </w:tcPr>
+          <w:p>
+            <w:pPr>
+              <w:widowControl w:val="0"/>
+              <w:autoSpaceDE w:val="0"/>
+              <w:autoSpaceDN w:val="0"/>
+              <w:adjustRightInd w:val="0"/>
+              <w:rPr>
+                <w:rFonts w:eastAsia="Lohit Hindi" w:cs="Times New Roman"/>
+                <w:bCs/>
+                <w:kern w:val="1"/>
+                <w:sz w:val="24"/>
+                <w:szCs w:val="24"/>
+                <w:lang w:eastAsia="zh-CN" w:bidi="hi-IN"/>
+              </w:rPr>
+            </w:pPr>
+            <w:r>
+              <w:rPr>
+                <w:rFonts w:eastAsia="Lohit Hindi" w:cs="Times New Roman"/>
+                <w:bCs/>
+                <w:kern w:val="1"/>
+                <w:sz w:val="24"/>
+                <w:szCs w:val="24"/>
+                <w:lang w:eastAsia="zh-CN" w:bidi="hi-IN"/>
+              </w:rPr>
+              <w:t>Figura 8. Creación de una salida principal al sistema de parqueo</w:t>
+            </w:r>
+          </w:p>
+          <w:p>
+            <w:pPr>
+              <w:widowControl w:val="0"/>
+              <w:autoSpaceDE w:val="0"/>
+              <w:autoSpaceDN w:val="0"/>
+              <w:adjustRightInd w:val="0"/>
+              <w:rPr>
+                <w:rFonts w:eastAsia="Lohit Hindi" w:cs="Times New Roman"/>
+                <w:bCs/>
+                <w:kern w:val="1"/>
+                <w:sz w:val="24"/>
+                <w:szCs w:val="24"/>
+                <w:lang w:eastAsia="zh-CN" w:bidi="hi-IN"/>
+              </w:rPr>
+            </w:pPr>
+          </w:p>
+        </w:tc>
+        <w:tc>
+          <w:tcPr>
+            <w:tcW w:w="4322" w:type="dxa"/>
+          </w:tcPr>
+          <w:p>
+            <w:pPr>
+              <w:widowControl w:val="0"/>
+              <w:autoSpaceDE w:val="0"/>
+              <w:autoSpaceDN w:val="0"/>
+              <w:adjustRightInd w:val="0"/>
+              <w:jc w:val="both"/>
+              <w:rPr>
+                <w:rFonts w:eastAsia="Lohit Hindi" w:cs="Times New Roman"/>
+                <w:bCs/>
+                <w:kern w:val="1"/>
+                <w:sz w:val="24"/>
+                <w:szCs w:val="24"/>
+                <w:lang w:eastAsia="zh-CN" w:bidi="hi-IN"/>
+              </w:rPr>
+            </w:pPr>
+            <w:r>
+              <w:rPr>
+                <w:rFonts w:eastAsia="Lohit Hindi" w:cs="Times New Roman"/>
+                <w:bCs/>
+                <w:kern w:val="1"/>
+                <w:sz w:val="24"/>
+                <w:szCs w:val="24"/>
+                <w:lang w:eastAsia="zh-CN" w:bidi="hi-IN"/>
+              </w:rPr>
+              <w:t xml:space="preserve">El administrador solicita la creación de una entrada principal al sistema de parqueo. Básicamente se crea el proceso que representa una entrada principal y a éste se le asigna su respectiva cámara y lector de carné. El sistema si ha creado exitosamente la entrada principal, retorna una señal al administrador llamada </w:t>
+            </w:r>
+            <w:proofErr w:type="spellStart"/>
+            <w:r>
+              <w:rPr>
+                <w:rFonts w:eastAsia="Lohit Hindi" w:cs="Times New Roman"/>
+                <w:bCs/>
+                <w:kern w:val="1"/>
+                <w:sz w:val="24"/>
+                <w:szCs w:val="24"/>
+                <w:lang w:eastAsia="zh-CN" w:bidi="hi-IN"/>
+              </w:rPr>
+              <w:t>sOkCreateE_O</w:t>
+            </w:r>
+            <w:proofErr w:type="spellEnd"/>
+            <w:r>
+              <w:rPr>
+                <w:rFonts w:eastAsia="Lohit Hindi" w:cs="Times New Roman"/>
+                <w:bCs/>
+                <w:kern w:val="1"/>
+                <w:sz w:val="24"/>
+                <w:szCs w:val="24"/>
+                <w:lang w:eastAsia="zh-CN" w:bidi="hi-IN"/>
+              </w:rPr>
+              <w:t xml:space="preserve">. Si el sistema tiene el cupo máximo de entradas principales retornará al administrador la señal </w:t>
+            </w:r>
+            <w:proofErr w:type="spellStart"/>
+            <w:r>
+              <w:rPr>
+                <w:rFonts w:eastAsia="Lohit Hindi" w:cs="Times New Roman"/>
+                <w:bCs/>
+                <w:kern w:val="1"/>
+                <w:sz w:val="24"/>
+                <w:szCs w:val="24"/>
+                <w:lang w:eastAsia="zh-CN" w:bidi="hi-IN"/>
+              </w:rPr>
+              <w:t>sExcOutWay</w:t>
+            </w:r>
+            <w:proofErr w:type="spellEnd"/>
+            <w:r>
+              <w:rPr>
+                <w:rFonts w:eastAsia="Lohit Hindi" w:cs="Times New Roman"/>
+                <w:bCs/>
+                <w:kern w:val="1"/>
+                <w:sz w:val="24"/>
+                <w:szCs w:val="24"/>
+                <w:lang w:eastAsia="zh-CN" w:bidi="hi-IN"/>
+              </w:rPr>
+              <w:t xml:space="preserve"> en </w:t>
+            </w:r>
+            <w:proofErr w:type="spellStart"/>
+            <w:r>
+              <w:rPr>
+                <w:rFonts w:eastAsia="Lohit Hindi" w:cs="Times New Roman"/>
+                <w:bCs/>
+                <w:kern w:val="1"/>
+                <w:sz w:val="24"/>
+                <w:szCs w:val="24"/>
+                <w:lang w:eastAsia="zh-CN" w:bidi="hi-IN"/>
+              </w:rPr>
+              <w:t>lúgar</w:t>
+            </w:r>
+            <w:proofErr w:type="spellEnd"/>
+            <w:r>
+              <w:rPr>
+                <w:rFonts w:eastAsia="Lohit Hindi" w:cs="Times New Roman"/>
+                <w:bCs/>
+                <w:kern w:val="1"/>
+                <w:sz w:val="24"/>
+                <w:szCs w:val="24"/>
+                <w:lang w:eastAsia="zh-CN" w:bidi="hi-IN"/>
+              </w:rPr>
+              <w:t xml:space="preserve"> de </w:t>
+            </w:r>
+            <w:proofErr w:type="spellStart"/>
+            <w:r>
+              <w:rPr>
+                <w:rFonts w:eastAsia="Lohit Hindi" w:cs="Times New Roman"/>
+                <w:bCs/>
+                <w:kern w:val="1"/>
+                <w:sz w:val="24"/>
+                <w:szCs w:val="24"/>
+                <w:lang w:eastAsia="zh-CN" w:bidi="hi-IN"/>
+              </w:rPr>
+              <w:t>sOkCreateE_O</w:t>
+            </w:r>
+            <w:proofErr w:type="spellEnd"/>
+            <w:r>
+              <w:rPr>
+                <w:rFonts w:eastAsia="Lohit Hindi" w:cs="Times New Roman"/>
+                <w:bCs/>
+                <w:kern w:val="1"/>
+                <w:sz w:val="24"/>
+                <w:szCs w:val="24"/>
+                <w:lang w:eastAsia="zh-CN" w:bidi="hi-IN"/>
+              </w:rPr>
+              <w:t xml:space="preserve"> y no se efectuará el intercambio de señales para la asignación de cámara y lector de carnés.</w:t>
+            </w:r>
+          </w:p>
+        </w:tc>
+      </w:tr>
+      <w:tr>
+        <w:tc>
+          <w:tcPr>
+            <w:tcW w:w="4322" w:type="dxa"/>
+          </w:tcPr>
+          <w:p>
+            <w:pPr>
+              <w:widowControl w:val="0"/>
+              <w:autoSpaceDE w:val="0"/>
+              <w:autoSpaceDN w:val="0"/>
+              <w:adjustRightInd w:val="0"/>
+              <w:rPr>
+                <w:rFonts w:eastAsia="Lohit Hindi" w:cs="Times New Roman"/>
+                <w:bCs/>
+                <w:kern w:val="1"/>
+                <w:sz w:val="24"/>
+                <w:szCs w:val="24"/>
+                <w:lang w:eastAsia="zh-CN" w:bidi="hi-IN"/>
+              </w:rPr>
+            </w:pPr>
+            <w:r>
+              <w:rPr>
+                <w:rFonts w:eastAsia="Lohit Hindi" w:cs="Times New Roman"/>
+                <w:bCs/>
+                <w:kern w:val="1"/>
+                <w:sz w:val="24"/>
+                <w:szCs w:val="24"/>
+                <w:lang w:eastAsia="zh-CN" w:bidi="hi-IN"/>
+              </w:rPr>
+              <w:t>Figura 9. Creación de una zona de parqueo cuando el controlador de zonas tiene asociado un pZoneManager</w:t>
+            </w:r>
+          </w:p>
+          <w:p>
+            <w:pPr>
+              <w:widowControl w:val="0"/>
+              <w:autoSpaceDE w:val="0"/>
+              <w:autoSpaceDN w:val="0"/>
+              <w:adjustRightInd w:val="0"/>
+              <w:rPr>
+                <w:rFonts w:eastAsia="Lohit Hindi" w:cs="Times New Roman"/>
+                <w:bCs/>
+                <w:kern w:val="1"/>
+                <w:sz w:val="24"/>
+                <w:szCs w:val="24"/>
+                <w:lang w:eastAsia="zh-CN" w:bidi="hi-IN"/>
+              </w:rPr>
+            </w:pPr>
+          </w:p>
+        </w:tc>
+        <w:tc>
+          <w:tcPr>
+            <w:tcW w:w="4322" w:type="dxa"/>
+          </w:tcPr>
+          <w:p>
+            <w:pPr>
+              <w:widowControl w:val="0"/>
+              <w:autoSpaceDE w:val="0"/>
+              <w:autoSpaceDN w:val="0"/>
+              <w:adjustRightInd w:val="0"/>
+              <w:jc w:val="both"/>
+              <w:rPr>
+                <w:rFonts w:eastAsia="Lohit Hindi" w:cs="Times New Roman"/>
+                <w:bCs/>
+                <w:kern w:val="1"/>
+                <w:sz w:val="24"/>
+                <w:szCs w:val="24"/>
+                <w:lang w:eastAsia="zh-CN" w:bidi="hi-IN"/>
+              </w:rPr>
+            </w:pPr>
+            <w:r>
+              <w:rPr>
+                <w:rFonts w:eastAsia="Lohit Hindi" w:cs="Times New Roman"/>
+                <w:bCs/>
+                <w:kern w:val="1"/>
+                <w:sz w:val="24"/>
+                <w:szCs w:val="24"/>
+                <w:lang w:eastAsia="zh-CN" w:bidi="hi-IN"/>
+              </w:rPr>
+              <w:t xml:space="preserve">El administrador del sistema envía una señal al proceso pMainSystemManager para crear una zona en un controlador específico, con una inicialización de plazas libres y totales de la zona. Para la solicitud de la zona se usa la señal </w:t>
+            </w:r>
+            <w:proofErr w:type="spellStart"/>
+            <w:r>
+              <w:rPr>
+                <w:rFonts w:eastAsia="Lohit Hindi" w:cs="Times New Roman"/>
+                <w:bCs/>
+                <w:kern w:val="1"/>
+                <w:sz w:val="24"/>
+                <w:szCs w:val="24"/>
+                <w:lang w:eastAsia="zh-CN" w:bidi="hi-IN"/>
+              </w:rPr>
+              <w:t>sAddZone</w:t>
+            </w:r>
+            <w:proofErr w:type="spellEnd"/>
+            <w:r>
+              <w:rPr>
+                <w:rFonts w:eastAsia="Lohit Hindi" w:cs="Times New Roman"/>
+                <w:bCs/>
+                <w:kern w:val="1"/>
+                <w:sz w:val="24"/>
+                <w:szCs w:val="24"/>
+                <w:lang w:eastAsia="zh-CN" w:bidi="hi-IN"/>
+              </w:rPr>
+              <w:t xml:space="preserve"> donde su primer parámetro es el número del controlador de zona, el </w:t>
+            </w:r>
+            <w:proofErr w:type="spellStart"/>
+            <w:r>
+              <w:rPr>
+                <w:rFonts w:eastAsia="Lohit Hindi" w:cs="Times New Roman"/>
+                <w:bCs/>
+                <w:kern w:val="1"/>
+                <w:sz w:val="24"/>
+                <w:szCs w:val="24"/>
+                <w:lang w:eastAsia="zh-CN" w:bidi="hi-IN"/>
+              </w:rPr>
+              <w:t>suegundo</w:t>
+            </w:r>
+            <w:proofErr w:type="spellEnd"/>
+            <w:r>
+              <w:rPr>
+                <w:rFonts w:eastAsia="Lohit Hindi" w:cs="Times New Roman"/>
+                <w:bCs/>
+                <w:kern w:val="1"/>
+                <w:sz w:val="24"/>
+                <w:szCs w:val="24"/>
+                <w:lang w:eastAsia="zh-CN" w:bidi="hi-IN"/>
+              </w:rPr>
+              <w:t xml:space="preserve"> y tercero son las plazas totales y libres de la zona respectivamente. Si la creación de la zona es exitosa el proceso pMainSystemManager lo hará saber al administrador a través de la señal </w:t>
+            </w:r>
+            <w:proofErr w:type="spellStart"/>
+            <w:r>
+              <w:rPr>
+                <w:rFonts w:eastAsia="Lohit Hindi" w:cs="Times New Roman"/>
+                <w:bCs/>
+                <w:kern w:val="1"/>
+                <w:sz w:val="24"/>
+                <w:szCs w:val="24"/>
+                <w:lang w:eastAsia="zh-CN" w:bidi="hi-IN"/>
+              </w:rPr>
+              <w:t>sOkCreateZone</w:t>
+            </w:r>
+            <w:proofErr w:type="spellEnd"/>
+            <w:r>
+              <w:rPr>
+                <w:rFonts w:eastAsia="Lohit Hindi" w:cs="Times New Roman"/>
+                <w:bCs/>
+                <w:kern w:val="1"/>
+                <w:sz w:val="24"/>
+                <w:szCs w:val="24"/>
+                <w:lang w:eastAsia="zh-CN" w:bidi="hi-IN"/>
+              </w:rPr>
+              <w:t xml:space="preserve"> de lo contrario enviará la señal </w:t>
+            </w:r>
+            <w:proofErr w:type="spellStart"/>
+            <w:r>
+              <w:rPr>
+                <w:rFonts w:eastAsia="Lohit Hindi" w:cs="Times New Roman"/>
+                <w:bCs/>
+                <w:kern w:val="1"/>
+                <w:sz w:val="24"/>
+                <w:szCs w:val="24"/>
+                <w:lang w:eastAsia="zh-CN" w:bidi="hi-IN"/>
+              </w:rPr>
+              <w:t>sExcLimitZones</w:t>
+            </w:r>
+            <w:proofErr w:type="spellEnd"/>
+            <w:r>
+              <w:rPr>
+                <w:rFonts w:eastAsia="Lohit Hindi" w:cs="Times New Roman"/>
+                <w:bCs/>
+                <w:kern w:val="1"/>
+                <w:sz w:val="24"/>
+                <w:szCs w:val="24"/>
+                <w:lang w:eastAsia="zh-CN" w:bidi="hi-IN"/>
+              </w:rPr>
+              <w:t>, ésta señal se da antes que el proceso pZoneManager haga una instancia del proceso pZone.</w:t>
+            </w:r>
+          </w:p>
+        </w:tc>
+      </w:tr>
+      <w:tr>
+        <w:tc>
+          <w:tcPr>
+            <w:tcW w:w="4322" w:type="dxa"/>
+          </w:tcPr>
+          <w:p>
+            <w:pPr>
+              <w:widowControl w:val="0"/>
+              <w:autoSpaceDE w:val="0"/>
+              <w:autoSpaceDN w:val="0"/>
+              <w:adjustRightInd w:val="0"/>
+              <w:rPr>
+                <w:rFonts w:eastAsia="Lohit Hindi" w:cs="Times New Roman"/>
+                <w:bCs/>
+                <w:kern w:val="1"/>
+                <w:sz w:val="24"/>
+                <w:szCs w:val="24"/>
+                <w:lang w:eastAsia="zh-CN" w:bidi="hi-IN"/>
+              </w:rPr>
+            </w:pPr>
+            <w:r>
+              <w:rPr>
+                <w:rFonts w:eastAsia="Lohit Hindi" w:cs="Times New Roman"/>
+                <w:bCs/>
+                <w:kern w:val="1"/>
+                <w:sz w:val="24"/>
+                <w:szCs w:val="24"/>
+                <w:lang w:eastAsia="zh-CN" w:bidi="hi-IN"/>
+              </w:rPr>
+              <w:t xml:space="preserve">Figura 10. Creación de una zona de </w:t>
+            </w:r>
+            <w:r>
+              <w:rPr>
+                <w:rFonts w:eastAsia="Lohit Hindi" w:cs="Times New Roman"/>
+                <w:bCs/>
+                <w:kern w:val="1"/>
+                <w:sz w:val="24"/>
+                <w:szCs w:val="24"/>
+                <w:lang w:eastAsia="zh-CN" w:bidi="hi-IN"/>
+              </w:rPr>
+              <w:lastRenderedPageBreak/>
+              <w:t>parqueo cuando el controlador de zonas no tiene asociado un pZoneManager</w:t>
+            </w:r>
+          </w:p>
+          <w:p>
+            <w:pPr>
+              <w:widowControl w:val="0"/>
+              <w:autoSpaceDE w:val="0"/>
+              <w:autoSpaceDN w:val="0"/>
+              <w:adjustRightInd w:val="0"/>
+              <w:rPr>
+                <w:rFonts w:eastAsia="Lohit Hindi" w:cs="Times New Roman"/>
+                <w:bCs/>
+                <w:kern w:val="1"/>
+                <w:sz w:val="24"/>
+                <w:szCs w:val="24"/>
+                <w:lang w:eastAsia="zh-CN" w:bidi="hi-IN"/>
+              </w:rPr>
+            </w:pPr>
+          </w:p>
+        </w:tc>
+        <w:tc>
+          <w:tcPr>
+            <w:tcW w:w="4322" w:type="dxa"/>
+          </w:tcPr>
+          <w:p>
+            <w:pPr>
+              <w:widowControl w:val="0"/>
+              <w:autoSpaceDE w:val="0"/>
+              <w:autoSpaceDN w:val="0"/>
+              <w:adjustRightInd w:val="0"/>
+              <w:jc w:val="both"/>
+              <w:rPr>
+                <w:rFonts w:eastAsia="Lohit Hindi" w:cs="Times New Roman"/>
+                <w:bCs/>
+                <w:kern w:val="1"/>
+                <w:sz w:val="24"/>
+                <w:szCs w:val="24"/>
+                <w:lang w:eastAsia="zh-CN" w:bidi="hi-IN"/>
+              </w:rPr>
+            </w:pPr>
+            <w:r>
+              <w:rPr>
+                <w:rFonts w:eastAsia="Lohit Hindi" w:cs="Times New Roman"/>
+                <w:bCs/>
+                <w:kern w:val="1"/>
+                <w:sz w:val="24"/>
+                <w:szCs w:val="24"/>
+                <w:lang w:eastAsia="zh-CN" w:bidi="hi-IN"/>
+              </w:rPr>
+              <w:lastRenderedPageBreak/>
+              <w:t xml:space="preserve">El administrador del sistema envía una </w:t>
+            </w:r>
+            <w:r>
+              <w:rPr>
+                <w:rFonts w:eastAsia="Lohit Hindi" w:cs="Times New Roman"/>
+                <w:bCs/>
+                <w:kern w:val="1"/>
+                <w:sz w:val="24"/>
+                <w:szCs w:val="24"/>
+                <w:lang w:eastAsia="zh-CN" w:bidi="hi-IN"/>
+              </w:rPr>
+              <w:lastRenderedPageBreak/>
+              <w:t xml:space="preserve">señal al proceso pMainSystemManager para crear una zona en un controlador específico. Este escenario es muy parecido al de la figura 9 la </w:t>
+            </w:r>
+            <w:r>
+              <w:rPr>
+                <w:rFonts w:eastAsia="Lohit Hindi" w:cs="Times New Roman"/>
+                <w:bCs/>
+                <w:kern w:val="1"/>
+                <w:sz w:val="24"/>
+                <w:szCs w:val="24"/>
+                <w:lang w:eastAsia="zh-CN" w:bidi="hi-IN"/>
+              </w:rPr>
+              <w:t>diferencia</w:t>
+            </w:r>
+            <w:r>
+              <w:rPr>
+                <w:rFonts w:eastAsia="Lohit Hindi" w:cs="Times New Roman"/>
+                <w:bCs/>
+                <w:kern w:val="1"/>
+                <w:sz w:val="24"/>
+                <w:szCs w:val="24"/>
+                <w:lang w:eastAsia="zh-CN" w:bidi="hi-IN"/>
+              </w:rPr>
+              <w:t xml:space="preserve"> es que el </w:t>
+            </w:r>
+            <w:r>
+              <w:rPr>
+                <w:rFonts w:eastAsia="Lohit Hindi" w:cs="Times New Roman"/>
+                <w:bCs/>
+                <w:kern w:val="1"/>
+                <w:sz w:val="24"/>
+                <w:szCs w:val="24"/>
+                <w:lang w:eastAsia="zh-CN" w:bidi="hi-IN"/>
+              </w:rPr>
+              <w:t>controlador</w:t>
+            </w:r>
+            <w:r>
+              <w:rPr>
+                <w:rFonts w:eastAsia="Lohit Hindi" w:cs="Times New Roman"/>
+                <w:bCs/>
+                <w:kern w:val="1"/>
+                <w:sz w:val="24"/>
+                <w:szCs w:val="24"/>
+                <w:lang w:eastAsia="zh-CN" w:bidi="hi-IN"/>
+              </w:rPr>
+              <w:t xml:space="preserve"> de zonas no tiene un proceso pZoneManager asociado, por lo cual solicita su creación</w:t>
+            </w:r>
+            <w:r>
+              <w:rPr>
+                <w:rFonts w:eastAsia="Lohit Hindi" w:cs="Times New Roman"/>
+                <w:bCs/>
+                <w:kern w:val="1"/>
+                <w:sz w:val="24"/>
+                <w:szCs w:val="24"/>
+                <w:lang w:eastAsia="zh-CN" w:bidi="hi-IN"/>
+              </w:rPr>
+              <w:t>,</w:t>
+            </w:r>
+            <w:r>
+              <w:rPr>
+                <w:rFonts w:eastAsia="Lohit Hindi" w:cs="Times New Roman"/>
+                <w:bCs/>
+                <w:kern w:val="1"/>
+                <w:sz w:val="24"/>
+                <w:szCs w:val="24"/>
+                <w:lang w:eastAsia="zh-CN" w:bidi="hi-IN"/>
+              </w:rPr>
+              <w:t xml:space="preserve"> </w:t>
+            </w:r>
+            <w:r>
+              <w:rPr>
+                <w:rFonts w:eastAsia="Lohit Hindi" w:cs="Times New Roman"/>
+                <w:bCs/>
+                <w:kern w:val="1"/>
+                <w:sz w:val="24"/>
+                <w:szCs w:val="24"/>
+                <w:lang w:eastAsia="zh-CN" w:bidi="hi-IN"/>
+              </w:rPr>
+              <w:t xml:space="preserve">una vez creado el pZoneManager y asociado a su respectivo controlador de zonas el </w:t>
+            </w:r>
+            <w:r>
+              <w:rPr>
+                <w:rFonts w:eastAsia="Lohit Hindi" w:cs="Times New Roman"/>
+                <w:bCs/>
+                <w:kern w:val="1"/>
+                <w:sz w:val="24"/>
+                <w:szCs w:val="24"/>
+                <w:lang w:eastAsia="zh-CN" w:bidi="hi-IN"/>
+              </w:rPr>
+              <w:t>intercambio de señales respecto a la figura 9 son los mismos.</w:t>
+            </w:r>
+          </w:p>
+        </w:tc>
+      </w:tr>
+      <w:tr>
+        <w:tc>
+          <w:tcPr>
+            <w:tcW w:w="4322" w:type="dxa"/>
+          </w:tcPr>
+          <w:p>
+            <w:pPr>
+              <w:widowControl w:val="0"/>
+              <w:autoSpaceDE w:val="0"/>
+              <w:autoSpaceDN w:val="0"/>
+              <w:adjustRightInd w:val="0"/>
+              <w:rPr>
+                <w:rFonts w:eastAsia="Lohit Hindi" w:cs="Times New Roman"/>
+                <w:bCs/>
+                <w:kern w:val="1"/>
+                <w:sz w:val="24"/>
+                <w:szCs w:val="24"/>
+                <w:lang w:eastAsia="zh-CN" w:bidi="hi-IN"/>
+              </w:rPr>
+            </w:pPr>
+            <w:r>
+              <w:rPr>
+                <w:rFonts w:eastAsia="Lohit Hindi" w:cs="Times New Roman"/>
+                <w:bCs/>
+                <w:kern w:val="1"/>
+                <w:sz w:val="24"/>
+                <w:szCs w:val="24"/>
+                <w:lang w:eastAsia="zh-CN" w:bidi="hi-IN"/>
+              </w:rPr>
+              <w:lastRenderedPageBreak/>
+              <w:t>Figura 11. MSC ajustes de parámetros a una zona de parqueo recién creada.</w:t>
+            </w:r>
+          </w:p>
+          <w:p>
+            <w:pPr>
+              <w:widowControl w:val="0"/>
+              <w:autoSpaceDE w:val="0"/>
+              <w:autoSpaceDN w:val="0"/>
+              <w:adjustRightInd w:val="0"/>
+              <w:rPr>
+                <w:rFonts w:eastAsia="Lohit Hindi" w:cs="Times New Roman"/>
+                <w:bCs/>
+                <w:kern w:val="1"/>
+                <w:sz w:val="24"/>
+                <w:szCs w:val="24"/>
+                <w:lang w:eastAsia="zh-CN" w:bidi="hi-IN"/>
+              </w:rPr>
+            </w:pPr>
+          </w:p>
+        </w:tc>
+        <w:tc>
+          <w:tcPr>
+            <w:tcW w:w="4322" w:type="dxa"/>
+          </w:tcPr>
+          <w:p>
+            <w:pPr>
+              <w:widowControl w:val="0"/>
+              <w:autoSpaceDE w:val="0"/>
+              <w:autoSpaceDN w:val="0"/>
+              <w:adjustRightInd w:val="0"/>
+              <w:jc w:val="both"/>
+              <w:rPr>
+                <w:rFonts w:eastAsia="Lohit Hindi" w:cs="Times New Roman"/>
+                <w:bCs/>
+                <w:kern w:val="1"/>
+                <w:sz w:val="24"/>
+                <w:szCs w:val="24"/>
+                <w:lang w:eastAsia="zh-CN" w:bidi="hi-IN"/>
+              </w:rPr>
+            </w:pPr>
+            <w:r>
+              <w:rPr>
+                <w:rFonts w:eastAsia="Lohit Hindi" w:cs="Times New Roman"/>
+                <w:bCs/>
+                <w:kern w:val="1"/>
+                <w:sz w:val="24"/>
+                <w:szCs w:val="24"/>
+                <w:lang w:eastAsia="zh-CN" w:bidi="hi-IN"/>
+              </w:rPr>
+              <w:t>Este MSC representa el intercambio de señales para la inicialización de una zona de parqueo, en este diagrama a la zona se le asigna un controlador y se ajusta su capacidad de aparcamiento de vehículos.</w:t>
+            </w:r>
+          </w:p>
+        </w:tc>
+      </w:tr>
+      <w:tr>
+        <w:tc>
+          <w:tcPr>
+            <w:tcW w:w="4322" w:type="dxa"/>
+          </w:tcPr>
+          <w:p>
+            <w:pPr>
+              <w:widowControl w:val="0"/>
+              <w:autoSpaceDE w:val="0"/>
+              <w:autoSpaceDN w:val="0"/>
+              <w:adjustRightInd w:val="0"/>
+              <w:rPr>
+                <w:rFonts w:eastAsia="Lohit Hindi" w:cs="Times New Roman"/>
+                <w:bCs/>
+                <w:kern w:val="1"/>
+                <w:sz w:val="24"/>
+                <w:szCs w:val="24"/>
+                <w:lang w:eastAsia="zh-CN" w:bidi="hi-IN"/>
+              </w:rPr>
+            </w:pPr>
+            <w:r>
+              <w:rPr>
+                <w:rFonts w:eastAsia="Lohit Hindi" w:cs="Times New Roman"/>
+                <w:bCs/>
+                <w:kern w:val="1"/>
+                <w:sz w:val="24"/>
+                <w:szCs w:val="24"/>
+                <w:lang w:eastAsia="zh-CN" w:bidi="hi-IN"/>
+              </w:rPr>
+              <w:t>Figura 12. MSC creación de un controlador de zonas al sistema de parqueo</w:t>
+            </w:r>
+          </w:p>
+        </w:tc>
+        <w:tc>
+          <w:tcPr>
+            <w:tcW w:w="4322" w:type="dxa"/>
+          </w:tcPr>
+          <w:p>
+            <w:pPr>
+              <w:widowControl w:val="0"/>
+              <w:autoSpaceDE w:val="0"/>
+              <w:autoSpaceDN w:val="0"/>
+              <w:adjustRightInd w:val="0"/>
+              <w:jc w:val="both"/>
+              <w:rPr>
+                <w:rFonts w:eastAsia="Lohit Hindi" w:cs="Times New Roman"/>
+                <w:bCs/>
+                <w:kern w:val="1"/>
+                <w:sz w:val="24"/>
+                <w:szCs w:val="24"/>
+                <w:lang w:eastAsia="zh-CN" w:bidi="hi-IN"/>
+              </w:rPr>
+            </w:pPr>
+            <w:r>
+              <w:rPr>
+                <w:rFonts w:eastAsia="Lohit Hindi" w:cs="Times New Roman"/>
+                <w:bCs/>
+                <w:kern w:val="1"/>
+                <w:sz w:val="24"/>
+                <w:szCs w:val="24"/>
+                <w:lang w:eastAsia="zh-CN" w:bidi="hi-IN"/>
+              </w:rPr>
+              <w:t xml:space="preserve">El administrador solicita al sistema de parqueo crear un controlador de zonas por medio de la señal </w:t>
+            </w:r>
+            <w:proofErr w:type="spellStart"/>
+            <w:r>
+              <w:rPr>
+                <w:rFonts w:eastAsia="Lohit Hindi" w:cs="Times New Roman"/>
+                <w:bCs/>
+                <w:kern w:val="1"/>
+                <w:sz w:val="24"/>
+                <w:szCs w:val="24"/>
+                <w:lang w:eastAsia="zh-CN" w:bidi="hi-IN"/>
+              </w:rPr>
+              <w:t>sCreateCtrl</w:t>
+            </w:r>
+            <w:proofErr w:type="spellEnd"/>
+            <w:r>
+              <w:rPr>
+                <w:rFonts w:eastAsia="Lohit Hindi" w:cs="Times New Roman"/>
+                <w:bCs/>
+                <w:kern w:val="1"/>
+                <w:sz w:val="24"/>
+                <w:szCs w:val="24"/>
+                <w:lang w:eastAsia="zh-CN" w:bidi="hi-IN"/>
+              </w:rPr>
+              <w:t xml:space="preserve"> que recibe el proceso pMainSystemManager. Si la creación es exitosa el proceso pMainSystemManager retornará una señal </w:t>
+            </w:r>
+            <w:proofErr w:type="spellStart"/>
+            <w:r>
+              <w:rPr>
+                <w:rFonts w:eastAsia="Lohit Hindi" w:cs="Times New Roman"/>
+                <w:bCs/>
+                <w:kern w:val="1"/>
+                <w:sz w:val="24"/>
+                <w:szCs w:val="24"/>
+                <w:lang w:eastAsia="zh-CN" w:bidi="hi-IN"/>
+              </w:rPr>
+              <w:t>sOkCreateCtrl</w:t>
+            </w:r>
+            <w:proofErr w:type="spellEnd"/>
+            <w:r>
+              <w:rPr>
+                <w:rFonts w:eastAsia="Lohit Hindi" w:cs="Times New Roman"/>
+                <w:bCs/>
+                <w:kern w:val="1"/>
+                <w:sz w:val="24"/>
+                <w:szCs w:val="24"/>
+                <w:lang w:eastAsia="zh-CN" w:bidi="hi-IN"/>
+              </w:rPr>
+              <w:t xml:space="preserve"> al administrador, de lo contrario, hará saber al administrador que no es posible tener más controladores de zonas con la señal </w:t>
+            </w:r>
+            <w:proofErr w:type="spellStart"/>
+            <w:r>
+              <w:rPr>
+                <w:rFonts w:eastAsia="Lohit Hindi" w:cs="Times New Roman"/>
+                <w:bCs/>
+                <w:kern w:val="1"/>
+                <w:sz w:val="24"/>
+                <w:szCs w:val="24"/>
+                <w:lang w:eastAsia="zh-CN" w:bidi="hi-IN"/>
+              </w:rPr>
+              <w:t>sExcLimitCtrl</w:t>
+            </w:r>
+            <w:proofErr w:type="spellEnd"/>
+            <w:r>
+              <w:rPr>
+                <w:rFonts w:eastAsia="Lohit Hindi" w:cs="Times New Roman"/>
+                <w:bCs/>
+                <w:kern w:val="1"/>
+                <w:sz w:val="24"/>
+                <w:szCs w:val="24"/>
+                <w:lang w:eastAsia="zh-CN" w:bidi="hi-IN"/>
+              </w:rPr>
+              <w:t>.</w:t>
+            </w:r>
+          </w:p>
+        </w:tc>
+      </w:tr>
+      <w:tr>
+        <w:tc>
+          <w:tcPr>
+            <w:tcW w:w="4322" w:type="dxa"/>
+          </w:tcPr>
+          <w:p>
+            <w:pPr>
+              <w:widowControl w:val="0"/>
+              <w:autoSpaceDE w:val="0"/>
+              <w:autoSpaceDN w:val="0"/>
+              <w:adjustRightInd w:val="0"/>
+              <w:rPr>
+                <w:rFonts w:eastAsia="Lohit Hindi" w:cs="Times New Roman"/>
+                <w:bCs/>
+                <w:kern w:val="1"/>
+                <w:sz w:val="24"/>
+                <w:szCs w:val="24"/>
+                <w:lang w:eastAsia="zh-CN" w:bidi="hi-IN"/>
+              </w:rPr>
+            </w:pPr>
+            <w:r>
+              <w:rPr>
+                <w:rFonts w:eastAsia="Lohit Hindi" w:cs="Times New Roman"/>
+                <w:bCs/>
+                <w:kern w:val="1"/>
+                <w:sz w:val="24"/>
+                <w:szCs w:val="24"/>
+                <w:lang w:eastAsia="zh-CN" w:bidi="hi-IN"/>
+              </w:rPr>
+              <w:t>Figura 13. MSC ingreso de un vehículo al sistema de parqueo.</w:t>
+            </w:r>
+          </w:p>
+        </w:tc>
+        <w:tc>
+          <w:tcPr>
+            <w:tcW w:w="4322" w:type="dxa"/>
+          </w:tcPr>
+          <w:p>
+            <w:pPr>
+              <w:widowControl w:val="0"/>
+              <w:autoSpaceDE w:val="0"/>
+              <w:autoSpaceDN w:val="0"/>
+              <w:adjustRightInd w:val="0"/>
+              <w:jc w:val="both"/>
+              <w:rPr>
+                <w:rFonts w:eastAsia="Lohit Hindi" w:cs="Times New Roman"/>
+                <w:bCs/>
+                <w:kern w:val="1"/>
+                <w:sz w:val="24"/>
+                <w:szCs w:val="24"/>
+                <w:lang w:eastAsia="zh-CN" w:bidi="hi-IN"/>
+              </w:rPr>
+            </w:pPr>
+            <w:r>
+              <w:rPr>
+                <w:rFonts w:eastAsia="Lohit Hindi" w:cs="Times New Roman"/>
+                <w:bCs/>
+                <w:kern w:val="1"/>
+                <w:sz w:val="24"/>
+                <w:szCs w:val="24"/>
+                <w:lang w:eastAsia="zh-CN" w:bidi="hi-IN"/>
+              </w:rPr>
+              <w:t xml:space="preserve">Este escenario es similar al de la figura 4 presentada anteriormente pero a nivel de procesos. Dado que los procesos pCardReader, pCamera y pDataBase no han sido modelados, se ha colocado un temporizar en la vida del proceso pCamera que se llama </w:t>
+            </w:r>
+            <w:proofErr w:type="spellStart"/>
+            <w:r>
+              <w:rPr>
+                <w:rFonts w:eastAsia="Lohit Hindi" w:cs="Times New Roman"/>
+                <w:bCs/>
+                <w:kern w:val="1"/>
+                <w:sz w:val="24"/>
+                <w:szCs w:val="24"/>
+                <w:lang w:eastAsia="zh-CN" w:bidi="hi-IN"/>
+              </w:rPr>
+              <w:t>timerProcessOCR</w:t>
+            </w:r>
+            <w:proofErr w:type="spellEnd"/>
+            <w:r>
+              <w:rPr>
+                <w:rFonts w:eastAsia="Lohit Hindi" w:cs="Times New Roman"/>
+                <w:bCs/>
+                <w:kern w:val="1"/>
+                <w:sz w:val="24"/>
+                <w:szCs w:val="24"/>
+                <w:lang w:eastAsia="zh-CN" w:bidi="hi-IN"/>
+              </w:rPr>
+              <w:t xml:space="preserve"> el cual representa el tiempo de cómputo que tardaría el proceso pCamera para entregar a partir de una foto la placa de un vehículo en un tipo de dato </w:t>
+            </w:r>
+            <w:proofErr w:type="spellStart"/>
+            <w:r>
+              <w:rPr>
+                <w:rFonts w:eastAsia="Lohit Hindi" w:cs="Times New Roman"/>
+                <w:bCs/>
+                <w:kern w:val="1"/>
+                <w:sz w:val="24"/>
+                <w:szCs w:val="24"/>
+                <w:lang w:eastAsia="zh-CN" w:bidi="hi-IN"/>
+              </w:rPr>
+              <w:t>charstring</w:t>
+            </w:r>
+            <w:proofErr w:type="spellEnd"/>
+            <w:r>
+              <w:rPr>
+                <w:rFonts w:eastAsia="Lohit Hindi" w:cs="Times New Roman"/>
+                <w:bCs/>
+                <w:kern w:val="1"/>
+                <w:sz w:val="24"/>
+                <w:szCs w:val="24"/>
+                <w:lang w:eastAsia="zh-CN" w:bidi="hi-IN"/>
+              </w:rPr>
+              <w:t>.</w:t>
+            </w:r>
+          </w:p>
+        </w:tc>
+      </w:tr>
+      <w:tr>
+        <w:tc>
+          <w:tcPr>
+            <w:tcW w:w="4322" w:type="dxa"/>
+          </w:tcPr>
+          <w:p>
+            <w:pPr>
+              <w:widowControl w:val="0"/>
+              <w:autoSpaceDE w:val="0"/>
+              <w:autoSpaceDN w:val="0"/>
+              <w:adjustRightInd w:val="0"/>
+              <w:rPr>
+                <w:rFonts w:eastAsia="Lohit Hindi" w:cs="Times New Roman"/>
+                <w:bCs/>
+                <w:kern w:val="1"/>
+                <w:sz w:val="24"/>
+                <w:szCs w:val="24"/>
+                <w:lang w:eastAsia="zh-CN" w:bidi="hi-IN"/>
+              </w:rPr>
+            </w:pPr>
+            <w:r>
+              <w:rPr>
+                <w:rFonts w:eastAsia="Lohit Hindi" w:cs="Times New Roman"/>
+                <w:bCs/>
+                <w:kern w:val="1"/>
+                <w:sz w:val="24"/>
+                <w:szCs w:val="24"/>
+                <w:lang w:eastAsia="zh-CN" w:bidi="hi-IN"/>
+              </w:rPr>
+              <w:t xml:space="preserve">Figura 14. MSC Salida de un </w:t>
+            </w:r>
+            <w:r>
+              <w:rPr>
+                <w:rFonts w:eastAsia="Lohit Hindi" w:cs="Times New Roman"/>
+                <w:bCs/>
+                <w:kern w:val="1"/>
+                <w:sz w:val="24"/>
+                <w:szCs w:val="24"/>
+                <w:lang w:eastAsia="zh-CN" w:bidi="hi-IN"/>
+              </w:rPr>
+              <w:t>vehículo</w:t>
+            </w:r>
+            <w:r>
+              <w:rPr>
+                <w:rFonts w:eastAsia="Lohit Hindi" w:cs="Times New Roman"/>
+                <w:bCs/>
+                <w:kern w:val="1"/>
+                <w:sz w:val="24"/>
+                <w:szCs w:val="24"/>
+                <w:lang w:eastAsia="zh-CN" w:bidi="hi-IN"/>
+              </w:rPr>
+              <w:t xml:space="preserve"> del sistema de parqueo.</w:t>
+            </w:r>
+          </w:p>
+        </w:tc>
+        <w:tc>
+          <w:tcPr>
+            <w:tcW w:w="4322" w:type="dxa"/>
+          </w:tcPr>
+          <w:p>
+            <w:pPr>
+              <w:widowControl w:val="0"/>
+              <w:autoSpaceDE w:val="0"/>
+              <w:autoSpaceDN w:val="0"/>
+              <w:adjustRightInd w:val="0"/>
+              <w:jc w:val="both"/>
+              <w:rPr>
+                <w:rFonts w:eastAsia="Lohit Hindi" w:cs="Times New Roman"/>
+                <w:bCs/>
+                <w:kern w:val="1"/>
+                <w:sz w:val="24"/>
+                <w:szCs w:val="24"/>
+                <w:lang w:eastAsia="zh-CN" w:bidi="hi-IN"/>
+              </w:rPr>
+            </w:pPr>
+            <w:r>
+              <w:rPr>
+                <w:rFonts w:eastAsia="Lohit Hindi" w:cs="Times New Roman"/>
+                <w:bCs/>
+                <w:kern w:val="1"/>
+                <w:sz w:val="24"/>
+                <w:szCs w:val="24"/>
+                <w:lang w:eastAsia="zh-CN" w:bidi="hi-IN"/>
+              </w:rPr>
+              <w:t xml:space="preserve">Este escenario es similar al de la figura 13. La </w:t>
+            </w:r>
+            <w:proofErr w:type="spellStart"/>
+            <w:r>
+              <w:rPr>
+                <w:rFonts w:eastAsia="Lohit Hindi" w:cs="Times New Roman"/>
+                <w:bCs/>
+                <w:kern w:val="1"/>
+                <w:sz w:val="24"/>
+                <w:szCs w:val="24"/>
+                <w:lang w:eastAsia="zh-CN" w:bidi="hi-IN"/>
+              </w:rPr>
+              <w:t>dieferencia</w:t>
+            </w:r>
+            <w:proofErr w:type="spellEnd"/>
+            <w:r>
+              <w:rPr>
+                <w:rFonts w:eastAsia="Lohit Hindi" w:cs="Times New Roman"/>
+                <w:bCs/>
+                <w:kern w:val="1"/>
+                <w:sz w:val="24"/>
+                <w:szCs w:val="24"/>
+                <w:lang w:eastAsia="zh-CN" w:bidi="hi-IN"/>
+              </w:rPr>
+              <w:t xml:space="preserve"> es que en este escenario el </w:t>
+            </w:r>
+            <w:proofErr w:type="spellStart"/>
+            <w:r>
+              <w:rPr>
+                <w:rFonts w:eastAsia="Lohit Hindi" w:cs="Times New Roman"/>
+                <w:bCs/>
+                <w:kern w:val="1"/>
+                <w:sz w:val="24"/>
+                <w:szCs w:val="24"/>
+                <w:lang w:eastAsia="zh-CN" w:bidi="hi-IN"/>
+              </w:rPr>
+              <w:t>vehóculo</w:t>
+            </w:r>
+            <w:proofErr w:type="spellEnd"/>
+            <w:r>
+              <w:rPr>
+                <w:rFonts w:eastAsia="Lohit Hindi" w:cs="Times New Roman"/>
+                <w:bCs/>
+                <w:kern w:val="1"/>
+                <w:sz w:val="24"/>
+                <w:szCs w:val="24"/>
+                <w:lang w:eastAsia="zh-CN" w:bidi="hi-IN"/>
+              </w:rPr>
+              <w:t xml:space="preserve"> está por salir del sistema de parqueo, básicamente el proceso de verificación de usuario habilitado para salir es el mismo que cuando el </w:t>
+            </w:r>
+            <w:proofErr w:type="spellStart"/>
+            <w:r>
+              <w:rPr>
+                <w:rFonts w:eastAsia="Lohit Hindi" w:cs="Times New Roman"/>
+                <w:bCs/>
+                <w:kern w:val="1"/>
+                <w:sz w:val="24"/>
+                <w:szCs w:val="24"/>
+                <w:lang w:eastAsia="zh-CN" w:bidi="hi-IN"/>
+              </w:rPr>
+              <w:t>suaurio</w:t>
+            </w:r>
+            <w:proofErr w:type="spellEnd"/>
+            <w:r>
+              <w:rPr>
+                <w:rFonts w:eastAsia="Lohit Hindi" w:cs="Times New Roman"/>
+                <w:bCs/>
+                <w:kern w:val="1"/>
+                <w:sz w:val="24"/>
+                <w:szCs w:val="24"/>
+                <w:lang w:eastAsia="zh-CN" w:bidi="hi-IN"/>
+              </w:rPr>
+              <w:t xml:space="preserve"> está por ingresar con la diferencia que ésta validación se hace a través de la señal </w:t>
+            </w:r>
+            <w:proofErr w:type="spellStart"/>
+            <w:r>
+              <w:rPr>
+                <w:rFonts w:eastAsia="Lohit Hindi" w:cs="Times New Roman"/>
+                <w:bCs/>
+                <w:kern w:val="1"/>
+                <w:sz w:val="24"/>
+                <w:szCs w:val="24"/>
+                <w:lang w:eastAsia="zh-CN" w:bidi="hi-IN"/>
+              </w:rPr>
+              <w:t>sConfirmOutUser</w:t>
+            </w:r>
+            <w:proofErr w:type="spellEnd"/>
+            <w:r>
+              <w:rPr>
+                <w:rFonts w:eastAsia="Lohit Hindi" w:cs="Times New Roman"/>
+                <w:bCs/>
+                <w:kern w:val="1"/>
+                <w:sz w:val="24"/>
+                <w:szCs w:val="24"/>
+                <w:lang w:eastAsia="zh-CN" w:bidi="hi-IN"/>
+              </w:rPr>
+              <w:t>.</w:t>
+            </w:r>
+          </w:p>
+        </w:tc>
+      </w:tr>
+      <w:tr>
+        <w:tc>
+          <w:tcPr>
+            <w:tcW w:w="4322" w:type="dxa"/>
+          </w:tcPr>
+          <w:p>
+            <w:pPr>
+              <w:widowControl w:val="0"/>
+              <w:autoSpaceDE w:val="0"/>
+              <w:autoSpaceDN w:val="0"/>
+              <w:adjustRightInd w:val="0"/>
+              <w:rPr>
+                <w:rFonts w:eastAsia="Lohit Hindi" w:cs="Times New Roman"/>
+                <w:bCs/>
+                <w:kern w:val="1"/>
+                <w:sz w:val="24"/>
+                <w:szCs w:val="24"/>
+                <w:lang w:eastAsia="zh-CN" w:bidi="hi-IN"/>
+              </w:rPr>
+            </w:pPr>
+            <w:r>
+              <w:rPr>
+                <w:rFonts w:eastAsia="Lohit Hindi" w:cs="Times New Roman"/>
+                <w:bCs/>
+                <w:kern w:val="1"/>
+                <w:sz w:val="24"/>
+                <w:szCs w:val="24"/>
+                <w:lang w:eastAsia="zh-CN" w:bidi="hi-IN"/>
+              </w:rPr>
+              <w:lastRenderedPageBreak/>
+              <w:t>Figura 15. MSC usuario no autorizado intentando ingresar al sistema de parqueo de la</w:t>
+            </w:r>
+          </w:p>
+        </w:tc>
+        <w:tc>
+          <w:tcPr>
+            <w:tcW w:w="4322" w:type="dxa"/>
+          </w:tcPr>
+          <w:p>
+            <w:pPr>
+              <w:widowControl w:val="0"/>
+              <w:autoSpaceDE w:val="0"/>
+              <w:autoSpaceDN w:val="0"/>
+              <w:adjustRightInd w:val="0"/>
+              <w:jc w:val="both"/>
+              <w:rPr>
+                <w:rFonts w:eastAsia="Lohit Hindi" w:cs="Times New Roman"/>
+                <w:bCs/>
+                <w:kern w:val="1"/>
+                <w:sz w:val="24"/>
+                <w:szCs w:val="24"/>
+                <w:lang w:eastAsia="zh-CN" w:bidi="hi-IN"/>
+              </w:rPr>
+            </w:pPr>
+            <w:r>
+              <w:rPr>
+                <w:rFonts w:eastAsia="Lohit Hindi" w:cs="Times New Roman"/>
+                <w:bCs/>
+                <w:kern w:val="1"/>
+                <w:sz w:val="24"/>
+                <w:szCs w:val="24"/>
+                <w:lang w:eastAsia="zh-CN" w:bidi="hi-IN"/>
+              </w:rPr>
+              <w:t>Este escenario representa el caso cuando un usuario desea ingresar al sistema de parqueo de la PUJC pero éste no está habilitado para hacerlo. La dinámica de verificación del usuario es la misma que la figura 13, solo que la respuesta por parte del proceso pDataBase es negativa y no se le da acceso al usuario de ingresar.</w:t>
+            </w:r>
+          </w:p>
+        </w:tc>
+      </w:tr>
+      <w:tr>
+        <w:tc>
+          <w:tcPr>
+            <w:tcW w:w="4322" w:type="dxa"/>
+          </w:tcPr>
+          <w:p>
+            <w:pPr>
+              <w:widowControl w:val="0"/>
+              <w:autoSpaceDE w:val="0"/>
+              <w:autoSpaceDN w:val="0"/>
+              <w:adjustRightInd w:val="0"/>
+              <w:rPr>
+                <w:rFonts w:eastAsia="Lohit Hindi" w:cs="Times New Roman"/>
+                <w:bCs/>
+                <w:kern w:val="1"/>
+                <w:sz w:val="24"/>
+                <w:szCs w:val="24"/>
+                <w:lang w:eastAsia="zh-CN" w:bidi="hi-IN"/>
+              </w:rPr>
+            </w:pPr>
+            <w:r>
+              <w:rPr>
+                <w:rFonts w:eastAsia="Lohit Hindi" w:cs="Times New Roman"/>
+                <w:bCs/>
+                <w:kern w:val="1"/>
+                <w:sz w:val="24"/>
+                <w:szCs w:val="24"/>
+                <w:lang w:eastAsia="zh-CN" w:bidi="hi-IN"/>
+              </w:rPr>
+              <w:t>Figura 16. MSC usuario no autorizado intentando salir del sistema de parqueo de la PUJC.</w:t>
+            </w:r>
+          </w:p>
+        </w:tc>
+        <w:tc>
+          <w:tcPr>
+            <w:tcW w:w="4322" w:type="dxa"/>
+          </w:tcPr>
+          <w:p>
+            <w:pPr>
+              <w:widowControl w:val="0"/>
+              <w:autoSpaceDE w:val="0"/>
+              <w:autoSpaceDN w:val="0"/>
+              <w:adjustRightInd w:val="0"/>
+              <w:jc w:val="both"/>
+              <w:rPr>
+                <w:rFonts w:eastAsia="Lohit Hindi" w:cs="Times New Roman"/>
+                <w:bCs/>
+                <w:kern w:val="1"/>
+                <w:sz w:val="24"/>
+                <w:szCs w:val="24"/>
+                <w:lang w:eastAsia="zh-CN" w:bidi="hi-IN"/>
+              </w:rPr>
+            </w:pPr>
+            <w:r>
+              <w:rPr>
+                <w:rFonts w:eastAsia="Lohit Hindi" w:cs="Times New Roman"/>
+                <w:bCs/>
+                <w:kern w:val="1"/>
+                <w:sz w:val="24"/>
+                <w:szCs w:val="24"/>
+                <w:lang w:eastAsia="zh-CN" w:bidi="hi-IN"/>
+              </w:rPr>
+              <w:t>Este escenario representa el caso cuando un usuario desea salir del sistema de parqueo de la PUJC pero éste no está habilitado para hacerlo. La dinámica de verificación del usuario es la misma que la figura 14, solo que la respuesta por parte del proceso pDataBase es negativa y no se le da acceso al usuario de salir.</w:t>
+            </w:r>
+          </w:p>
+        </w:tc>
+      </w:tr>
+      <w:tr>
+        <w:tc>
+          <w:tcPr>
+            <w:tcW w:w="4322" w:type="dxa"/>
+          </w:tcPr>
+          <w:p>
+            <w:pPr>
+              <w:widowControl w:val="0"/>
+              <w:autoSpaceDE w:val="0"/>
+              <w:autoSpaceDN w:val="0"/>
+              <w:adjustRightInd w:val="0"/>
+              <w:rPr>
+                <w:rFonts w:eastAsia="Lohit Hindi" w:cs="Times New Roman"/>
+                <w:bCs/>
+                <w:kern w:val="1"/>
+                <w:sz w:val="24"/>
+                <w:szCs w:val="24"/>
+                <w:lang w:eastAsia="zh-CN" w:bidi="hi-IN"/>
+              </w:rPr>
+            </w:pPr>
+            <w:r>
+              <w:rPr>
+                <w:rFonts w:eastAsia="Lohit Hindi" w:cs="Times New Roman"/>
+                <w:bCs/>
+                <w:kern w:val="1"/>
+                <w:sz w:val="24"/>
+                <w:szCs w:val="24"/>
+                <w:lang w:eastAsia="zh-CN" w:bidi="hi-IN"/>
+              </w:rPr>
+              <w:t>Figura 17. MSC usuario ingresando a una zona del sistema de parqueo.</w:t>
+            </w:r>
+          </w:p>
+          <w:p>
+            <w:pPr>
+              <w:widowControl w:val="0"/>
+              <w:autoSpaceDE w:val="0"/>
+              <w:autoSpaceDN w:val="0"/>
+              <w:adjustRightInd w:val="0"/>
+              <w:rPr>
+                <w:rFonts w:eastAsia="Lohit Hindi" w:cs="Times New Roman"/>
+                <w:bCs/>
+                <w:kern w:val="1"/>
+                <w:sz w:val="24"/>
+                <w:szCs w:val="24"/>
+                <w:lang w:eastAsia="zh-CN" w:bidi="hi-IN"/>
+              </w:rPr>
+            </w:pPr>
+          </w:p>
+        </w:tc>
+        <w:tc>
+          <w:tcPr>
+            <w:tcW w:w="4322" w:type="dxa"/>
+          </w:tcPr>
+          <w:p>
+            <w:pPr>
+              <w:widowControl w:val="0"/>
+              <w:autoSpaceDE w:val="0"/>
+              <w:autoSpaceDN w:val="0"/>
+              <w:adjustRightInd w:val="0"/>
+              <w:jc w:val="both"/>
+              <w:rPr>
+                <w:rFonts w:eastAsia="Lohit Hindi" w:cs="Times New Roman"/>
+                <w:bCs/>
+                <w:kern w:val="1"/>
+                <w:sz w:val="24"/>
+                <w:szCs w:val="24"/>
+                <w:lang w:eastAsia="zh-CN" w:bidi="hi-IN"/>
+              </w:rPr>
+            </w:pPr>
+            <w:r>
+              <w:rPr>
+                <w:rFonts w:eastAsia="Lohit Hindi" w:cs="Times New Roman"/>
+                <w:bCs/>
+                <w:kern w:val="1"/>
+                <w:sz w:val="24"/>
+                <w:szCs w:val="24"/>
+                <w:lang w:eastAsia="zh-CN" w:bidi="hi-IN"/>
+              </w:rPr>
+              <w:t xml:space="preserve">Este MSC representa el escenario el cual un vehículo va a ingresar a una zona del sistema. Para saber que un </w:t>
+            </w:r>
+            <w:proofErr w:type="spellStart"/>
+            <w:r>
+              <w:rPr>
+                <w:rFonts w:eastAsia="Lohit Hindi" w:cs="Times New Roman"/>
+                <w:bCs/>
+                <w:kern w:val="1"/>
+                <w:sz w:val="24"/>
+                <w:szCs w:val="24"/>
+                <w:lang w:eastAsia="zh-CN" w:bidi="hi-IN"/>
+              </w:rPr>
+              <w:t>usario</w:t>
+            </w:r>
+            <w:proofErr w:type="spellEnd"/>
+            <w:r>
+              <w:rPr>
+                <w:rFonts w:eastAsia="Lohit Hindi" w:cs="Times New Roman"/>
+                <w:bCs/>
+                <w:kern w:val="1"/>
+                <w:sz w:val="24"/>
+                <w:szCs w:val="24"/>
+                <w:lang w:eastAsia="zh-CN" w:bidi="hi-IN"/>
+              </w:rPr>
+              <w:t xml:space="preserve"> ha ingresado se tiene que cumplir la siguiente secuencia: Se interrumpe el primero sensor infrarrojo, sIR1_Zone, posteriormente el </w:t>
+            </w:r>
+            <w:proofErr w:type="spellStart"/>
+            <w:r>
+              <w:rPr>
+                <w:rFonts w:eastAsia="Lohit Hindi" w:cs="Times New Roman"/>
+                <w:bCs/>
+                <w:kern w:val="1"/>
+                <w:sz w:val="24"/>
+                <w:szCs w:val="24"/>
+                <w:lang w:eastAsia="zh-CN" w:bidi="hi-IN"/>
+              </w:rPr>
+              <w:t>vehóculo</w:t>
+            </w:r>
+            <w:proofErr w:type="spellEnd"/>
+            <w:r>
+              <w:rPr>
+                <w:rFonts w:eastAsia="Lohit Hindi" w:cs="Times New Roman"/>
+                <w:bCs/>
+                <w:kern w:val="1"/>
+                <w:sz w:val="24"/>
+                <w:szCs w:val="24"/>
+                <w:lang w:eastAsia="zh-CN" w:bidi="hi-IN"/>
+              </w:rPr>
+              <w:t xml:space="preserve"> interrumpe el sensor infrarrojo 2, sIR2_Zone y finalmente se verifica que es un </w:t>
+            </w:r>
+            <w:proofErr w:type="spellStart"/>
+            <w:r>
+              <w:rPr>
+                <w:rFonts w:eastAsia="Lohit Hindi" w:cs="Times New Roman"/>
+                <w:bCs/>
+                <w:kern w:val="1"/>
+                <w:sz w:val="24"/>
+                <w:szCs w:val="24"/>
+                <w:lang w:eastAsia="zh-CN" w:bidi="hi-IN"/>
+              </w:rPr>
+              <w:t>vehiculo</w:t>
+            </w:r>
+            <w:proofErr w:type="spellEnd"/>
+            <w:r>
+              <w:rPr>
+                <w:rFonts w:eastAsia="Lohit Hindi" w:cs="Times New Roman"/>
+                <w:bCs/>
+                <w:kern w:val="1"/>
+                <w:sz w:val="24"/>
+                <w:szCs w:val="24"/>
+                <w:lang w:eastAsia="zh-CN" w:bidi="hi-IN"/>
+              </w:rPr>
+              <w:t xml:space="preserve"> por la señal capturada en el sensor inductivo </w:t>
+            </w:r>
+            <w:proofErr w:type="spellStart"/>
+            <w:r>
+              <w:rPr>
+                <w:rFonts w:eastAsia="Lohit Hindi" w:cs="Times New Roman"/>
+                <w:bCs/>
+                <w:kern w:val="1"/>
+                <w:sz w:val="24"/>
+                <w:szCs w:val="24"/>
+                <w:lang w:eastAsia="zh-CN" w:bidi="hi-IN"/>
+              </w:rPr>
+              <w:t>sLoopInductive_Zone</w:t>
+            </w:r>
+            <w:proofErr w:type="spellEnd"/>
+            <w:r>
+              <w:rPr>
+                <w:rFonts w:eastAsia="Lohit Hindi" w:cs="Times New Roman"/>
+                <w:bCs/>
+                <w:kern w:val="1"/>
+                <w:sz w:val="24"/>
+                <w:szCs w:val="24"/>
+                <w:lang w:eastAsia="zh-CN" w:bidi="hi-IN"/>
+              </w:rPr>
+              <w:t xml:space="preserve">. La zona reportará que ha ingresado un vehículo a su respectivo controlador con la señal </w:t>
+            </w:r>
+            <w:proofErr w:type="spellStart"/>
+            <w:r>
+              <w:rPr>
+                <w:rFonts w:eastAsia="Lohit Hindi" w:cs="Times New Roman"/>
+                <w:bCs/>
+                <w:kern w:val="1"/>
+                <w:sz w:val="24"/>
+                <w:szCs w:val="24"/>
+                <w:lang w:eastAsia="zh-CN" w:bidi="hi-IN"/>
+              </w:rPr>
+              <w:t>sEntered_Car</w:t>
+            </w:r>
+            <w:proofErr w:type="spellEnd"/>
+            <w:r>
+              <w:rPr>
+                <w:rFonts w:eastAsia="Lohit Hindi" w:cs="Times New Roman"/>
+                <w:bCs/>
+                <w:kern w:val="1"/>
+                <w:sz w:val="24"/>
+                <w:szCs w:val="24"/>
+                <w:lang w:eastAsia="zh-CN" w:bidi="hi-IN"/>
+              </w:rPr>
+              <w:t xml:space="preserve">. Otra posibilidad que es válida para el ingreso del </w:t>
+            </w:r>
+            <w:proofErr w:type="spellStart"/>
+            <w:r>
+              <w:rPr>
+                <w:rFonts w:eastAsia="Lohit Hindi" w:cs="Times New Roman"/>
+                <w:bCs/>
+                <w:kern w:val="1"/>
+                <w:sz w:val="24"/>
+                <w:szCs w:val="24"/>
+                <w:lang w:eastAsia="zh-CN" w:bidi="hi-IN"/>
+              </w:rPr>
+              <w:t>vehiculo</w:t>
+            </w:r>
+            <w:proofErr w:type="spellEnd"/>
+            <w:r>
+              <w:rPr>
+                <w:rFonts w:eastAsia="Lohit Hindi" w:cs="Times New Roman"/>
+                <w:bCs/>
+                <w:kern w:val="1"/>
+                <w:sz w:val="24"/>
+                <w:szCs w:val="24"/>
+                <w:lang w:eastAsia="zh-CN" w:bidi="hi-IN"/>
+              </w:rPr>
+              <w:t xml:space="preserve"> es cuando se interrumpe el sensor infrarrojo 4, luego el sensor infrarrojo 3 y finalmente la recepción de la señal del </w:t>
+            </w:r>
+            <w:proofErr w:type="spellStart"/>
+            <w:r>
+              <w:rPr>
+                <w:rFonts w:eastAsia="Lohit Hindi" w:cs="Times New Roman"/>
+                <w:bCs/>
+                <w:kern w:val="1"/>
+                <w:sz w:val="24"/>
+                <w:szCs w:val="24"/>
+                <w:lang w:eastAsia="zh-CN" w:bidi="hi-IN"/>
+              </w:rPr>
+              <w:t>loop</w:t>
+            </w:r>
+            <w:proofErr w:type="spellEnd"/>
+            <w:r>
+              <w:rPr>
+                <w:rFonts w:eastAsia="Lohit Hindi" w:cs="Times New Roman"/>
+                <w:bCs/>
+                <w:kern w:val="1"/>
+                <w:sz w:val="24"/>
+                <w:szCs w:val="24"/>
+                <w:lang w:eastAsia="zh-CN" w:bidi="hi-IN"/>
+              </w:rPr>
+              <w:t xml:space="preserve"> inductivo.</w:t>
+            </w:r>
+          </w:p>
+        </w:tc>
+      </w:tr>
+      <w:tr>
+        <w:tc>
+          <w:tcPr>
+            <w:tcW w:w="4322" w:type="dxa"/>
+          </w:tcPr>
+          <w:p>
+            <w:pPr>
+              <w:widowControl w:val="0"/>
+              <w:autoSpaceDE w:val="0"/>
+              <w:autoSpaceDN w:val="0"/>
+              <w:adjustRightInd w:val="0"/>
+              <w:rPr>
+                <w:rFonts w:eastAsia="Lohit Hindi" w:cs="Times New Roman"/>
+                <w:bCs/>
+                <w:kern w:val="1"/>
+                <w:sz w:val="24"/>
+                <w:szCs w:val="24"/>
+                <w:lang w:eastAsia="zh-CN" w:bidi="hi-IN"/>
+              </w:rPr>
+            </w:pPr>
+            <w:r>
+              <w:rPr>
+                <w:rFonts w:eastAsia="Lohit Hindi" w:cs="Times New Roman"/>
+                <w:bCs/>
+                <w:kern w:val="1"/>
+                <w:sz w:val="24"/>
+                <w:szCs w:val="24"/>
+                <w:lang w:eastAsia="zh-CN" w:bidi="hi-IN"/>
+              </w:rPr>
+              <w:t>Figura 18. MSC usuario saliendo de una zona del sistema de parqueo.</w:t>
+            </w:r>
+          </w:p>
+        </w:tc>
+        <w:tc>
+          <w:tcPr>
+            <w:tcW w:w="4322" w:type="dxa"/>
+          </w:tcPr>
+          <w:p>
+            <w:pPr>
+              <w:widowControl w:val="0"/>
+              <w:autoSpaceDE w:val="0"/>
+              <w:autoSpaceDN w:val="0"/>
+              <w:adjustRightInd w:val="0"/>
+              <w:jc w:val="both"/>
+              <w:rPr>
+                <w:rFonts w:eastAsia="Lohit Hindi" w:cs="Times New Roman"/>
+                <w:bCs/>
+                <w:kern w:val="1"/>
+                <w:sz w:val="24"/>
+                <w:szCs w:val="24"/>
+                <w:lang w:eastAsia="zh-CN" w:bidi="hi-IN"/>
+              </w:rPr>
+            </w:pPr>
+            <w:r>
+              <w:rPr>
+                <w:rFonts w:eastAsia="Lohit Hindi" w:cs="Times New Roman"/>
+                <w:bCs/>
+                <w:kern w:val="1"/>
+                <w:sz w:val="24"/>
+                <w:szCs w:val="24"/>
+                <w:lang w:eastAsia="zh-CN" w:bidi="hi-IN"/>
+              </w:rPr>
+              <w:t xml:space="preserve">Este MSC representa el escenario el cual un vehículo va a salir de una zona del sistema. Para saber que un </w:t>
+            </w:r>
+            <w:proofErr w:type="spellStart"/>
+            <w:r>
+              <w:rPr>
+                <w:rFonts w:eastAsia="Lohit Hindi" w:cs="Times New Roman"/>
+                <w:bCs/>
+                <w:kern w:val="1"/>
+                <w:sz w:val="24"/>
+                <w:szCs w:val="24"/>
+                <w:lang w:eastAsia="zh-CN" w:bidi="hi-IN"/>
+              </w:rPr>
+              <w:t>usario</w:t>
+            </w:r>
+            <w:proofErr w:type="spellEnd"/>
+            <w:r>
+              <w:rPr>
+                <w:rFonts w:eastAsia="Lohit Hindi" w:cs="Times New Roman"/>
+                <w:bCs/>
+                <w:kern w:val="1"/>
+                <w:sz w:val="24"/>
+                <w:szCs w:val="24"/>
+                <w:lang w:eastAsia="zh-CN" w:bidi="hi-IN"/>
+              </w:rPr>
+              <w:t xml:space="preserve"> ha ingresado se tiene que cumplir la siguiente secuencia: Se interrumpe el primero sensor infrarrojo 3, sIR3_Zone, posteriormente el </w:t>
+            </w:r>
+            <w:proofErr w:type="spellStart"/>
+            <w:r>
+              <w:rPr>
+                <w:rFonts w:eastAsia="Lohit Hindi" w:cs="Times New Roman"/>
+                <w:bCs/>
+                <w:kern w:val="1"/>
+                <w:sz w:val="24"/>
+                <w:szCs w:val="24"/>
+                <w:lang w:eastAsia="zh-CN" w:bidi="hi-IN"/>
+              </w:rPr>
+              <w:t>vehíulo</w:t>
+            </w:r>
+            <w:proofErr w:type="spellEnd"/>
+            <w:r>
+              <w:rPr>
+                <w:rFonts w:eastAsia="Lohit Hindi" w:cs="Times New Roman"/>
+                <w:bCs/>
+                <w:kern w:val="1"/>
+                <w:sz w:val="24"/>
+                <w:szCs w:val="24"/>
+                <w:lang w:eastAsia="zh-CN" w:bidi="hi-IN"/>
+              </w:rPr>
+              <w:t xml:space="preserve"> interrumpe el sensor infrarrojo 4, sIR4_Zone y finalmente se verifica que es un </w:t>
+            </w:r>
+            <w:proofErr w:type="spellStart"/>
+            <w:r>
+              <w:rPr>
+                <w:rFonts w:eastAsia="Lohit Hindi" w:cs="Times New Roman"/>
+                <w:bCs/>
+                <w:kern w:val="1"/>
+                <w:sz w:val="24"/>
+                <w:szCs w:val="24"/>
+                <w:lang w:eastAsia="zh-CN" w:bidi="hi-IN"/>
+              </w:rPr>
+              <w:t>vehiculo</w:t>
+            </w:r>
+            <w:proofErr w:type="spellEnd"/>
+            <w:r>
+              <w:rPr>
+                <w:rFonts w:eastAsia="Lohit Hindi" w:cs="Times New Roman"/>
+                <w:bCs/>
+                <w:kern w:val="1"/>
+                <w:sz w:val="24"/>
+                <w:szCs w:val="24"/>
+                <w:lang w:eastAsia="zh-CN" w:bidi="hi-IN"/>
+              </w:rPr>
+              <w:t xml:space="preserve"> por la señal capturada en el sensor inductivo </w:t>
+            </w:r>
+            <w:proofErr w:type="spellStart"/>
+            <w:r>
+              <w:rPr>
+                <w:rFonts w:eastAsia="Lohit Hindi" w:cs="Times New Roman"/>
+                <w:bCs/>
+                <w:kern w:val="1"/>
+                <w:sz w:val="24"/>
+                <w:szCs w:val="24"/>
+                <w:lang w:eastAsia="zh-CN" w:bidi="hi-IN"/>
+              </w:rPr>
+              <w:t>sLoopInductive_Zone</w:t>
+            </w:r>
+            <w:proofErr w:type="spellEnd"/>
+            <w:r>
+              <w:rPr>
+                <w:rFonts w:eastAsia="Lohit Hindi" w:cs="Times New Roman"/>
+                <w:bCs/>
+                <w:kern w:val="1"/>
+                <w:sz w:val="24"/>
+                <w:szCs w:val="24"/>
+                <w:lang w:eastAsia="zh-CN" w:bidi="hi-IN"/>
+              </w:rPr>
+              <w:t xml:space="preserve">. La zona reportará que ha salido un vehículo de su </w:t>
+            </w:r>
+            <w:r>
+              <w:rPr>
+                <w:rFonts w:eastAsia="Lohit Hindi" w:cs="Times New Roman"/>
+                <w:bCs/>
+                <w:kern w:val="1"/>
+                <w:sz w:val="24"/>
+                <w:szCs w:val="24"/>
+                <w:lang w:eastAsia="zh-CN" w:bidi="hi-IN"/>
+              </w:rPr>
+              <w:lastRenderedPageBreak/>
+              <w:t xml:space="preserve">zona a su respectivo controlador con la señal </w:t>
+            </w:r>
+            <w:proofErr w:type="spellStart"/>
+            <w:r>
+              <w:rPr>
+                <w:rFonts w:eastAsia="Lohit Hindi" w:cs="Times New Roman"/>
+                <w:bCs/>
+                <w:kern w:val="1"/>
+                <w:sz w:val="24"/>
+                <w:szCs w:val="24"/>
+                <w:lang w:eastAsia="zh-CN" w:bidi="hi-IN"/>
+              </w:rPr>
+              <w:t>sOut_Car</w:t>
+            </w:r>
+            <w:proofErr w:type="spellEnd"/>
+            <w:r>
+              <w:rPr>
+                <w:rFonts w:eastAsia="Lohit Hindi" w:cs="Times New Roman"/>
+                <w:bCs/>
+                <w:kern w:val="1"/>
+                <w:sz w:val="24"/>
+                <w:szCs w:val="24"/>
+                <w:lang w:eastAsia="zh-CN" w:bidi="hi-IN"/>
+              </w:rPr>
+              <w:t xml:space="preserve">. Otra posibilidad que es válida para reconocer que un </w:t>
+            </w:r>
+            <w:proofErr w:type="spellStart"/>
+            <w:r>
+              <w:rPr>
+                <w:rFonts w:eastAsia="Lohit Hindi" w:cs="Times New Roman"/>
+                <w:bCs/>
+                <w:kern w:val="1"/>
+                <w:sz w:val="24"/>
+                <w:szCs w:val="24"/>
+                <w:lang w:eastAsia="zh-CN" w:bidi="hi-IN"/>
+              </w:rPr>
+              <w:t>vehiculo</w:t>
+            </w:r>
+            <w:proofErr w:type="spellEnd"/>
+            <w:r>
+              <w:rPr>
+                <w:rFonts w:eastAsia="Lohit Hindi" w:cs="Times New Roman"/>
+                <w:bCs/>
+                <w:kern w:val="1"/>
+                <w:sz w:val="24"/>
+                <w:szCs w:val="24"/>
+                <w:lang w:eastAsia="zh-CN" w:bidi="hi-IN"/>
+              </w:rPr>
+              <w:t xml:space="preserve"> va a salir de la zona es cuando se interrumpe el sensor infrarrojo 2, luego el sensor infrarrojo 1 y finalmente la recepción de la señal del </w:t>
+            </w:r>
+            <w:proofErr w:type="spellStart"/>
+            <w:r>
+              <w:rPr>
+                <w:rFonts w:eastAsia="Lohit Hindi" w:cs="Times New Roman"/>
+                <w:bCs/>
+                <w:kern w:val="1"/>
+                <w:sz w:val="24"/>
+                <w:szCs w:val="24"/>
+                <w:lang w:eastAsia="zh-CN" w:bidi="hi-IN"/>
+              </w:rPr>
+              <w:t>loop</w:t>
+            </w:r>
+            <w:proofErr w:type="spellEnd"/>
+            <w:r>
+              <w:rPr>
+                <w:rFonts w:eastAsia="Lohit Hindi" w:cs="Times New Roman"/>
+                <w:bCs/>
+                <w:kern w:val="1"/>
+                <w:sz w:val="24"/>
+                <w:szCs w:val="24"/>
+                <w:lang w:eastAsia="zh-CN" w:bidi="hi-IN"/>
+              </w:rPr>
+              <w:t xml:space="preserve"> inductivo.</w:t>
+            </w:r>
+          </w:p>
+        </w:tc>
+      </w:tr>
+      <w:tr>
+        <w:tc>
+          <w:tcPr>
+            <w:tcW w:w="4322" w:type="dxa"/>
+          </w:tcPr>
+          <w:p>
+            <w:pPr>
+              <w:widowControl w:val="0"/>
+              <w:autoSpaceDE w:val="0"/>
+              <w:autoSpaceDN w:val="0"/>
+              <w:adjustRightInd w:val="0"/>
+              <w:rPr>
+                <w:rFonts w:eastAsia="Lohit Hindi" w:cs="Times New Roman"/>
+                <w:bCs/>
+                <w:kern w:val="1"/>
+                <w:sz w:val="24"/>
+                <w:szCs w:val="24"/>
+                <w:lang w:eastAsia="zh-CN" w:bidi="hi-IN"/>
+              </w:rPr>
+            </w:pPr>
+            <w:r>
+              <w:rPr>
+                <w:rFonts w:eastAsia="Lohit Hindi" w:cs="Times New Roman"/>
+                <w:bCs/>
+                <w:kern w:val="1"/>
+                <w:sz w:val="24"/>
+                <w:szCs w:val="24"/>
+                <w:lang w:eastAsia="zh-CN" w:bidi="hi-IN"/>
+              </w:rPr>
+              <w:lastRenderedPageBreak/>
+              <w:t>Figura 19. MSC Ingreso y salida de un vehículo a través del proceso Testing</w:t>
+            </w:r>
+          </w:p>
+        </w:tc>
+        <w:tc>
+          <w:tcPr>
+            <w:tcW w:w="4322" w:type="dxa"/>
+          </w:tcPr>
+          <w:p>
+            <w:pPr>
+              <w:widowControl w:val="0"/>
+              <w:autoSpaceDE w:val="0"/>
+              <w:autoSpaceDN w:val="0"/>
+              <w:adjustRightInd w:val="0"/>
+              <w:jc w:val="both"/>
+              <w:rPr>
+                <w:rFonts w:eastAsia="Lohit Hindi" w:cs="Times New Roman"/>
+                <w:bCs/>
+                <w:kern w:val="1"/>
+                <w:sz w:val="24"/>
+                <w:szCs w:val="24"/>
+                <w:lang w:eastAsia="zh-CN" w:bidi="hi-IN"/>
+              </w:rPr>
+            </w:pPr>
+            <w:r>
+              <w:rPr>
+                <w:rFonts w:eastAsia="Lohit Hindi" w:cs="Times New Roman"/>
+                <w:bCs/>
+                <w:kern w:val="1"/>
+                <w:sz w:val="24"/>
+                <w:szCs w:val="24"/>
+                <w:lang w:eastAsia="zh-CN" w:bidi="hi-IN"/>
+              </w:rPr>
+              <w:t xml:space="preserve">Este MSC representa la entrada y salida de vehículos en una zona del sistema, imagen lado </w:t>
+            </w:r>
+            <w:proofErr w:type="spellStart"/>
+            <w:r>
+              <w:rPr>
+                <w:rFonts w:eastAsia="Lohit Hindi" w:cs="Times New Roman"/>
+                <w:bCs/>
+                <w:kern w:val="1"/>
+                <w:sz w:val="24"/>
+                <w:szCs w:val="24"/>
+                <w:lang w:eastAsia="zh-CN" w:bidi="hi-IN"/>
+              </w:rPr>
+              <w:t>izquierod</w:t>
+            </w:r>
+            <w:proofErr w:type="spellEnd"/>
+            <w:r>
+              <w:rPr>
+                <w:rFonts w:eastAsia="Lohit Hindi" w:cs="Times New Roman"/>
+                <w:bCs/>
+                <w:kern w:val="1"/>
+                <w:sz w:val="24"/>
+                <w:szCs w:val="24"/>
+                <w:lang w:eastAsia="zh-CN" w:bidi="hi-IN"/>
+              </w:rPr>
+              <w:t xml:space="preserve"> y derecho respectivamente. La diferencia de este escenario a los de la figura 17 y 18 es que las señales de los sensores son simuladas desde el proceso pMainSystemManager. El controlador y la zona que se quiere entrar y sacar vehículos se da a través del proceso temporal pTesting. Cabe destacar que las señales de sensores generadas por el proceso pMainSystemManager no deben ser considerados en la implementación del sistema de parqueo.</w:t>
+            </w:r>
+          </w:p>
+        </w:tc>
+      </w:tr>
+    </w:tbl>
     <w:p>
       <w:pPr>
         <w:widowControl w:val="0"/>
@@ -3517,15 +5772,14 @@
         <w:rPr>
           <w:rFonts w:eastAsia="Lohit Hindi" w:cs="Times New Roman"/>
           <w:bCs/>
-          <w:noProof/>
           <w:kern w:val="1"/>
           <w:sz w:val="24"/>
           <w:szCs w:val="24"/>
-          <w:lang w:val="es-ES" w:eastAsia="es-ES"/>
+          <w:lang w:eastAsia="es-ES"/>
         </w:rPr>
         <w:lastRenderedPageBreak/>
         <w:drawing>
-          <wp:inline distT="0" distB="0" distL="0" distR="0">
+          <wp:inline distT="0" distB="0" distL="0" distR="0" wp14:anchorId="44F139CD" wp14:editId="75433733">
             <wp:extent cx="5391150" cy="5080635"/>
             <wp:effectExtent l="0" t="0" r="0" b="5715"/>
             <wp:docPr id="9" name="Imagen 9" descr="C:\Users\Administrador\Dropbox\Trabajo de Grado\Documento\TrabajoFinal\Images\HTML\HTML\MSC_CreateEntryWay_0.png"/>
@@ -3600,7 +5854,7 @@
           <w:szCs w:val="24"/>
           <w:lang w:eastAsia="zh-CN" w:bidi="hi-IN"/>
         </w:rPr>
-        <w:t xml:space="preserve">Figura. Creación de </w:t>
+        <w:t>Figura</w:t>
       </w:r>
       <w:r>
         <w:rPr>
@@ -3611,7 +5865,7 @@
           <w:szCs w:val="24"/>
           <w:lang w:eastAsia="zh-CN" w:bidi="hi-IN"/>
         </w:rPr>
-        <w:t xml:space="preserve">una </w:t>
+        <w:t xml:space="preserve"> 7</w:t>
       </w:r>
       <w:r>
         <w:rPr>
@@ -3622,6 +5876,28 @@
           <w:szCs w:val="24"/>
           <w:lang w:eastAsia="zh-CN" w:bidi="hi-IN"/>
         </w:rPr>
+        <w:t xml:space="preserve">. Creación de </w:t>
+      </w:r>
+      <w:r>
+        <w:rPr>
+          <w:rFonts w:eastAsia="Lohit Hindi" w:cs="Times New Roman"/>
+          <w:bCs/>
+          <w:kern w:val="1"/>
+          <w:sz w:val="24"/>
+          <w:szCs w:val="24"/>
+          <w:lang w:eastAsia="zh-CN" w:bidi="hi-IN"/>
+        </w:rPr>
+        <w:t xml:space="preserve">una </w:t>
+      </w:r>
+      <w:r>
+        <w:rPr>
+          <w:rFonts w:eastAsia="Lohit Hindi" w:cs="Times New Roman"/>
+          <w:bCs/>
+          <w:kern w:val="1"/>
+          <w:sz w:val="24"/>
+          <w:szCs w:val="24"/>
+          <w:lang w:eastAsia="zh-CN" w:bidi="hi-IN"/>
+        </w:rPr>
         <w:t>entrada principal al sistema de parqueo.</w:t>
       </w:r>
     </w:p>
@@ -3663,15 +5939,14 @@
         <w:rPr>
           <w:rFonts w:eastAsia="Lohit Hindi" w:cs="Times New Roman"/>
           <w:bCs/>
-          <w:noProof/>
           <w:kern w:val="1"/>
           <w:sz w:val="24"/>
           <w:szCs w:val="24"/>
-          <w:lang w:val="es-ES" w:eastAsia="es-ES"/>
+          <w:lang w:eastAsia="es-ES"/>
         </w:rPr>
         <w:lastRenderedPageBreak/>
         <w:drawing>
-          <wp:inline distT="0" distB="0" distL="0" distR="0">
+          <wp:inline distT="0" distB="0" distL="0" distR="0" wp14:anchorId="2EA9958A" wp14:editId="3ADAAC45">
             <wp:extent cx="5391150" cy="5080635"/>
             <wp:effectExtent l="0" t="0" r="0" b="5715"/>
             <wp:docPr id="10" name="Imagen 10" descr="C:\Users\Administrador\Dropbox\Trabajo de Grado\Documento\TrabajoFinal\Images\HTML\HTML\MSC_CreateOutWay_0.png"/>
@@ -3746,7 +6021,29 @@
           <w:szCs w:val="24"/>
           <w:lang w:eastAsia="zh-CN" w:bidi="hi-IN"/>
         </w:rPr>
-        <w:t>Figura.  Creación de una salida principal al sistema de parqueo</w:t>
+        <w:t>Figura</w:t>
+      </w:r>
+      <w:r>
+        <w:rPr>
+          <w:rFonts w:eastAsia="Lohit Hindi" w:cs="Times New Roman"/>
+          <w:bCs/>
+          <w:kern w:val="1"/>
+          <w:sz w:val="24"/>
+          <w:szCs w:val="24"/>
+          <w:lang w:eastAsia="zh-CN" w:bidi="hi-IN"/>
+        </w:rPr>
+        <w:t xml:space="preserve"> 8</w:t>
+      </w:r>
+      <w:r>
+        <w:rPr>
+          <w:rFonts w:eastAsia="Lohit Hindi" w:cs="Times New Roman"/>
+          <w:bCs/>
+          <w:kern w:val="1"/>
+          <w:sz w:val="24"/>
+          <w:szCs w:val="24"/>
+          <w:lang w:eastAsia="zh-CN" w:bidi="hi-IN"/>
+        </w:rPr>
+        <w:t>.  Creación de una salida principal al sistema de parqueo</w:t>
       </w:r>
     </w:p>
     <w:p>
@@ -3774,6 +6071,7 @@
         <w:autoSpaceDN w:val="0"/>
         <w:adjustRightInd w:val="0"/>
         <w:spacing w:after="0" w:line="240" w:lineRule="auto"/>
+        <w:jc w:val="center"/>
         <w:rPr>
           <w:rFonts w:eastAsia="Lohit Hindi" w:cs="Times New Roman"/>
           <w:bCs/>
@@ -3787,152 +6085,13 @@
         <w:rPr>
           <w:rFonts w:eastAsia="Lohit Hindi" w:cs="Times New Roman"/>
           <w:bCs/>
-          <w:noProof/>
           <w:kern w:val="1"/>
           <w:sz w:val="24"/>
           <w:szCs w:val="24"/>
-          <w:lang w:val="es-ES" w:eastAsia="es-ES"/>
+          <w:lang w:eastAsia="es-ES"/>
         </w:rPr>
         <w:drawing>
-          <wp:inline distT="0" distB="0" distL="0" distR="0">
-            <wp:extent cx="5391150" cy="2544445"/>
-            <wp:effectExtent l="0" t="0" r="0" b="8255"/>
-            <wp:docPr id="11" name="Imagen 11" descr="C:\Users\Administrador\Dropbox\Trabajo de Grado\Documento\TrabajoFinal\Images\HTML\HTML\MSC_CreationZone_NoZoneManager_0.png"/>
-            <wp:cNvGraphicFramePr>
-              <a:graphicFrameLocks xmlns:a="http://schemas.openxmlformats.org/drawingml/2006/main" noChangeAspect="1"/>
-            </wp:cNvGraphicFramePr>
-            <a:graphic xmlns:a="http://schemas.openxmlformats.org/drawingml/2006/main">
-              <a:graphicData uri="http://schemas.openxmlformats.org/drawingml/2006/picture">
-                <pic:pic xmlns:pic="http://schemas.openxmlformats.org/drawingml/2006/picture">
-                  <pic:nvPicPr>
-                    <pic:cNvPr id="0" name="Picture 5" descr="C:\Users\Administrador\Dropbox\Trabajo de Grado\Documento\TrabajoFinal\Images\HTML\HTML\MSC_CreationZone_NoZoneManager_0.png"/>
-                    <pic:cNvPicPr>
-                      <a:picLocks noChangeAspect="1" noChangeArrowheads="1"/>
-                    </pic:cNvPicPr>
-                  </pic:nvPicPr>
-                  <pic:blipFill>
-                    <a:blip r:embed="rId17" cstate="print">
-                      <a:extLst>
-                        <a:ext uri="{28A0092B-C50C-407E-A947-70E740481C1C}">
-                          <a14:useLocalDpi xmlns:a14="http://schemas.microsoft.com/office/drawing/2010/main" val="0"/>
-                        </a:ext>
-                      </a:extLst>
-                    </a:blip>
-                    <a:srcRect/>
-                    <a:stretch>
-                      <a:fillRect/>
-                    </a:stretch>
-                  </pic:blipFill>
-                  <pic:spPr bwMode="auto">
-                    <a:xfrm>
-                      <a:off x="0" y="0"/>
-                      <a:ext cx="5391150" cy="2544445"/>
-                    </a:xfrm>
-                    <a:prstGeom prst="rect">
-                      <a:avLst/>
-                    </a:prstGeom>
-                    <a:noFill/>
-                    <a:ln>
-                      <a:noFill/>
-                    </a:ln>
-                  </pic:spPr>
-                </pic:pic>
-              </a:graphicData>
-            </a:graphic>
-          </wp:inline>
-        </w:drawing>
-      </w:r>
-    </w:p>
-    <w:p>
-      <w:pPr>
-        <w:widowControl w:val="0"/>
-        <w:autoSpaceDE w:val="0"/>
-        <w:autoSpaceDN w:val="0"/>
-        <w:adjustRightInd w:val="0"/>
-        <w:spacing w:after="0" w:line="240" w:lineRule="auto"/>
-        <w:jc w:val="center"/>
-        <w:rPr>
-          <w:rFonts w:eastAsia="Lohit Hindi" w:cs="Times New Roman"/>
-          <w:bCs/>
-          <w:kern w:val="1"/>
-          <w:sz w:val="24"/>
-          <w:szCs w:val="24"/>
-          <w:lang w:eastAsia="zh-CN" w:bidi="hi-IN"/>
-        </w:rPr>
-      </w:pPr>
-      <w:proofErr w:type="gramStart"/>
-      <w:r>
-        <w:rPr>
-          <w:rFonts w:eastAsia="Lohit Hindi" w:cs="Times New Roman"/>
-          <w:bCs/>
-          <w:kern w:val="1"/>
-          <w:sz w:val="24"/>
-          <w:szCs w:val="24"/>
-          <w:lang w:eastAsia="zh-CN" w:bidi="hi-IN"/>
-        </w:rPr>
-        <w:t>Figura .</w:t>
-      </w:r>
-      <w:proofErr w:type="gramEnd"/>
-      <w:r>
-        <w:rPr>
-          <w:rFonts w:eastAsia="Lohit Hindi" w:cs="Times New Roman"/>
-          <w:bCs/>
-          <w:kern w:val="1"/>
-          <w:sz w:val="24"/>
-          <w:szCs w:val="24"/>
-          <w:lang w:eastAsia="zh-CN" w:bidi="hi-IN"/>
-        </w:rPr>
-        <w:t xml:space="preserve"> Creación de una zona de parqueo cuando el controlador de zonas tiene asociado un pZoneManager</w:t>
-      </w:r>
-    </w:p>
-    <w:p>
-      <w:pPr>
-        <w:widowControl w:val="0"/>
-        <w:autoSpaceDE w:val="0"/>
-        <w:autoSpaceDN w:val="0"/>
-        <w:adjustRightInd w:val="0"/>
-        <w:spacing w:after="0" w:line="240" w:lineRule="auto"/>
-        <w:jc w:val="center"/>
-        <w:rPr>
-          <w:rFonts w:eastAsia="Lohit Hindi" w:cs="Times New Roman"/>
-          <w:bCs/>
-          <w:kern w:val="1"/>
-          <w:sz w:val="24"/>
-          <w:szCs w:val="24"/>
-          <w:lang w:eastAsia="zh-CN" w:bidi="hi-IN"/>
-        </w:rPr>
-      </w:pPr>
-    </w:p>
-    <w:p>
-      <w:pPr>
-        <w:widowControl w:val="0"/>
-        <w:autoSpaceDE w:val="0"/>
-        <w:autoSpaceDN w:val="0"/>
-        <w:adjustRightInd w:val="0"/>
-        <w:spacing w:after="0" w:line="240" w:lineRule="auto"/>
-        <w:jc w:val="center"/>
-        <w:rPr>
-          <w:rFonts w:eastAsia="Lohit Hindi" w:cs="Times New Roman"/>
-          <w:bCs/>
-          <w:kern w:val="1"/>
-          <w:sz w:val="24"/>
-          <w:szCs w:val="24"/>
-          <w:lang w:eastAsia="zh-CN" w:bidi="hi-IN"/>
-        </w:rPr>
-      </w:pPr>
-      <w:r>
-        <w:rPr>
-          <w:rFonts w:eastAsia="Lohit Hindi" w:cs="Times New Roman"/>
-          <w:bCs/>
-          <w:noProof/>
-          <w:kern w:val="1"/>
-          <w:sz w:val="24"/>
-          <w:szCs w:val="24"/>
-          <w:lang w:val="es-ES" w:eastAsia="es-ES"/>
-        </w:rPr>
-        <w:lastRenderedPageBreak/>
-        <w:drawing>
-          <wp:inline distT="0" distB="0" distL="0" distR="0">
+          <wp:inline distT="0" distB="0" distL="0" distR="0" wp14:anchorId="720FA470" wp14:editId="5D244091">
             <wp:extent cx="4373218" cy="2019631"/>
             <wp:effectExtent l="0" t="0" r="8890" b="0"/>
             <wp:docPr id="12" name="Imagen 12" descr="C:\Users\Administrador\Dropbox\Trabajo de Grado\Documento\TrabajoFinal\Images\HTML\HTML\MSC_CreationZone_WithZoneManager_0.png"/>
@@ -3949,7 +6108,7 @@
                     </pic:cNvPicPr>
                   </pic:nvPicPr>
                   <pic:blipFill rotWithShape="1">
-                    <a:blip r:embed="rId18" cstate="print">
+                    <a:blip r:embed="rId17" cstate="print">
                       <a:extLst>
                         <a:ext uri="{28A0092B-C50C-407E-A947-70E740481C1C}">
                           <a14:useLocalDpi xmlns:a14="http://schemas.microsoft.com/office/drawing/2010/main" val="0"/>
@@ -3991,7 +6150,6 @@
         <w:autoSpaceDN w:val="0"/>
         <w:adjustRightInd w:val="0"/>
         <w:spacing w:after="0" w:line="240" w:lineRule="auto"/>
-        <w:jc w:val="center"/>
         <w:rPr>
           <w:rFonts w:eastAsia="Lohit Hindi" w:cs="Times New Roman"/>
           <w:bCs/>
@@ -4001,8 +6159,15 @@
           <w:lang w:eastAsia="zh-CN" w:bidi="hi-IN"/>
         </w:rPr>
       </w:pPr>
-      <w:proofErr w:type="gramStart"/>
-      <w:r>
+    </w:p>
+    <w:p>
+      <w:pPr>
+        <w:widowControl w:val="0"/>
+        <w:autoSpaceDE w:val="0"/>
+        <w:autoSpaceDN w:val="0"/>
+        <w:adjustRightInd w:val="0"/>
+        <w:spacing w:after="0" w:line="240" w:lineRule="auto"/>
+        <w:jc w:val="center"/>
         <w:rPr>
           <w:rFonts w:eastAsia="Lohit Hindi" w:cs="Times New Roman"/>
           <w:bCs/>
@@ -4011,9 +6176,7 @@
           <w:szCs w:val="24"/>
           <w:lang w:eastAsia="zh-CN" w:bidi="hi-IN"/>
         </w:rPr>
-        <w:t>Figura .</w:t>
-      </w:r>
-      <w:proofErr w:type="gramEnd"/>
+      </w:pPr>
       <w:r>
         <w:rPr>
           <w:rFonts w:eastAsia="Lohit Hindi" w:cs="Times New Roman"/>
@@ -4023,7 +6186,7 @@
           <w:szCs w:val="24"/>
           <w:lang w:eastAsia="zh-CN" w:bidi="hi-IN"/>
         </w:rPr>
-        <w:t xml:space="preserve"> Creación de una zona de parqueo cuando el controlador de zonas </w:t>
+        <w:t xml:space="preserve">Figura </w:t>
       </w:r>
       <w:r>
         <w:rPr>
@@ -4034,7 +6197,7 @@
           <w:szCs w:val="24"/>
           <w:lang w:eastAsia="zh-CN" w:bidi="hi-IN"/>
         </w:rPr>
-        <w:t xml:space="preserve">no </w:t>
+        <w:t>9</w:t>
       </w:r>
       <w:r>
         <w:rPr>
@@ -4045,7 +6208,7 @@
           <w:szCs w:val="24"/>
           <w:lang w:eastAsia="zh-CN" w:bidi="hi-IN"/>
         </w:rPr>
-        <w:t>tiene asociado un pZoneManager</w:t>
+        <w:t>. Creación de una zona de parqueo cuando el controlador de zonas tiene asociado un pZoneManager</w:t>
       </w:r>
     </w:p>
     <w:p>
@@ -4087,14 +6250,159 @@
         <w:rPr>
           <w:rFonts w:eastAsia="Lohit Hindi" w:cs="Times New Roman"/>
           <w:bCs/>
-          <w:noProof/>
           <w:kern w:val="1"/>
           <w:sz w:val="24"/>
           <w:szCs w:val="24"/>
-          <w:lang w:val="es-ES" w:eastAsia="es-ES"/>
-        </w:rPr>
+          <w:lang w:eastAsia="es-ES"/>
+        </w:rPr>
+        <w:lastRenderedPageBreak/>
         <w:drawing>
-          <wp:inline distT="0" distB="0" distL="0" distR="0">
+          <wp:inline distT="0" distB="0" distL="0" distR="0" wp14:anchorId="52CDD976" wp14:editId="3E1C5517">
+            <wp:extent cx="5391150" cy="2544445"/>
+            <wp:effectExtent l="0" t="0" r="0" b="8255"/>
+            <wp:docPr id="11" name="Imagen 11" descr="C:\Users\Administrador\Dropbox\Trabajo de Grado\Documento\TrabajoFinal\Images\HTML\HTML\MSC_CreationZone_NoZoneManager_0.png"/>
+            <wp:cNvGraphicFramePr>
+              <a:graphicFrameLocks xmlns:a="http://schemas.openxmlformats.org/drawingml/2006/main" noChangeAspect="1"/>
+            </wp:cNvGraphicFramePr>
+            <a:graphic xmlns:a="http://schemas.openxmlformats.org/drawingml/2006/main">
+              <a:graphicData uri="http://schemas.openxmlformats.org/drawingml/2006/picture">
+                <pic:pic xmlns:pic="http://schemas.openxmlformats.org/drawingml/2006/picture">
+                  <pic:nvPicPr>
+                    <pic:cNvPr id="0" name="Picture 5" descr="C:\Users\Administrador\Dropbox\Trabajo de Grado\Documento\TrabajoFinal\Images\HTML\HTML\MSC_CreationZone_NoZoneManager_0.png"/>
+                    <pic:cNvPicPr>
+                      <a:picLocks noChangeAspect="1" noChangeArrowheads="1"/>
+                    </pic:cNvPicPr>
+                  </pic:nvPicPr>
+                  <pic:blipFill>
+                    <a:blip r:embed="rId18" cstate="print">
+                      <a:extLst>
+                        <a:ext uri="{28A0092B-C50C-407E-A947-70E740481C1C}">
+                          <a14:useLocalDpi xmlns:a14="http://schemas.microsoft.com/office/drawing/2010/main" val="0"/>
+                        </a:ext>
+                      </a:extLst>
+                    </a:blip>
+                    <a:srcRect/>
+                    <a:stretch>
+                      <a:fillRect/>
+                    </a:stretch>
+                  </pic:blipFill>
+                  <pic:spPr bwMode="auto">
+                    <a:xfrm>
+                      <a:off x="0" y="0"/>
+                      <a:ext cx="5391150" cy="2544445"/>
+                    </a:xfrm>
+                    <a:prstGeom prst="rect">
+                      <a:avLst/>
+                    </a:prstGeom>
+                    <a:noFill/>
+                    <a:ln>
+                      <a:noFill/>
+                    </a:ln>
+                  </pic:spPr>
+                </pic:pic>
+              </a:graphicData>
+            </a:graphic>
+          </wp:inline>
+        </w:drawing>
+      </w:r>
+    </w:p>
+    <w:p>
+      <w:pPr>
+        <w:widowControl w:val="0"/>
+        <w:autoSpaceDE w:val="0"/>
+        <w:autoSpaceDN w:val="0"/>
+        <w:adjustRightInd w:val="0"/>
+        <w:spacing w:after="0" w:line="240" w:lineRule="auto"/>
+        <w:jc w:val="center"/>
+        <w:rPr>
+          <w:rFonts w:eastAsia="Lohit Hindi" w:cs="Times New Roman"/>
+          <w:bCs/>
+          <w:kern w:val="1"/>
+          <w:sz w:val="24"/>
+          <w:szCs w:val="24"/>
+          <w:lang w:eastAsia="zh-CN" w:bidi="hi-IN"/>
+        </w:rPr>
+      </w:pPr>
+      <w:r>
+        <w:rPr>
+          <w:rFonts w:eastAsia="Lohit Hindi" w:cs="Times New Roman"/>
+          <w:bCs/>
+          <w:kern w:val="1"/>
+          <w:sz w:val="24"/>
+          <w:szCs w:val="24"/>
+          <w:lang w:eastAsia="zh-CN" w:bidi="hi-IN"/>
+        </w:rPr>
+        <w:t xml:space="preserve">Figura </w:t>
+      </w:r>
+      <w:r>
+        <w:rPr>
+          <w:rFonts w:eastAsia="Lohit Hindi" w:cs="Times New Roman"/>
+          <w:bCs/>
+          <w:kern w:val="1"/>
+          <w:sz w:val="24"/>
+          <w:szCs w:val="24"/>
+          <w:lang w:eastAsia="zh-CN" w:bidi="hi-IN"/>
+        </w:rPr>
+        <w:t>10</w:t>
+      </w:r>
+      <w:r>
+        <w:rPr>
+          <w:rFonts w:eastAsia="Lohit Hindi" w:cs="Times New Roman"/>
+          <w:bCs/>
+          <w:kern w:val="1"/>
+          <w:sz w:val="24"/>
+          <w:szCs w:val="24"/>
+          <w:lang w:eastAsia="zh-CN" w:bidi="hi-IN"/>
+        </w:rPr>
+        <w:t>. Creación de una zona de parqueo cuando el controlador de zonas no tiene asociado un pZoneManager</w:t>
+      </w:r>
+    </w:p>
+    <w:p>
+      <w:pPr>
+        <w:widowControl w:val="0"/>
+        <w:autoSpaceDE w:val="0"/>
+        <w:autoSpaceDN w:val="0"/>
+        <w:adjustRightInd w:val="0"/>
+        <w:spacing w:after="0" w:line="240" w:lineRule="auto"/>
+        <w:jc w:val="center"/>
+        <w:rPr>
+          <w:rFonts w:eastAsia="Lohit Hindi" w:cs="Times New Roman"/>
+          <w:bCs/>
+          <w:kern w:val="1"/>
+          <w:sz w:val="24"/>
+          <w:szCs w:val="24"/>
+          <w:lang w:eastAsia="zh-CN" w:bidi="hi-IN"/>
+        </w:rPr>
+      </w:pPr>
+    </w:p>
+    <w:p>
+      <w:pPr>
+        <w:widowControl w:val="0"/>
+        <w:autoSpaceDE w:val="0"/>
+        <w:autoSpaceDN w:val="0"/>
+        <w:adjustRightInd w:val="0"/>
+        <w:spacing w:after="0" w:line="240" w:lineRule="auto"/>
+        <w:jc w:val="center"/>
+        <w:rPr>
+          <w:rFonts w:eastAsia="Lohit Hindi" w:cs="Times New Roman"/>
+          <w:bCs/>
+          <w:kern w:val="1"/>
+          <w:sz w:val="24"/>
+          <w:szCs w:val="24"/>
+          <w:lang w:eastAsia="zh-CN" w:bidi="hi-IN"/>
+        </w:rPr>
+      </w:pPr>
+      <w:r>
+        <w:rPr>
+          <w:rFonts w:eastAsia="Lohit Hindi" w:cs="Times New Roman"/>
+          <w:bCs/>
+          <w:kern w:val="1"/>
+          <w:sz w:val="24"/>
+          <w:szCs w:val="24"/>
+          <w:lang w:eastAsia="es-ES"/>
+        </w:rPr>
+        <w:drawing>
+          <wp:inline distT="0" distB="0" distL="0" distR="0" wp14:anchorId="5FF9294C" wp14:editId="74B22F8F">
             <wp:extent cx="3196425" cy="3061251"/>
             <wp:effectExtent l="19050" t="19050" r="23495" b="25400"/>
             <wp:docPr id="13" name="Imagen 13" descr="C:\Users\Administrador\Dropbox\Trabajo de Grado\Documento\TrabajoFinal\Images\HTML\HTML\MSC_SetUpParametersZone_0.png"/>
@@ -4171,8 +6479,15 @@
           <w:lang w:eastAsia="zh-CN" w:bidi="hi-IN"/>
         </w:rPr>
       </w:pPr>
-      <w:proofErr w:type="gramStart"/>
-      <w:r>
+    </w:p>
+    <w:p>
+      <w:pPr>
+        <w:widowControl w:val="0"/>
+        <w:autoSpaceDE w:val="0"/>
+        <w:autoSpaceDN w:val="0"/>
+        <w:adjustRightInd w:val="0"/>
+        <w:spacing w:after="0" w:line="240" w:lineRule="auto"/>
+        <w:jc w:val="center"/>
         <w:rPr>
           <w:rFonts w:eastAsia="Lohit Hindi" w:cs="Times New Roman"/>
           <w:bCs/>
@@ -4181,9 +6496,7 @@
           <w:szCs w:val="24"/>
           <w:lang w:eastAsia="zh-CN" w:bidi="hi-IN"/>
         </w:rPr>
-        <w:t>Figura .</w:t>
-      </w:r>
-      <w:proofErr w:type="gramEnd"/>
+      </w:pPr>
       <w:r>
         <w:rPr>
           <w:rFonts w:eastAsia="Lohit Hindi" w:cs="Times New Roman"/>
@@ -4193,7 +6506,40 @@
           <w:szCs w:val="24"/>
           <w:lang w:eastAsia="zh-CN" w:bidi="hi-IN"/>
         </w:rPr>
-        <w:t xml:space="preserve"> MSC ajustes de parámetros a una zona de parqueo recién creada.</w:t>
+        <w:t xml:space="preserve">Figura </w:t>
+      </w:r>
+      <w:r>
+        <w:rPr>
+          <w:rFonts w:eastAsia="Lohit Hindi" w:cs="Times New Roman"/>
+          <w:bCs/>
+          <w:kern w:val="1"/>
+          <w:sz w:val="24"/>
+          <w:szCs w:val="24"/>
+          <w:lang w:eastAsia="zh-CN" w:bidi="hi-IN"/>
+        </w:rPr>
+        <w:t>1</w:t>
+      </w:r>
+      <w:r>
+        <w:rPr>
+          <w:rFonts w:eastAsia="Lohit Hindi" w:cs="Times New Roman"/>
+          <w:bCs/>
+          <w:kern w:val="1"/>
+          <w:sz w:val="24"/>
+          <w:szCs w:val="24"/>
+          <w:lang w:eastAsia="zh-CN" w:bidi="hi-IN"/>
+        </w:rPr>
+        <w:t>1</w:t>
+      </w:r>
+      <w:r>
+        <w:rPr>
+          <w:rFonts w:eastAsia="Lohit Hindi" w:cs="Times New Roman"/>
+          <w:bCs/>
+          <w:kern w:val="1"/>
+          <w:sz w:val="24"/>
+          <w:szCs w:val="24"/>
+          <w:lang w:eastAsia="zh-CN" w:bidi="hi-IN"/>
+        </w:rPr>
+        <w:t>. MSC ajustes de parámetros a una zona de parqueo recién creada.</w:t>
       </w:r>
     </w:p>
     <w:p>
@@ -4231,8 +6577,6 @@
           <w:lang w:eastAsia="zh-CN" w:bidi="hi-IN"/>
         </w:rPr>
       </w:pPr>
-      <w:bookmarkStart w:id="0" w:name="_GoBack"/>
-      <w:bookmarkEnd w:id="0"/>
     </w:p>
     <w:p>
       <w:pPr>
@@ -4251,40 +6595,21 @@
           <w:lang w:eastAsia="zh-CN" w:bidi="hi-IN"/>
         </w:rPr>
       </w:pPr>
-    </w:p>
-    <w:p>
-      <w:pPr>
-        <w:widowControl w:val="0"/>
-        <w:autoSpaceDE w:val="0"/>
-        <w:autoSpaceDN w:val="0"/>
-        <w:adjustRightInd w:val="0"/>
-        <w:spacing w:after="0" w:line="240" w:lineRule="auto"/>
-        <w:jc w:val="both"/>
+      <w:r>
         <w:rPr>
           <w:rFonts w:eastAsia="Lohit Hindi" w:cs="Times New Roman"/>
           <w:bCs/>
           <w:kern w:val="1"/>
           <w:sz w:val="24"/>
           <w:szCs w:val="24"/>
-          <w:lang w:eastAsia="zh-CN" w:bidi="hi-IN"/>
-        </w:rPr>
-      </w:pPr>
-      <w:r>
-        <w:rPr>
-          <w:rFonts w:eastAsia="Lohit Hindi" w:cs="Times New Roman"/>
-          <w:bCs/>
-          <w:noProof/>
-          <w:kern w:val="1"/>
-          <w:sz w:val="24"/>
-          <w:szCs w:val="24"/>
-          <w:lang w:val="es-ES" w:eastAsia="es-ES"/>
+          <w:lang w:eastAsia="es-ES"/>
         </w:rPr>
         <w:lastRenderedPageBreak/>
         <w:drawing>
-          <wp:inline distT="0" distB="0" distL="0" distR="0" wp14:anchorId="3450578D" wp14:editId="093B93AB">
-            <wp:extent cx="5398770" cy="3816350"/>
-            <wp:effectExtent l="0" t="0" r="0" b="0"/>
-            <wp:docPr id="7" name="Imagen 7" descr="C:\Users\Administrador\Dropbox\Trabajo de Grado\Documento\TrabajoFinal\Images\HTML\HTML\MSC_RequestInformacion_0.png"/>
+          <wp:inline distT="0" distB="0" distL="0" distR="0" wp14:anchorId="72D770D0" wp14:editId="4E0FE31B">
+            <wp:extent cx="4277802" cy="2250219"/>
+            <wp:effectExtent l="0" t="0" r="8890" b="0"/>
+            <wp:docPr id="14" name="Imagen 14" descr="C:\Users\Administrador\Dropbox\Trabajo de Grado\Documento\TrabajoFinal\Images\HTML\HTML\MSC_CreationCtrl_0.png"/>
             <wp:cNvGraphicFramePr>
               <a:graphicFrameLocks xmlns:a="http://schemas.openxmlformats.org/drawingml/2006/main" noChangeAspect="1"/>
             </wp:cNvGraphicFramePr>
@@ -4292,13 +6617,1137 @@
               <a:graphicData uri="http://schemas.openxmlformats.org/drawingml/2006/picture">
                 <pic:pic xmlns:pic="http://schemas.openxmlformats.org/drawingml/2006/picture">
                   <pic:nvPicPr>
-                    <pic:cNvPr id="0" name="Picture 1" descr="C:\Users\Administrador\Dropbox\Trabajo de Grado\Documento\TrabajoFinal\Images\HTML\HTML\MSC_RequestInformacion_0.png"/>
+                    <pic:cNvPr id="0" name="Picture 1" descr="C:\Users\Administrador\Dropbox\Trabajo de Grado\Documento\TrabajoFinal\Images\HTML\HTML\MSC_CreationCtrl_0.png"/>
+                    <pic:cNvPicPr>
+                      <a:picLocks noChangeAspect="1" noChangeArrowheads="1"/>
+                    </pic:cNvPicPr>
+                  </pic:nvPicPr>
+                  <pic:blipFill rotWithShape="1">
+                    <a:blip r:embed="rId20">
+                      <a:extLst>
+                        <a:ext uri="{28A0092B-C50C-407E-A947-70E740481C1C}">
+                          <a14:useLocalDpi xmlns:a14="http://schemas.microsoft.com/office/drawing/2010/main" val="0"/>
+                        </a:ext>
+                      </a:extLst>
+                    </a:blip>
+                    <a:srcRect l="5155" t="6041" r="15612" b="34997"/>
+                    <a:stretch/>
+                  </pic:blipFill>
+                  <pic:spPr bwMode="auto">
+                    <a:xfrm>
+                      <a:off x="0" y="0"/>
+                      <a:ext cx="4277671" cy="2250150"/>
+                    </a:xfrm>
+                    <a:prstGeom prst="rect">
+                      <a:avLst/>
+                    </a:prstGeom>
+                    <a:noFill/>
+                    <a:ln>
+                      <a:noFill/>
+                    </a:ln>
+                    <a:extLst>
+                      <a:ext uri="{53640926-AAD7-44D8-BBD7-CCE9431645EC}">
+                        <a14:shadowObscured xmlns:a14="http://schemas.microsoft.com/office/drawing/2010/main"/>
+                      </a:ext>
+                    </a:extLst>
+                  </pic:spPr>
+                </pic:pic>
+              </a:graphicData>
+            </a:graphic>
+          </wp:inline>
+        </w:drawing>
+      </w:r>
+    </w:p>
+    <w:p>
+      <w:pPr>
+        <w:widowControl w:val="0"/>
+        <w:autoSpaceDE w:val="0"/>
+        <w:autoSpaceDN w:val="0"/>
+        <w:adjustRightInd w:val="0"/>
+        <w:spacing w:after="0" w:line="240" w:lineRule="auto"/>
+        <w:jc w:val="center"/>
+        <w:rPr>
+          <w:rFonts w:eastAsia="Lohit Hindi" w:cs="Times New Roman"/>
+          <w:bCs/>
+          <w:kern w:val="1"/>
+          <w:sz w:val="24"/>
+          <w:szCs w:val="24"/>
+          <w:lang w:eastAsia="zh-CN" w:bidi="hi-IN"/>
+        </w:rPr>
+      </w:pPr>
+      <w:r>
+        <w:rPr>
+          <w:rFonts w:eastAsia="Lohit Hindi" w:cs="Times New Roman"/>
+          <w:bCs/>
+          <w:kern w:val="1"/>
+          <w:sz w:val="24"/>
+          <w:szCs w:val="24"/>
+          <w:lang w:eastAsia="zh-CN" w:bidi="hi-IN"/>
+        </w:rPr>
+        <w:t>Figura</w:t>
+      </w:r>
+      <w:r>
+        <w:rPr>
+          <w:rFonts w:eastAsia="Lohit Hindi" w:cs="Times New Roman"/>
+          <w:bCs/>
+          <w:kern w:val="1"/>
+          <w:sz w:val="24"/>
+          <w:szCs w:val="24"/>
+          <w:lang w:eastAsia="zh-CN" w:bidi="hi-IN"/>
+        </w:rPr>
+        <w:t xml:space="preserve"> 1</w:t>
+      </w:r>
+      <w:r>
+        <w:rPr>
+          <w:rFonts w:eastAsia="Lohit Hindi" w:cs="Times New Roman"/>
+          <w:bCs/>
+          <w:kern w:val="1"/>
+          <w:sz w:val="24"/>
+          <w:szCs w:val="24"/>
+          <w:lang w:eastAsia="zh-CN" w:bidi="hi-IN"/>
+        </w:rPr>
+        <w:t>2</w:t>
+      </w:r>
+      <w:r>
+        <w:rPr>
+          <w:rFonts w:eastAsia="Lohit Hindi" w:cs="Times New Roman"/>
+          <w:bCs/>
+          <w:kern w:val="1"/>
+          <w:sz w:val="24"/>
+          <w:szCs w:val="24"/>
+          <w:lang w:eastAsia="zh-CN" w:bidi="hi-IN"/>
+        </w:rPr>
+        <w:t>. MSC creación de un controlador de zonas al sistema de parqueo.</w:t>
+      </w:r>
+    </w:p>
+    <w:p>
+      <w:pPr>
+        <w:widowControl w:val="0"/>
+        <w:autoSpaceDE w:val="0"/>
+        <w:autoSpaceDN w:val="0"/>
+        <w:adjustRightInd w:val="0"/>
+        <w:spacing w:after="0" w:line="240" w:lineRule="auto"/>
+        <w:jc w:val="center"/>
+        <w:rPr>
+          <w:rFonts w:eastAsia="Lohit Hindi" w:cs="Times New Roman"/>
+          <w:bCs/>
+          <w:kern w:val="1"/>
+          <w:sz w:val="24"/>
+          <w:szCs w:val="24"/>
+          <w:lang w:eastAsia="zh-CN" w:bidi="hi-IN"/>
+        </w:rPr>
+      </w:pPr>
+    </w:p>
+    <w:p>
+      <w:pPr>
+        <w:widowControl w:val="0"/>
+        <w:autoSpaceDE w:val="0"/>
+        <w:autoSpaceDN w:val="0"/>
+        <w:adjustRightInd w:val="0"/>
+        <w:spacing w:after="0" w:line="240" w:lineRule="auto"/>
+        <w:jc w:val="center"/>
+        <w:rPr>
+          <w:rFonts w:eastAsia="Lohit Hindi" w:cs="Times New Roman"/>
+          <w:bCs/>
+          <w:kern w:val="1"/>
+          <w:sz w:val="24"/>
+          <w:szCs w:val="24"/>
+          <w:lang w:eastAsia="zh-CN" w:bidi="hi-IN"/>
+        </w:rPr>
+      </w:pPr>
+      <w:r>
+        <w:rPr>
+          <w:rFonts w:eastAsia="Lohit Hindi" w:cs="Times New Roman"/>
+          <w:bCs/>
+          <w:kern w:val="1"/>
+          <w:sz w:val="24"/>
+          <w:szCs w:val="24"/>
+          <w:lang w:eastAsia="es-ES"/>
+        </w:rPr>
+        <w:drawing>
+          <wp:inline distT="0" distB="0" distL="0" distR="0" wp14:anchorId="52887346" wp14:editId="57BB36EB">
+            <wp:extent cx="5128591" cy="5247861"/>
+            <wp:effectExtent l="0" t="0" r="0" b="0"/>
+            <wp:docPr id="15" name="Imagen 15" descr="C:\Users\Administrador\Dropbox\Trabajo de Grado\Documento\TrabajoFinal\Images\HTML\HTML\MSC_MainEntrance_0.png"/>
+            <wp:cNvGraphicFramePr>
+              <a:graphicFrameLocks xmlns:a="http://schemas.openxmlformats.org/drawingml/2006/main" noChangeAspect="1"/>
+            </wp:cNvGraphicFramePr>
+            <a:graphic xmlns:a="http://schemas.openxmlformats.org/drawingml/2006/main">
+              <a:graphicData uri="http://schemas.openxmlformats.org/drawingml/2006/picture">
+                <pic:pic xmlns:pic="http://schemas.openxmlformats.org/drawingml/2006/picture">
+                  <pic:nvPicPr>
+                    <pic:cNvPr id="0" name="Picture 2" descr="C:\Users\Administrador\Dropbox\Trabajo de Grado\Documento\TrabajoFinal\Images\HTML\HTML\MSC_MainEntrance_0.png"/>
+                    <pic:cNvPicPr>
+                      <a:picLocks noChangeAspect="1" noChangeArrowheads="1"/>
+                    </pic:cNvPicPr>
+                  </pic:nvPicPr>
+                  <pic:blipFill rotWithShape="1">
+                    <a:blip r:embed="rId21">
+                      <a:extLst>
+                        <a:ext uri="{28A0092B-C50C-407E-A947-70E740481C1C}">
+                          <a14:useLocalDpi xmlns:a14="http://schemas.microsoft.com/office/drawing/2010/main" val="0"/>
+                        </a:ext>
+                      </a:extLst>
+                    </a:blip>
+                    <a:srcRect l="2358" t="2291" r="2647" b="28958"/>
+                    <a:stretch/>
+                  </pic:blipFill>
+                  <pic:spPr bwMode="auto">
+                    <a:xfrm>
+                      <a:off x="0" y="0"/>
+                      <a:ext cx="5128647" cy="5247918"/>
+                    </a:xfrm>
+                    <a:prstGeom prst="rect">
+                      <a:avLst/>
+                    </a:prstGeom>
+                    <a:noFill/>
+                    <a:ln>
+                      <a:noFill/>
+                    </a:ln>
+                    <a:extLst>
+                      <a:ext uri="{53640926-AAD7-44D8-BBD7-CCE9431645EC}">
+                        <a14:shadowObscured xmlns:a14="http://schemas.microsoft.com/office/drawing/2010/main"/>
+                      </a:ext>
+                    </a:extLst>
+                  </pic:spPr>
+                </pic:pic>
+              </a:graphicData>
+            </a:graphic>
+          </wp:inline>
+        </w:drawing>
+      </w:r>
+    </w:p>
+    <w:p>
+      <w:pPr>
+        <w:widowControl w:val="0"/>
+        <w:autoSpaceDE w:val="0"/>
+        <w:autoSpaceDN w:val="0"/>
+        <w:adjustRightInd w:val="0"/>
+        <w:spacing w:after="0" w:line="240" w:lineRule="auto"/>
+        <w:jc w:val="center"/>
+        <w:rPr>
+          <w:rFonts w:eastAsia="Lohit Hindi" w:cs="Times New Roman"/>
+          <w:bCs/>
+          <w:kern w:val="1"/>
+          <w:sz w:val="24"/>
+          <w:szCs w:val="24"/>
+          <w:lang w:eastAsia="zh-CN" w:bidi="hi-IN"/>
+        </w:rPr>
+      </w:pPr>
+      <w:r>
+        <w:rPr>
+          <w:rFonts w:eastAsia="Lohit Hindi" w:cs="Times New Roman"/>
+          <w:bCs/>
+          <w:kern w:val="1"/>
+          <w:sz w:val="24"/>
+          <w:szCs w:val="24"/>
+          <w:lang w:eastAsia="zh-CN" w:bidi="hi-IN"/>
+        </w:rPr>
+        <w:t xml:space="preserve">Figura </w:t>
+      </w:r>
+      <w:r>
+        <w:rPr>
+          <w:rFonts w:eastAsia="Lohit Hindi" w:cs="Times New Roman"/>
+          <w:bCs/>
+          <w:kern w:val="1"/>
+          <w:sz w:val="24"/>
+          <w:szCs w:val="24"/>
+          <w:lang w:eastAsia="zh-CN" w:bidi="hi-IN"/>
+        </w:rPr>
+        <w:t>1</w:t>
+      </w:r>
+      <w:r>
+        <w:rPr>
+          <w:rFonts w:eastAsia="Lohit Hindi" w:cs="Times New Roman"/>
+          <w:bCs/>
+          <w:kern w:val="1"/>
+          <w:sz w:val="24"/>
+          <w:szCs w:val="24"/>
+          <w:lang w:eastAsia="zh-CN" w:bidi="hi-IN"/>
+        </w:rPr>
+        <w:t>3</w:t>
+      </w:r>
+      <w:r>
+        <w:rPr>
+          <w:rFonts w:eastAsia="Lohit Hindi" w:cs="Times New Roman"/>
+          <w:bCs/>
+          <w:kern w:val="1"/>
+          <w:sz w:val="24"/>
+          <w:szCs w:val="24"/>
+          <w:lang w:eastAsia="zh-CN" w:bidi="hi-IN"/>
+        </w:rPr>
+        <w:t>. MSC ingreso de un vehículo al sistema de parqueo.</w:t>
+      </w:r>
+    </w:p>
+    <w:p>
+      <w:pPr>
+        <w:widowControl w:val="0"/>
+        <w:autoSpaceDE w:val="0"/>
+        <w:autoSpaceDN w:val="0"/>
+        <w:adjustRightInd w:val="0"/>
+        <w:spacing w:after="0" w:line="240" w:lineRule="auto"/>
+        <w:jc w:val="center"/>
+        <w:rPr>
+          <w:rFonts w:eastAsia="Lohit Hindi" w:cs="Times New Roman"/>
+          <w:bCs/>
+          <w:kern w:val="1"/>
+          <w:sz w:val="24"/>
+          <w:szCs w:val="24"/>
+          <w:lang w:eastAsia="zh-CN" w:bidi="hi-IN"/>
+        </w:rPr>
+      </w:pPr>
+    </w:p>
+    <w:p>
+      <w:pPr>
+        <w:widowControl w:val="0"/>
+        <w:autoSpaceDE w:val="0"/>
+        <w:autoSpaceDN w:val="0"/>
+        <w:adjustRightInd w:val="0"/>
+        <w:spacing w:after="0" w:line="240" w:lineRule="auto"/>
+        <w:jc w:val="center"/>
+        <w:rPr>
+          <w:rFonts w:eastAsia="Lohit Hindi" w:cs="Times New Roman"/>
+          <w:bCs/>
+          <w:kern w:val="1"/>
+          <w:sz w:val="24"/>
+          <w:szCs w:val="24"/>
+          <w:lang w:eastAsia="zh-CN" w:bidi="hi-IN"/>
+        </w:rPr>
+      </w:pPr>
+      <w:r>
+        <w:rPr>
+          <w:rFonts w:eastAsia="Lohit Hindi" w:cs="Times New Roman"/>
+          <w:bCs/>
+          <w:kern w:val="1"/>
+          <w:sz w:val="24"/>
+          <w:szCs w:val="24"/>
+          <w:lang w:eastAsia="es-ES"/>
+        </w:rPr>
+        <w:lastRenderedPageBreak/>
+        <w:drawing>
+          <wp:inline distT="0" distB="0" distL="0" distR="0" wp14:anchorId="4436C431" wp14:editId="04115815">
+            <wp:extent cx="5072932" cy="5255811"/>
+            <wp:effectExtent l="0" t="0" r="0" b="2540"/>
+            <wp:docPr id="16" name="Imagen 16" descr="C:\Users\Administrador\Dropbox\Trabajo de Grado\Documento\TrabajoFinal\Images\HTML\HTML\MSC_MainOut_0.png"/>
+            <wp:cNvGraphicFramePr>
+              <a:graphicFrameLocks xmlns:a="http://schemas.openxmlformats.org/drawingml/2006/main" noChangeAspect="1"/>
+            </wp:cNvGraphicFramePr>
+            <a:graphic xmlns:a="http://schemas.openxmlformats.org/drawingml/2006/main">
+              <a:graphicData uri="http://schemas.openxmlformats.org/drawingml/2006/picture">
+                <pic:pic xmlns:pic="http://schemas.openxmlformats.org/drawingml/2006/picture">
+                  <pic:nvPicPr>
+                    <pic:cNvPr id="0" name="Picture 3" descr="C:\Users\Administrador\Dropbox\Trabajo de Grado\Documento\TrabajoFinal\Images\HTML\HTML\MSC_MainOut_0.png"/>
+                    <pic:cNvPicPr>
+                      <a:picLocks noChangeAspect="1" noChangeArrowheads="1"/>
+                    </pic:cNvPicPr>
+                  </pic:nvPicPr>
+                  <pic:blipFill rotWithShape="1">
+                    <a:blip r:embed="rId22">
+                      <a:extLst>
+                        <a:ext uri="{28A0092B-C50C-407E-A947-70E740481C1C}">
+                          <a14:useLocalDpi xmlns:a14="http://schemas.microsoft.com/office/drawing/2010/main" val="0"/>
+                        </a:ext>
+                      </a:extLst>
+                    </a:blip>
+                    <a:srcRect l="2357" t="2500" r="3676" b="28646"/>
+                    <a:stretch/>
+                  </pic:blipFill>
+                  <pic:spPr bwMode="auto">
+                    <a:xfrm>
+                      <a:off x="0" y="0"/>
+                      <a:ext cx="5072988" cy="5255869"/>
+                    </a:xfrm>
+                    <a:prstGeom prst="rect">
+                      <a:avLst/>
+                    </a:prstGeom>
+                    <a:noFill/>
+                    <a:ln>
+                      <a:noFill/>
+                    </a:ln>
+                    <a:extLst>
+                      <a:ext uri="{53640926-AAD7-44D8-BBD7-CCE9431645EC}">
+                        <a14:shadowObscured xmlns:a14="http://schemas.microsoft.com/office/drawing/2010/main"/>
+                      </a:ext>
+                    </a:extLst>
+                  </pic:spPr>
+                </pic:pic>
+              </a:graphicData>
+            </a:graphic>
+          </wp:inline>
+        </w:drawing>
+      </w:r>
+    </w:p>
+    <w:p>
+      <w:pPr>
+        <w:widowControl w:val="0"/>
+        <w:autoSpaceDE w:val="0"/>
+        <w:autoSpaceDN w:val="0"/>
+        <w:adjustRightInd w:val="0"/>
+        <w:spacing w:after="0" w:line="240" w:lineRule="auto"/>
+        <w:jc w:val="center"/>
+        <w:rPr>
+          <w:rFonts w:eastAsia="Lohit Hindi" w:cs="Times New Roman"/>
+          <w:bCs/>
+          <w:kern w:val="1"/>
+          <w:sz w:val="24"/>
+          <w:szCs w:val="24"/>
+          <w:lang w:eastAsia="zh-CN" w:bidi="hi-IN"/>
+        </w:rPr>
+      </w:pPr>
+      <w:r>
+        <w:rPr>
+          <w:rFonts w:eastAsia="Lohit Hindi" w:cs="Times New Roman"/>
+          <w:bCs/>
+          <w:kern w:val="1"/>
+          <w:sz w:val="24"/>
+          <w:szCs w:val="24"/>
+          <w:lang w:eastAsia="zh-CN" w:bidi="hi-IN"/>
+        </w:rPr>
+        <w:t xml:space="preserve">Figura </w:t>
+      </w:r>
+      <w:r>
+        <w:rPr>
+          <w:rFonts w:eastAsia="Lohit Hindi" w:cs="Times New Roman"/>
+          <w:bCs/>
+          <w:kern w:val="1"/>
+          <w:sz w:val="24"/>
+          <w:szCs w:val="24"/>
+          <w:lang w:eastAsia="zh-CN" w:bidi="hi-IN"/>
+        </w:rPr>
+        <w:t>1</w:t>
+      </w:r>
+      <w:r>
+        <w:rPr>
+          <w:rFonts w:eastAsia="Lohit Hindi" w:cs="Times New Roman"/>
+          <w:bCs/>
+          <w:kern w:val="1"/>
+          <w:sz w:val="24"/>
+          <w:szCs w:val="24"/>
+          <w:lang w:eastAsia="zh-CN" w:bidi="hi-IN"/>
+        </w:rPr>
+        <w:t>4</w:t>
+      </w:r>
+      <w:r>
+        <w:rPr>
+          <w:rFonts w:eastAsia="Lohit Hindi" w:cs="Times New Roman"/>
+          <w:bCs/>
+          <w:kern w:val="1"/>
+          <w:sz w:val="24"/>
+          <w:szCs w:val="24"/>
+          <w:lang w:eastAsia="zh-CN" w:bidi="hi-IN"/>
+        </w:rPr>
+        <w:t xml:space="preserve">. MSC Salida de un </w:t>
+      </w:r>
+      <w:proofErr w:type="spellStart"/>
+      <w:r>
+        <w:rPr>
+          <w:rFonts w:eastAsia="Lohit Hindi" w:cs="Times New Roman"/>
+          <w:bCs/>
+          <w:kern w:val="1"/>
+          <w:sz w:val="24"/>
+          <w:szCs w:val="24"/>
+          <w:lang w:eastAsia="zh-CN" w:bidi="hi-IN"/>
+        </w:rPr>
+        <w:t>vehiculo</w:t>
+      </w:r>
+      <w:proofErr w:type="spellEnd"/>
+      <w:r>
+        <w:rPr>
+          <w:rFonts w:eastAsia="Lohit Hindi" w:cs="Times New Roman"/>
+          <w:bCs/>
+          <w:kern w:val="1"/>
+          <w:sz w:val="24"/>
+          <w:szCs w:val="24"/>
+          <w:lang w:eastAsia="zh-CN" w:bidi="hi-IN"/>
+        </w:rPr>
+        <w:t xml:space="preserve"> del sistema de parqueo.</w:t>
+      </w:r>
+    </w:p>
+    <w:p>
+      <w:pPr>
+        <w:widowControl w:val="0"/>
+        <w:autoSpaceDE w:val="0"/>
+        <w:autoSpaceDN w:val="0"/>
+        <w:adjustRightInd w:val="0"/>
+        <w:spacing w:after="0" w:line="240" w:lineRule="auto"/>
+        <w:jc w:val="both"/>
+        <w:rPr>
+          <w:rFonts w:eastAsia="Lohit Hindi" w:cs="Times New Roman"/>
+          <w:bCs/>
+          <w:kern w:val="1"/>
+          <w:sz w:val="24"/>
+          <w:szCs w:val="24"/>
+          <w:lang w:eastAsia="es-ES"/>
+        </w:rPr>
+      </w:pPr>
+    </w:p>
+    <w:p>
+      <w:pPr>
+        <w:widowControl w:val="0"/>
+        <w:autoSpaceDE w:val="0"/>
+        <w:autoSpaceDN w:val="0"/>
+        <w:adjustRightInd w:val="0"/>
+        <w:spacing w:after="0" w:line="240" w:lineRule="auto"/>
+        <w:jc w:val="center"/>
+        <w:rPr>
+          <w:rFonts w:eastAsia="Lohit Hindi" w:cs="Times New Roman"/>
+          <w:bCs/>
+          <w:kern w:val="1"/>
+          <w:sz w:val="24"/>
+          <w:szCs w:val="24"/>
+          <w:lang w:eastAsia="es-ES"/>
+        </w:rPr>
+      </w:pPr>
+      <w:r>
+        <w:rPr>
+          <w:rFonts w:eastAsia="Lohit Hindi" w:cs="Times New Roman"/>
+          <w:bCs/>
+          <w:kern w:val="1"/>
+          <w:sz w:val="24"/>
+          <w:szCs w:val="24"/>
+          <w:lang w:eastAsia="es-ES"/>
+        </w:rPr>
+        <w:lastRenderedPageBreak/>
+        <w:drawing>
+          <wp:inline distT="0" distB="0" distL="0" distR="0" wp14:anchorId="286CCDA9" wp14:editId="711A906D">
+            <wp:extent cx="4146550" cy="3435350"/>
+            <wp:effectExtent l="0" t="0" r="6350" b="0"/>
+            <wp:docPr id="17" name="Imagen 17" descr="C:\Users\Administrador\Dropbox\Trabajo de Grado\Documento\TrabajoFinal\Images\HTML\HTML\MSC_MainEntrance_FAIL_0.png"/>
+            <wp:cNvGraphicFramePr>
+              <a:graphicFrameLocks xmlns:a="http://schemas.openxmlformats.org/drawingml/2006/main" noChangeAspect="1"/>
+            </wp:cNvGraphicFramePr>
+            <a:graphic xmlns:a="http://schemas.openxmlformats.org/drawingml/2006/main">
+              <a:graphicData uri="http://schemas.openxmlformats.org/drawingml/2006/picture">
+                <pic:pic xmlns:pic="http://schemas.openxmlformats.org/drawingml/2006/picture">
+                  <pic:nvPicPr>
+                    <pic:cNvPr id="0" name="Picture 4" descr="C:\Users\Administrador\Dropbox\Trabajo de Grado\Documento\TrabajoFinal\Images\HTML\HTML\MSC_MainEntrance_FAIL_0.png"/>
+                    <pic:cNvPicPr>
+                      <a:picLocks noChangeAspect="1" noChangeArrowheads="1"/>
+                    </pic:cNvPicPr>
+                  </pic:nvPicPr>
+                  <pic:blipFill rotWithShape="1">
+                    <a:blip r:embed="rId23">
+                      <a:extLst>
+                        <a:ext uri="{28A0092B-C50C-407E-A947-70E740481C1C}">
+                          <a14:useLocalDpi xmlns:a14="http://schemas.microsoft.com/office/drawing/2010/main" val="0"/>
+                        </a:ext>
+                      </a:extLst>
+                    </a:blip>
+                    <a:srcRect l="3176" t="4993" r="20000" b="4969"/>
+                    <a:stretch/>
+                  </pic:blipFill>
+                  <pic:spPr bwMode="auto">
+                    <a:xfrm>
+                      <a:off x="0" y="0"/>
+                      <a:ext cx="4147525" cy="3436158"/>
+                    </a:xfrm>
+                    <a:prstGeom prst="rect">
+                      <a:avLst/>
+                    </a:prstGeom>
+                    <a:noFill/>
+                    <a:ln>
+                      <a:noFill/>
+                    </a:ln>
+                    <a:extLst>
+                      <a:ext uri="{53640926-AAD7-44D8-BBD7-CCE9431645EC}">
+                        <a14:shadowObscured xmlns:a14="http://schemas.microsoft.com/office/drawing/2010/main"/>
+                      </a:ext>
+                    </a:extLst>
+                  </pic:spPr>
+                </pic:pic>
+              </a:graphicData>
+            </a:graphic>
+          </wp:inline>
+        </w:drawing>
+      </w:r>
+    </w:p>
+    <w:p>
+      <w:pPr>
+        <w:widowControl w:val="0"/>
+        <w:autoSpaceDE w:val="0"/>
+        <w:autoSpaceDN w:val="0"/>
+        <w:adjustRightInd w:val="0"/>
+        <w:spacing w:after="0" w:line="240" w:lineRule="auto"/>
+        <w:jc w:val="center"/>
+        <w:rPr>
+          <w:rFonts w:eastAsia="Lohit Hindi" w:cs="Times New Roman"/>
+          <w:bCs/>
+          <w:kern w:val="1"/>
+          <w:sz w:val="24"/>
+          <w:szCs w:val="24"/>
+          <w:lang w:eastAsia="zh-CN" w:bidi="hi-IN"/>
+        </w:rPr>
+      </w:pPr>
+      <w:r>
+        <w:rPr>
+          <w:rFonts w:eastAsia="Lohit Hindi" w:cs="Times New Roman"/>
+          <w:bCs/>
+          <w:kern w:val="1"/>
+          <w:sz w:val="24"/>
+          <w:szCs w:val="24"/>
+          <w:lang w:eastAsia="zh-CN" w:bidi="hi-IN"/>
+        </w:rPr>
+        <w:t xml:space="preserve">Figura </w:t>
+      </w:r>
+      <w:r>
+        <w:rPr>
+          <w:rFonts w:eastAsia="Lohit Hindi" w:cs="Times New Roman"/>
+          <w:bCs/>
+          <w:kern w:val="1"/>
+          <w:sz w:val="24"/>
+          <w:szCs w:val="24"/>
+          <w:lang w:eastAsia="zh-CN" w:bidi="hi-IN"/>
+        </w:rPr>
+        <w:t>1</w:t>
+      </w:r>
+      <w:r>
+        <w:rPr>
+          <w:rFonts w:eastAsia="Lohit Hindi" w:cs="Times New Roman"/>
+          <w:bCs/>
+          <w:kern w:val="1"/>
+          <w:sz w:val="24"/>
+          <w:szCs w:val="24"/>
+          <w:lang w:eastAsia="zh-CN" w:bidi="hi-IN"/>
+        </w:rPr>
+        <w:t>5</w:t>
+      </w:r>
+      <w:r>
+        <w:rPr>
+          <w:rFonts w:eastAsia="Lohit Hindi" w:cs="Times New Roman"/>
+          <w:bCs/>
+          <w:kern w:val="1"/>
+          <w:sz w:val="24"/>
+          <w:szCs w:val="24"/>
+          <w:lang w:eastAsia="zh-CN" w:bidi="hi-IN"/>
+        </w:rPr>
+        <w:t>. MSC usuario no autorizado intentando ingresar al sistema de parqueo de la PUJC.</w:t>
+      </w:r>
+    </w:p>
+    <w:p>
+      <w:pPr>
+        <w:widowControl w:val="0"/>
+        <w:autoSpaceDE w:val="0"/>
+        <w:autoSpaceDN w:val="0"/>
+        <w:adjustRightInd w:val="0"/>
+        <w:spacing w:after="0" w:line="240" w:lineRule="auto"/>
+        <w:jc w:val="center"/>
+        <w:rPr>
+          <w:rFonts w:eastAsia="Lohit Hindi" w:cs="Times New Roman"/>
+          <w:bCs/>
+          <w:kern w:val="1"/>
+          <w:sz w:val="24"/>
+          <w:szCs w:val="24"/>
+          <w:lang w:eastAsia="zh-CN" w:bidi="hi-IN"/>
+        </w:rPr>
+      </w:pPr>
+    </w:p>
+    <w:p>
+      <w:pPr>
+        <w:widowControl w:val="0"/>
+        <w:autoSpaceDE w:val="0"/>
+        <w:autoSpaceDN w:val="0"/>
+        <w:adjustRightInd w:val="0"/>
+        <w:spacing w:after="0" w:line="240" w:lineRule="auto"/>
+        <w:jc w:val="center"/>
+        <w:rPr>
+          <w:rFonts w:eastAsia="Lohit Hindi" w:cs="Times New Roman"/>
+          <w:bCs/>
+          <w:kern w:val="1"/>
+          <w:sz w:val="24"/>
+          <w:szCs w:val="24"/>
+          <w:lang w:eastAsia="zh-CN" w:bidi="hi-IN"/>
+        </w:rPr>
+      </w:pPr>
+      <w:r>
+        <w:rPr>
+          <w:rFonts w:eastAsia="Lohit Hindi" w:cs="Times New Roman"/>
+          <w:bCs/>
+          <w:kern w:val="1"/>
+          <w:sz w:val="24"/>
+          <w:szCs w:val="24"/>
+          <w:lang w:eastAsia="es-ES"/>
+        </w:rPr>
+        <w:drawing>
+          <wp:inline distT="0" distB="0" distL="0" distR="0" wp14:anchorId="2323A31B" wp14:editId="2934FFE0">
+            <wp:extent cx="4146550" cy="3435350"/>
+            <wp:effectExtent l="0" t="0" r="6350" b="0"/>
+            <wp:docPr id="19" name="Imagen 19" descr="C:\Users\Administrador\Dropbox\Trabajo de Grado\Documento\TrabajoFinal\Images\HTML\HTML\MSC_MainEntrance_FAIL_0.png"/>
+            <wp:cNvGraphicFramePr>
+              <a:graphicFrameLocks xmlns:a="http://schemas.openxmlformats.org/drawingml/2006/main" noChangeAspect="1"/>
+            </wp:cNvGraphicFramePr>
+            <a:graphic xmlns:a="http://schemas.openxmlformats.org/drawingml/2006/main">
+              <a:graphicData uri="http://schemas.openxmlformats.org/drawingml/2006/picture">
+                <pic:pic xmlns:pic="http://schemas.openxmlformats.org/drawingml/2006/picture">
+                  <pic:nvPicPr>
+                    <pic:cNvPr id="0" name="Picture 4" descr="C:\Users\Administrador\Dropbox\Trabajo de Grado\Documento\TrabajoFinal\Images\HTML\HTML\MSC_MainEntrance_FAIL_0.png"/>
+                    <pic:cNvPicPr>
+                      <a:picLocks noChangeAspect="1" noChangeArrowheads="1"/>
+                    </pic:cNvPicPr>
+                  </pic:nvPicPr>
+                  <pic:blipFill rotWithShape="1">
+                    <a:blip r:embed="rId23">
+                      <a:extLst>
+                        <a:ext uri="{28A0092B-C50C-407E-A947-70E740481C1C}">
+                          <a14:useLocalDpi xmlns:a14="http://schemas.microsoft.com/office/drawing/2010/main" val="0"/>
+                        </a:ext>
+                      </a:extLst>
+                    </a:blip>
+                    <a:srcRect l="3176" t="4993" r="20000" b="4969"/>
+                    <a:stretch/>
+                  </pic:blipFill>
+                  <pic:spPr bwMode="auto">
+                    <a:xfrm>
+                      <a:off x="0" y="0"/>
+                      <a:ext cx="4147525" cy="3436158"/>
+                    </a:xfrm>
+                    <a:prstGeom prst="rect">
+                      <a:avLst/>
+                    </a:prstGeom>
+                    <a:noFill/>
+                    <a:ln>
+                      <a:noFill/>
+                    </a:ln>
+                    <a:extLst>
+                      <a:ext uri="{53640926-AAD7-44D8-BBD7-CCE9431645EC}">
+                        <a14:shadowObscured xmlns:a14="http://schemas.microsoft.com/office/drawing/2010/main"/>
+                      </a:ext>
+                    </a:extLst>
+                  </pic:spPr>
+                </pic:pic>
+              </a:graphicData>
+            </a:graphic>
+          </wp:inline>
+        </w:drawing>
+      </w:r>
+    </w:p>
+    <w:p>
+      <w:pPr>
+        <w:widowControl w:val="0"/>
+        <w:autoSpaceDE w:val="0"/>
+        <w:autoSpaceDN w:val="0"/>
+        <w:adjustRightInd w:val="0"/>
+        <w:spacing w:after="0" w:line="240" w:lineRule="auto"/>
+        <w:jc w:val="center"/>
+        <w:rPr>
+          <w:rFonts w:eastAsia="Lohit Hindi" w:cs="Times New Roman"/>
+          <w:bCs/>
+          <w:kern w:val="1"/>
+          <w:sz w:val="24"/>
+          <w:szCs w:val="24"/>
+          <w:lang w:eastAsia="zh-CN" w:bidi="hi-IN"/>
+        </w:rPr>
+      </w:pPr>
+      <w:r>
+        <w:rPr>
+          <w:rFonts w:eastAsia="Lohit Hindi" w:cs="Times New Roman"/>
+          <w:bCs/>
+          <w:kern w:val="1"/>
+          <w:sz w:val="24"/>
+          <w:szCs w:val="24"/>
+          <w:lang w:eastAsia="zh-CN" w:bidi="hi-IN"/>
+        </w:rPr>
+        <w:t xml:space="preserve">Figura </w:t>
+      </w:r>
+      <w:r>
+        <w:rPr>
+          <w:rFonts w:eastAsia="Lohit Hindi" w:cs="Times New Roman"/>
+          <w:bCs/>
+          <w:kern w:val="1"/>
+          <w:sz w:val="24"/>
+          <w:szCs w:val="24"/>
+          <w:lang w:eastAsia="zh-CN" w:bidi="hi-IN"/>
+        </w:rPr>
+        <w:t>1</w:t>
+      </w:r>
+      <w:r>
+        <w:rPr>
+          <w:rFonts w:eastAsia="Lohit Hindi" w:cs="Times New Roman"/>
+          <w:bCs/>
+          <w:kern w:val="1"/>
+          <w:sz w:val="24"/>
+          <w:szCs w:val="24"/>
+          <w:lang w:eastAsia="zh-CN" w:bidi="hi-IN"/>
+        </w:rPr>
+        <w:t>6</w:t>
+      </w:r>
+      <w:r>
+        <w:rPr>
+          <w:rFonts w:eastAsia="Lohit Hindi" w:cs="Times New Roman"/>
+          <w:bCs/>
+          <w:kern w:val="1"/>
+          <w:sz w:val="24"/>
+          <w:szCs w:val="24"/>
+          <w:lang w:eastAsia="zh-CN" w:bidi="hi-IN"/>
+        </w:rPr>
+        <w:t>. MSC usuario no autorizado intentando salir del sistema de parqueo de la PUJC.</w:t>
+      </w:r>
+    </w:p>
+    <w:p>
+      <w:pPr>
+        <w:widowControl w:val="0"/>
+        <w:autoSpaceDE w:val="0"/>
+        <w:autoSpaceDN w:val="0"/>
+        <w:adjustRightInd w:val="0"/>
+        <w:spacing w:after="0" w:line="240" w:lineRule="auto"/>
+        <w:jc w:val="center"/>
+        <w:rPr>
+          <w:rFonts w:eastAsia="Lohit Hindi" w:cs="Times New Roman"/>
+          <w:bCs/>
+          <w:kern w:val="1"/>
+          <w:sz w:val="24"/>
+          <w:szCs w:val="24"/>
+          <w:lang w:eastAsia="zh-CN" w:bidi="hi-IN"/>
+        </w:rPr>
+      </w:pPr>
+    </w:p>
+    <w:p>
+      <w:pPr>
+        <w:widowControl w:val="0"/>
+        <w:autoSpaceDE w:val="0"/>
+        <w:autoSpaceDN w:val="0"/>
+        <w:adjustRightInd w:val="0"/>
+        <w:spacing w:after="0" w:line="240" w:lineRule="auto"/>
+        <w:jc w:val="center"/>
+        <w:rPr>
+          <w:rFonts w:eastAsia="Lohit Hindi" w:cs="Times New Roman"/>
+          <w:bCs/>
+          <w:kern w:val="1"/>
+          <w:sz w:val="24"/>
+          <w:szCs w:val="24"/>
+          <w:lang w:eastAsia="zh-CN" w:bidi="hi-IN"/>
+        </w:rPr>
+      </w:pPr>
+      <w:r>
+        <w:rPr>
+          <w:rFonts w:eastAsia="Lohit Hindi" w:cs="Times New Roman"/>
+          <w:bCs/>
+          <w:kern w:val="1"/>
+          <w:sz w:val="24"/>
+          <w:szCs w:val="24"/>
+          <w:lang w:eastAsia="es-ES"/>
+        </w:rPr>
+        <w:lastRenderedPageBreak/>
+        <w:drawing>
+          <wp:inline distT="0" distB="0" distL="0" distR="0" wp14:anchorId="71490FA3" wp14:editId="1AE9C333">
+            <wp:extent cx="5181600" cy="7153275"/>
+            <wp:effectExtent l="0" t="0" r="0" b="9525"/>
+            <wp:docPr id="20" name="Imagen 20" descr="C:\Users\Administrador\Dropbox\Trabajo de Grado\Documento\TrabajoFinal\Images\HTML\HTML\MSC_EnteredCarZone_0.png"/>
+            <wp:cNvGraphicFramePr>
+              <a:graphicFrameLocks xmlns:a="http://schemas.openxmlformats.org/drawingml/2006/main" noChangeAspect="1"/>
+            </wp:cNvGraphicFramePr>
+            <a:graphic xmlns:a="http://schemas.openxmlformats.org/drawingml/2006/main">
+              <a:graphicData uri="http://schemas.openxmlformats.org/drawingml/2006/picture">
+                <pic:pic xmlns:pic="http://schemas.openxmlformats.org/drawingml/2006/picture">
+                  <pic:nvPicPr>
+                    <pic:cNvPr id="0" name="Picture 6" descr="C:\Users\Administrador\Dropbox\Trabajo de Grado\Documento\TrabajoFinal\Images\HTML\HTML\MSC_EnteredCarZone_0.png"/>
+                    <pic:cNvPicPr>
+                      <a:picLocks noChangeAspect="1" noChangeArrowheads="1"/>
+                    </pic:cNvPicPr>
+                  </pic:nvPicPr>
+                  <pic:blipFill rotWithShape="1">
+                    <a:blip r:embed="rId24">
+                      <a:extLst>
+                        <a:ext uri="{28A0092B-C50C-407E-A947-70E740481C1C}">
+                          <a14:useLocalDpi xmlns:a14="http://schemas.microsoft.com/office/drawing/2010/main" val="0"/>
+                        </a:ext>
+                      </a:extLst>
+                    </a:blip>
+                    <a:srcRect l="2121" t="2868" r="1767" b="3491"/>
+                    <a:stretch/>
+                  </pic:blipFill>
+                  <pic:spPr bwMode="auto">
+                    <a:xfrm>
+                      <a:off x="0" y="0"/>
+                      <a:ext cx="5181600" cy="7153275"/>
+                    </a:xfrm>
+                    <a:prstGeom prst="rect">
+                      <a:avLst/>
+                    </a:prstGeom>
+                    <a:noFill/>
+                    <a:ln>
+                      <a:noFill/>
+                    </a:ln>
+                    <a:extLst>
+                      <a:ext uri="{53640926-AAD7-44D8-BBD7-CCE9431645EC}">
+                        <a14:shadowObscured xmlns:a14="http://schemas.microsoft.com/office/drawing/2010/main"/>
+                      </a:ext>
+                    </a:extLst>
+                  </pic:spPr>
+                </pic:pic>
+              </a:graphicData>
+            </a:graphic>
+          </wp:inline>
+        </w:drawing>
+      </w:r>
+    </w:p>
+    <w:p>
+      <w:pPr>
+        <w:widowControl w:val="0"/>
+        <w:autoSpaceDE w:val="0"/>
+        <w:autoSpaceDN w:val="0"/>
+        <w:adjustRightInd w:val="0"/>
+        <w:spacing w:after="0" w:line="240" w:lineRule="auto"/>
+        <w:jc w:val="center"/>
+        <w:rPr>
+          <w:rFonts w:eastAsia="Lohit Hindi" w:cs="Times New Roman"/>
+          <w:bCs/>
+          <w:kern w:val="1"/>
+          <w:sz w:val="24"/>
+          <w:szCs w:val="24"/>
+          <w:lang w:eastAsia="zh-CN" w:bidi="hi-IN"/>
+        </w:rPr>
+      </w:pPr>
+      <w:r>
+        <w:rPr>
+          <w:rFonts w:eastAsia="Lohit Hindi" w:cs="Times New Roman"/>
+          <w:bCs/>
+          <w:kern w:val="1"/>
+          <w:sz w:val="24"/>
+          <w:szCs w:val="24"/>
+          <w:lang w:eastAsia="zh-CN" w:bidi="hi-IN"/>
+        </w:rPr>
+        <w:t xml:space="preserve">Figura </w:t>
+      </w:r>
+      <w:r>
+        <w:rPr>
+          <w:rFonts w:eastAsia="Lohit Hindi" w:cs="Times New Roman"/>
+          <w:bCs/>
+          <w:kern w:val="1"/>
+          <w:sz w:val="24"/>
+          <w:szCs w:val="24"/>
+          <w:lang w:eastAsia="zh-CN" w:bidi="hi-IN"/>
+        </w:rPr>
+        <w:t>1</w:t>
+      </w:r>
+      <w:r>
+        <w:rPr>
+          <w:rFonts w:eastAsia="Lohit Hindi" w:cs="Times New Roman"/>
+          <w:bCs/>
+          <w:kern w:val="1"/>
+          <w:sz w:val="24"/>
+          <w:szCs w:val="24"/>
+          <w:lang w:eastAsia="zh-CN" w:bidi="hi-IN"/>
+        </w:rPr>
+        <w:t>7</w:t>
+      </w:r>
+      <w:r>
+        <w:rPr>
+          <w:rFonts w:eastAsia="Lohit Hindi" w:cs="Times New Roman"/>
+          <w:bCs/>
+          <w:kern w:val="1"/>
+          <w:sz w:val="24"/>
+          <w:szCs w:val="24"/>
+          <w:lang w:eastAsia="zh-CN" w:bidi="hi-IN"/>
+        </w:rPr>
+        <w:t>. MSC usuario ingresando a una zona del sistema de parqueo.</w:t>
+      </w:r>
+    </w:p>
+    <w:p>
+      <w:pPr>
+        <w:widowControl w:val="0"/>
+        <w:autoSpaceDE w:val="0"/>
+        <w:autoSpaceDN w:val="0"/>
+        <w:adjustRightInd w:val="0"/>
+        <w:spacing w:after="0" w:line="240" w:lineRule="auto"/>
+        <w:jc w:val="center"/>
+        <w:rPr>
+          <w:rFonts w:eastAsia="Lohit Hindi" w:cs="Times New Roman"/>
+          <w:bCs/>
+          <w:kern w:val="1"/>
+          <w:sz w:val="24"/>
+          <w:szCs w:val="24"/>
+          <w:lang w:eastAsia="zh-CN" w:bidi="hi-IN"/>
+        </w:rPr>
+      </w:pPr>
+    </w:p>
+    <w:p>
+      <w:pPr>
+        <w:widowControl w:val="0"/>
+        <w:autoSpaceDE w:val="0"/>
+        <w:autoSpaceDN w:val="0"/>
+        <w:adjustRightInd w:val="0"/>
+        <w:spacing w:after="0" w:line="240" w:lineRule="auto"/>
+        <w:jc w:val="center"/>
+        <w:rPr>
+          <w:rFonts w:eastAsia="Lohit Hindi" w:cs="Times New Roman"/>
+          <w:bCs/>
+          <w:kern w:val="1"/>
+          <w:sz w:val="24"/>
+          <w:szCs w:val="24"/>
+          <w:lang w:eastAsia="zh-CN" w:bidi="hi-IN"/>
+        </w:rPr>
+      </w:pPr>
+      <w:r>
+        <w:rPr>
+          <w:rFonts w:eastAsia="Lohit Hindi" w:cs="Times New Roman"/>
+          <w:bCs/>
+          <w:kern w:val="1"/>
+          <w:sz w:val="24"/>
+          <w:szCs w:val="24"/>
+          <w:lang w:eastAsia="es-ES"/>
+        </w:rPr>
+        <w:lastRenderedPageBreak/>
+        <w:drawing>
+          <wp:inline distT="0" distB="0" distL="0" distR="0" wp14:anchorId="14F22D0F" wp14:editId="29B74E66">
+            <wp:extent cx="5391150" cy="7381875"/>
+            <wp:effectExtent l="0" t="0" r="0" b="9525"/>
+            <wp:docPr id="21" name="Imagen 21" descr="C:\Users\Administrador\Dropbox\Trabajo de Grado\Documento\TrabajoFinal\Images\HTML\HTML\MSC_OutCarZone_0.png"/>
+            <wp:cNvGraphicFramePr>
+              <a:graphicFrameLocks xmlns:a="http://schemas.openxmlformats.org/drawingml/2006/main" noChangeAspect="1"/>
+            </wp:cNvGraphicFramePr>
+            <a:graphic xmlns:a="http://schemas.openxmlformats.org/drawingml/2006/main">
+              <a:graphicData uri="http://schemas.openxmlformats.org/drawingml/2006/picture">
+                <pic:pic xmlns:pic="http://schemas.openxmlformats.org/drawingml/2006/picture">
+                  <pic:nvPicPr>
+                    <pic:cNvPr id="0" name="Picture 7" descr="C:\Users\Administrador\Dropbox\Trabajo de Grado\Documento\TrabajoFinal\Images\HTML\HTML\MSC_OutCarZone_0.png"/>
+                    <pic:cNvPicPr>
+                      <a:picLocks noChangeAspect="1" noChangeArrowheads="1"/>
+                    </pic:cNvPicPr>
+                  </pic:nvPicPr>
+                  <pic:blipFill rotWithShape="1">
+                    <a:blip r:embed="rId25">
+                      <a:extLst>
+                        <a:ext uri="{28A0092B-C50C-407E-A947-70E740481C1C}">
+                          <a14:useLocalDpi xmlns:a14="http://schemas.microsoft.com/office/drawing/2010/main" val="0"/>
+                        </a:ext>
+                      </a:extLst>
+                    </a:blip>
+                    <a:srcRect b="3367"/>
+                    <a:stretch/>
+                  </pic:blipFill>
+                  <pic:spPr bwMode="auto">
+                    <a:xfrm>
+                      <a:off x="0" y="0"/>
+                      <a:ext cx="5391150" cy="7381875"/>
+                    </a:xfrm>
+                    <a:prstGeom prst="rect">
+                      <a:avLst/>
+                    </a:prstGeom>
+                    <a:noFill/>
+                    <a:ln>
+                      <a:noFill/>
+                    </a:ln>
+                    <a:extLst>
+                      <a:ext uri="{53640926-AAD7-44D8-BBD7-CCE9431645EC}">
+                        <a14:shadowObscured xmlns:a14="http://schemas.microsoft.com/office/drawing/2010/main"/>
+                      </a:ext>
+                    </a:extLst>
+                  </pic:spPr>
+                </pic:pic>
+              </a:graphicData>
+            </a:graphic>
+          </wp:inline>
+        </w:drawing>
+      </w:r>
+    </w:p>
+    <w:p>
+      <w:pPr>
+        <w:widowControl w:val="0"/>
+        <w:autoSpaceDE w:val="0"/>
+        <w:autoSpaceDN w:val="0"/>
+        <w:adjustRightInd w:val="0"/>
+        <w:spacing w:after="0" w:line="240" w:lineRule="auto"/>
+        <w:jc w:val="center"/>
+        <w:rPr>
+          <w:rFonts w:eastAsia="Lohit Hindi" w:cs="Times New Roman"/>
+          <w:bCs/>
+          <w:kern w:val="1"/>
+          <w:sz w:val="24"/>
+          <w:szCs w:val="24"/>
+          <w:lang w:eastAsia="zh-CN" w:bidi="hi-IN"/>
+        </w:rPr>
+      </w:pPr>
+      <w:r>
+        <w:rPr>
+          <w:rFonts w:eastAsia="Lohit Hindi" w:cs="Times New Roman"/>
+          <w:bCs/>
+          <w:kern w:val="1"/>
+          <w:sz w:val="24"/>
+          <w:szCs w:val="24"/>
+          <w:lang w:eastAsia="zh-CN" w:bidi="hi-IN"/>
+        </w:rPr>
+        <w:t xml:space="preserve">Figura </w:t>
+      </w:r>
+      <w:r>
+        <w:rPr>
+          <w:rFonts w:eastAsia="Lohit Hindi" w:cs="Times New Roman"/>
+          <w:bCs/>
+          <w:kern w:val="1"/>
+          <w:sz w:val="24"/>
+          <w:szCs w:val="24"/>
+          <w:lang w:eastAsia="zh-CN" w:bidi="hi-IN"/>
+        </w:rPr>
+        <w:t>1</w:t>
+      </w:r>
+      <w:r>
+        <w:rPr>
+          <w:rFonts w:eastAsia="Lohit Hindi" w:cs="Times New Roman"/>
+          <w:bCs/>
+          <w:kern w:val="1"/>
+          <w:sz w:val="24"/>
+          <w:szCs w:val="24"/>
+          <w:lang w:eastAsia="zh-CN" w:bidi="hi-IN"/>
+        </w:rPr>
+        <w:t>8</w:t>
+      </w:r>
+      <w:r>
+        <w:rPr>
+          <w:rFonts w:eastAsia="Lohit Hindi" w:cs="Times New Roman"/>
+          <w:bCs/>
+          <w:kern w:val="1"/>
+          <w:sz w:val="24"/>
+          <w:szCs w:val="24"/>
+          <w:lang w:eastAsia="zh-CN" w:bidi="hi-IN"/>
+        </w:rPr>
+        <w:t>. MSC usuario saliendo de una zona del sistema de parqueo.</w:t>
+      </w:r>
+    </w:p>
+    <w:p>
+      <w:pPr>
+        <w:widowControl w:val="0"/>
+        <w:autoSpaceDE w:val="0"/>
+        <w:autoSpaceDN w:val="0"/>
+        <w:adjustRightInd w:val="0"/>
+        <w:spacing w:after="0" w:line="240" w:lineRule="auto"/>
+        <w:jc w:val="center"/>
+        <w:rPr>
+          <w:rFonts w:eastAsia="Lohit Hindi" w:cs="Times New Roman"/>
+          <w:bCs/>
+          <w:kern w:val="1"/>
+          <w:sz w:val="24"/>
+          <w:szCs w:val="24"/>
+          <w:lang w:eastAsia="zh-CN" w:bidi="hi-IN"/>
+        </w:rPr>
+      </w:pPr>
+      <w:r>
+        <w:rPr>
+          <w:rFonts w:eastAsia="Lohit Hindi" w:cs="Times New Roman"/>
+          <w:bCs/>
+          <w:kern w:val="1"/>
+          <w:sz w:val="24"/>
+          <w:szCs w:val="24"/>
+          <w:lang w:eastAsia="es-ES"/>
+        </w:rPr>
+        <w:lastRenderedPageBreak/>
+        <w:drawing>
+          <wp:inline distT="0" distB="0" distL="0" distR="0" wp14:anchorId="78477080" wp14:editId="67B3C958">
+            <wp:extent cx="5381625" cy="2324100"/>
+            <wp:effectExtent l="0" t="0" r="9525" b="0"/>
+            <wp:docPr id="22" name="Imagen 22" descr="C:\Users\Administrador\Dropbox\Trabajo de Grado\Documento\TrabajoFinal\Images\HTML\HTML\MSC_test_Entry_Out_Car_Zone_0.png"/>
+            <wp:cNvGraphicFramePr>
+              <a:graphicFrameLocks xmlns:a="http://schemas.openxmlformats.org/drawingml/2006/main" noChangeAspect="1"/>
+            </wp:cNvGraphicFramePr>
+            <a:graphic xmlns:a="http://schemas.openxmlformats.org/drawingml/2006/main">
+              <a:graphicData uri="http://schemas.openxmlformats.org/drawingml/2006/picture">
+                <pic:pic xmlns:pic="http://schemas.openxmlformats.org/drawingml/2006/picture">
+                  <pic:nvPicPr>
+                    <pic:cNvPr id="0" name="Picture 8" descr="C:\Users\Administrador\Dropbox\Trabajo de Grado\Documento\TrabajoFinal\Images\HTML\HTML\MSC_test_Entry_Out_Car_Zone_0.png"/>
                     <pic:cNvPicPr>
                       <a:picLocks noChangeAspect="1" noChangeArrowheads="1"/>
                     </pic:cNvPicPr>
                   </pic:nvPicPr>
                   <pic:blipFill>
-                    <a:blip r:embed="rId20">
+                    <a:blip r:embed="rId26" cstate="print">
                       <a:extLst>
                         <a:ext uri="{28A0092B-C50C-407E-A947-70E740481C1C}">
                           <a14:useLocalDpi xmlns:a14="http://schemas.microsoft.com/office/drawing/2010/main" val="0"/>
@@ -4313,7 +7762,7 @@
                   <pic:spPr bwMode="auto">
                     <a:xfrm>
                       <a:off x="0" y="0"/>
-                      <a:ext cx="5398770" cy="3816350"/>
+                      <a:ext cx="5381625" cy="2324100"/>
                     </a:xfrm>
                     <a:prstGeom prst="rect">
                       <a:avLst/>
@@ -4356,7 +7805,7 @@
           <w:szCs w:val="24"/>
           <w:lang w:eastAsia="zh-CN" w:bidi="hi-IN"/>
         </w:rPr>
-        <w:t>Figura 8. Requerimiento de información a todos los controladores del sistema de parqueo</w:t>
+        <w:t xml:space="preserve">Figura </w:t>
       </w:r>
       <w:r>
         <w:rPr>
@@ -4367,7 +7816,40 @@
           <w:szCs w:val="24"/>
           <w:lang w:eastAsia="zh-CN" w:bidi="hi-IN"/>
         </w:rPr>
-        <w:t>.</w:t>
+        <w:t>1</w:t>
+      </w:r>
+      <w:r>
+        <w:rPr>
+          <w:rFonts w:eastAsia="Lohit Hindi" w:cs="Times New Roman"/>
+          <w:bCs/>
+          <w:kern w:val="1"/>
+          <w:sz w:val="24"/>
+          <w:szCs w:val="24"/>
+          <w:lang w:eastAsia="zh-CN" w:bidi="hi-IN"/>
+        </w:rPr>
+        <w:t>9</w:t>
+      </w:r>
+      <w:r>
+        <w:rPr>
+          <w:rFonts w:eastAsia="Lohit Hindi" w:cs="Times New Roman"/>
+          <w:bCs/>
+          <w:kern w:val="1"/>
+          <w:sz w:val="24"/>
+          <w:szCs w:val="24"/>
+          <w:lang w:eastAsia="zh-CN" w:bidi="hi-IN"/>
+        </w:rPr>
+        <w:t>. MSC Ingreso y salida de un vehículo a través del proceso Testing</w:t>
+      </w:r>
+      <w:r>
+        <w:rPr>
+          <w:rFonts w:eastAsia="Lohit Hindi" w:cs="Times New Roman"/>
+          <w:bCs/>
+          <w:kern w:val="1"/>
+          <w:sz w:val="24"/>
+          <w:szCs w:val="24"/>
+          <w:lang w:eastAsia="zh-CN" w:bidi="hi-IN"/>
+        </w:rPr>
+        <w:t>´</w:t>
       </w:r>
     </w:p>
     <w:p>
@@ -4405,754 +7887,18 @@
           <w:lang w:eastAsia="zh-CN" w:bidi="hi-IN"/>
         </w:rPr>
       </w:pPr>
-      <w:r>
-        <w:rPr>
-          <w:rFonts w:eastAsia="Lohit Hindi" w:cs="Times New Roman"/>
-          <w:bCs/>
-          <w:noProof/>
-          <w:kern w:val="1"/>
-          <w:sz w:val="24"/>
-          <w:szCs w:val="24"/>
-          <w:lang w:val="es-ES" w:eastAsia="es-ES"/>
-        </w:rPr>
-        <w:lastRenderedPageBreak/>
-        <w:drawing>
-          <wp:inline distT="0" distB="0" distL="0" distR="0">
-            <wp:extent cx="5391150" cy="5080635"/>
-            <wp:effectExtent l="0" t="0" r="0" b="5715"/>
-            <wp:docPr id="8" name="Imagen 8" descr="C:\Users\Administrador\Dropbox\Trabajo de Grado\Documento\TrabajoFinal\Images\HTML\HTML\MSC_CreateEntryWay_0.png"/>
-            <wp:cNvGraphicFramePr>
-              <a:graphicFrameLocks xmlns:a="http://schemas.openxmlformats.org/drawingml/2006/main" noChangeAspect="1"/>
-            </wp:cNvGraphicFramePr>
-            <a:graphic xmlns:a="http://schemas.openxmlformats.org/drawingml/2006/main">
-              <a:graphicData uri="http://schemas.openxmlformats.org/drawingml/2006/picture">
-                <pic:pic xmlns:pic="http://schemas.openxmlformats.org/drawingml/2006/picture">
-                  <pic:nvPicPr>
-                    <pic:cNvPr id="0" name="Picture 2" descr="C:\Users\Administrador\Dropbox\Trabajo de Grado\Documento\TrabajoFinal\Images\HTML\HTML\MSC_CreateEntryWay_0.png"/>
-                    <pic:cNvPicPr>
-                      <a:picLocks noChangeAspect="1" noChangeArrowheads="1"/>
-                    </pic:cNvPicPr>
-                  </pic:nvPicPr>
-                  <pic:blipFill>
-                    <a:blip r:embed="rId15" cstate="print">
-                      <a:extLst>
-                        <a:ext uri="{28A0092B-C50C-407E-A947-70E740481C1C}">
-                          <a14:useLocalDpi xmlns:a14="http://schemas.microsoft.com/office/drawing/2010/main" val="0"/>
-                        </a:ext>
-                      </a:extLst>
-                    </a:blip>
-                    <a:srcRect/>
-                    <a:stretch>
-                      <a:fillRect/>
-                    </a:stretch>
-                  </pic:blipFill>
-                  <pic:spPr bwMode="auto">
-                    <a:xfrm>
-                      <a:off x="0" y="0"/>
-                      <a:ext cx="5391150" cy="5080635"/>
-                    </a:xfrm>
-                    <a:prstGeom prst="rect">
-                      <a:avLst/>
-                    </a:prstGeom>
-                    <a:noFill/>
-                    <a:ln>
-                      <a:noFill/>
-                    </a:ln>
-                  </pic:spPr>
-                </pic:pic>
-              </a:graphicData>
-            </a:graphic>
-          </wp:inline>
-        </w:drawing>
-      </w:r>
     </w:p>
     <w:p>
       <w:pPr>
-        <w:widowControl w:val="0"/>
-        <w:autoSpaceDE w:val="0"/>
-        <w:autoSpaceDN w:val="0"/>
-        <w:adjustRightInd w:val="0"/>
-        <w:spacing w:after="0" w:line="240" w:lineRule="auto"/>
-        <w:jc w:val="both"/>
-        <w:rPr>
-          <w:rFonts w:ascii="Liberation Serif" w:eastAsia="Lohit Hindi" w:hAnsi="WenQuanYi Micro Hei" w:cs="Times New Roman"/>
-          <w:b/>
-          <w:bCs/>
-          <w:kern w:val="1"/>
-          <w:sz w:val="24"/>
-          <w:szCs w:val="24"/>
+        <w:pStyle w:val="Ttulo2"/>
+        <w:numPr>
+          <w:ilvl w:val="2"/>
+          <w:numId w:val="4"/>
+        </w:numPr>
+        <w:rPr>
+          <w:rFonts w:eastAsia="Lohit Hindi"/>
           <w:lang w:eastAsia="zh-CN" w:bidi="hi-IN"/>
         </w:rPr>
-      </w:pPr>
-    </w:p>
-    <w:p>
-      <w:pPr>
-        <w:widowControl w:val="0"/>
-        <w:autoSpaceDE w:val="0"/>
-        <w:autoSpaceDN w:val="0"/>
-        <w:adjustRightInd w:val="0"/>
-        <w:spacing w:after="0" w:line="240" w:lineRule="auto"/>
-        <w:jc w:val="both"/>
-        <w:rPr>
-          <w:rFonts w:ascii="Liberation Serif" w:eastAsia="Lohit Hindi" w:hAnsi="WenQuanYi Micro Hei" w:cs="Times New Roman"/>
-          <w:b/>
-          <w:bCs/>
-          <w:kern w:val="1"/>
-          <w:sz w:val="24"/>
-          <w:szCs w:val="24"/>
-          <w:lang w:eastAsia="zh-CN" w:bidi="hi-IN"/>
-        </w:rPr>
-      </w:pPr>
-    </w:p>
-    <w:p>
-      <w:pPr>
-        <w:widowControl w:val="0"/>
-        <w:autoSpaceDE w:val="0"/>
-        <w:autoSpaceDN w:val="0"/>
-        <w:adjustRightInd w:val="0"/>
-        <w:spacing w:after="0" w:line="240" w:lineRule="auto"/>
-        <w:jc w:val="both"/>
-        <w:rPr>
-          <w:rFonts w:ascii="Liberation Serif" w:eastAsia="Lohit Hindi" w:hAnsi="WenQuanYi Micro Hei" w:cs="Times New Roman"/>
-          <w:b/>
-          <w:bCs/>
-          <w:kern w:val="1"/>
-          <w:sz w:val="24"/>
-          <w:szCs w:val="24"/>
-          <w:lang w:eastAsia="zh-CN" w:bidi="hi-IN"/>
-        </w:rPr>
-      </w:pPr>
-    </w:p>
-    <w:p>
-      <w:pPr>
-        <w:widowControl w:val="0"/>
-        <w:autoSpaceDE w:val="0"/>
-        <w:autoSpaceDN w:val="0"/>
-        <w:adjustRightInd w:val="0"/>
-        <w:spacing w:after="0" w:line="240" w:lineRule="auto"/>
-        <w:jc w:val="both"/>
-        <w:rPr>
-          <w:rFonts w:ascii="Liberation Serif" w:eastAsia="Lohit Hindi" w:hAnsi="WenQuanYi Micro Hei" w:cs="Times New Roman"/>
-          <w:b/>
-          <w:bCs/>
-          <w:kern w:val="1"/>
-          <w:sz w:val="24"/>
-          <w:szCs w:val="24"/>
-          <w:lang w:eastAsia="zh-CN" w:bidi="hi-IN"/>
-        </w:rPr>
-      </w:pPr>
-    </w:p>
-    <w:p>
-      <w:pPr>
-        <w:widowControl w:val="0"/>
-        <w:autoSpaceDE w:val="0"/>
-        <w:autoSpaceDN w:val="0"/>
-        <w:adjustRightInd w:val="0"/>
-        <w:spacing w:after="0" w:line="240" w:lineRule="auto"/>
-        <w:jc w:val="both"/>
-        <w:rPr>
-          <w:rFonts w:ascii="Liberation Serif" w:eastAsia="Lohit Hindi" w:hAnsi="WenQuanYi Micro Hei" w:cs="Times New Roman"/>
-          <w:b/>
-          <w:bCs/>
-          <w:kern w:val="1"/>
-          <w:sz w:val="24"/>
-          <w:szCs w:val="24"/>
-          <w:lang w:eastAsia="zh-CN" w:bidi="hi-IN"/>
-        </w:rPr>
-      </w:pPr>
-    </w:p>
-    <w:p>
-      <w:pPr>
-        <w:widowControl w:val="0"/>
-        <w:autoSpaceDE w:val="0"/>
-        <w:autoSpaceDN w:val="0"/>
-        <w:adjustRightInd w:val="0"/>
-        <w:spacing w:after="0" w:line="240" w:lineRule="auto"/>
-        <w:jc w:val="both"/>
-        <w:rPr>
-          <w:rFonts w:ascii="Liberation Serif" w:eastAsia="Lohit Hindi" w:hAnsi="WenQuanYi Micro Hei" w:cs="Times New Roman"/>
-          <w:b/>
-          <w:bCs/>
-          <w:kern w:val="1"/>
-          <w:sz w:val="24"/>
-          <w:szCs w:val="24"/>
-          <w:lang w:eastAsia="zh-CN" w:bidi="hi-IN"/>
-        </w:rPr>
-      </w:pPr>
-    </w:p>
-    <w:p>
-      <w:pPr>
-        <w:widowControl w:val="0"/>
-        <w:autoSpaceDE w:val="0"/>
-        <w:autoSpaceDN w:val="0"/>
-        <w:adjustRightInd w:val="0"/>
-        <w:spacing w:after="0" w:line="240" w:lineRule="auto"/>
-        <w:jc w:val="both"/>
-        <w:rPr>
-          <w:rFonts w:ascii="Liberation Serif" w:eastAsia="Lohit Hindi" w:hAnsi="WenQuanYi Micro Hei" w:cs="Times New Roman"/>
-          <w:b/>
-          <w:bCs/>
-          <w:kern w:val="1"/>
-          <w:sz w:val="24"/>
-          <w:szCs w:val="24"/>
-          <w:lang w:eastAsia="zh-CN" w:bidi="hi-IN"/>
-        </w:rPr>
-      </w:pPr>
-    </w:p>
-    <w:p>
-      <w:pPr>
-        <w:widowControl w:val="0"/>
-        <w:autoSpaceDE w:val="0"/>
-        <w:autoSpaceDN w:val="0"/>
-        <w:adjustRightInd w:val="0"/>
-        <w:spacing w:after="0" w:line="240" w:lineRule="auto"/>
-        <w:jc w:val="both"/>
-        <w:rPr>
-          <w:rFonts w:ascii="Liberation Serif" w:eastAsia="Lohit Hindi" w:hAnsi="WenQuanYi Micro Hei" w:cs="Times New Roman"/>
-          <w:b/>
-          <w:bCs/>
-          <w:kern w:val="1"/>
-          <w:sz w:val="24"/>
-          <w:szCs w:val="24"/>
-          <w:lang w:eastAsia="zh-CN" w:bidi="hi-IN"/>
-        </w:rPr>
-      </w:pPr>
-    </w:p>
-    <w:p>
-      <w:pPr>
-        <w:widowControl w:val="0"/>
-        <w:autoSpaceDE w:val="0"/>
-        <w:autoSpaceDN w:val="0"/>
-        <w:adjustRightInd w:val="0"/>
-        <w:spacing w:after="0" w:line="240" w:lineRule="auto"/>
-        <w:jc w:val="both"/>
-        <w:rPr>
-          <w:rFonts w:ascii="Liberation Serif" w:eastAsia="Lohit Hindi" w:hAnsi="WenQuanYi Micro Hei" w:cs="Times New Roman"/>
-          <w:b/>
-          <w:bCs/>
-          <w:kern w:val="1"/>
-          <w:sz w:val="24"/>
-          <w:szCs w:val="24"/>
-          <w:lang w:eastAsia="zh-CN" w:bidi="hi-IN"/>
-        </w:rPr>
-      </w:pPr>
-    </w:p>
-    <w:p>
-      <w:pPr>
-        <w:widowControl w:val="0"/>
-        <w:autoSpaceDE w:val="0"/>
-        <w:autoSpaceDN w:val="0"/>
-        <w:adjustRightInd w:val="0"/>
-        <w:spacing w:after="0" w:line="240" w:lineRule="auto"/>
-        <w:jc w:val="both"/>
-        <w:rPr>
-          <w:rFonts w:ascii="Liberation Serif" w:eastAsia="Lohit Hindi" w:hAnsi="WenQuanYi Micro Hei" w:cs="Times New Roman"/>
-          <w:b/>
-          <w:bCs/>
-          <w:kern w:val="1"/>
-          <w:sz w:val="24"/>
-          <w:szCs w:val="24"/>
-          <w:lang w:eastAsia="zh-CN" w:bidi="hi-IN"/>
-        </w:rPr>
-      </w:pPr>
-    </w:p>
-    <w:p>
-      <w:pPr>
-        <w:widowControl w:val="0"/>
-        <w:autoSpaceDE w:val="0"/>
-        <w:autoSpaceDN w:val="0"/>
-        <w:adjustRightInd w:val="0"/>
-        <w:spacing w:after="0" w:line="240" w:lineRule="auto"/>
-        <w:jc w:val="both"/>
-        <w:rPr>
-          <w:rFonts w:ascii="Liberation Serif" w:eastAsia="Lohit Hindi" w:hAnsi="WenQuanYi Micro Hei" w:cs="Times New Roman"/>
-          <w:b/>
-          <w:bCs/>
-          <w:kern w:val="1"/>
-          <w:sz w:val="24"/>
-          <w:szCs w:val="24"/>
-          <w:lang w:eastAsia="zh-CN" w:bidi="hi-IN"/>
-        </w:rPr>
-      </w:pPr>
-    </w:p>
-    <w:p>
-      <w:pPr>
-        <w:widowControl w:val="0"/>
-        <w:autoSpaceDE w:val="0"/>
-        <w:autoSpaceDN w:val="0"/>
-        <w:adjustRightInd w:val="0"/>
-        <w:spacing w:after="0" w:line="240" w:lineRule="auto"/>
-        <w:jc w:val="both"/>
-        <w:rPr>
-          <w:rFonts w:ascii="Liberation Serif" w:eastAsia="Lohit Hindi" w:hAnsi="WenQuanYi Micro Hei" w:cs="Times New Roman"/>
-          <w:b/>
-          <w:bCs/>
-          <w:kern w:val="1"/>
-          <w:sz w:val="24"/>
-          <w:szCs w:val="24"/>
-          <w:lang w:eastAsia="zh-CN" w:bidi="hi-IN"/>
-        </w:rPr>
-      </w:pPr>
-    </w:p>
-    <w:p>
-      <w:pPr>
-        <w:widowControl w:val="0"/>
-        <w:autoSpaceDE w:val="0"/>
-        <w:autoSpaceDN w:val="0"/>
-        <w:adjustRightInd w:val="0"/>
-        <w:spacing w:after="0" w:line="240" w:lineRule="auto"/>
-        <w:jc w:val="both"/>
-        <w:rPr>
-          <w:rFonts w:ascii="Liberation Serif" w:eastAsia="Lohit Hindi" w:hAnsi="WenQuanYi Micro Hei" w:cs="Times New Roman"/>
-          <w:b/>
-          <w:bCs/>
-          <w:kern w:val="1"/>
-          <w:sz w:val="24"/>
-          <w:szCs w:val="24"/>
-          <w:lang w:eastAsia="zh-CN" w:bidi="hi-IN"/>
-        </w:rPr>
-      </w:pPr>
-    </w:p>
-    <w:p>
-      <w:pPr>
-        <w:widowControl w:val="0"/>
-        <w:autoSpaceDE w:val="0"/>
-        <w:autoSpaceDN w:val="0"/>
-        <w:adjustRightInd w:val="0"/>
-        <w:spacing w:after="0" w:line="240" w:lineRule="auto"/>
-        <w:jc w:val="both"/>
-        <w:rPr>
-          <w:rFonts w:ascii="Liberation Serif" w:eastAsia="Lohit Hindi" w:hAnsi="WenQuanYi Micro Hei" w:cs="Times New Roman"/>
-          <w:b/>
-          <w:bCs/>
-          <w:kern w:val="1"/>
-          <w:sz w:val="24"/>
-          <w:szCs w:val="24"/>
-          <w:lang w:eastAsia="zh-CN" w:bidi="hi-IN"/>
-        </w:rPr>
-      </w:pPr>
-    </w:p>
-    <w:p>
-      <w:pPr>
-        <w:widowControl w:val="0"/>
-        <w:autoSpaceDE w:val="0"/>
-        <w:autoSpaceDN w:val="0"/>
-        <w:adjustRightInd w:val="0"/>
-        <w:spacing w:after="0" w:line="240" w:lineRule="auto"/>
-        <w:jc w:val="both"/>
-        <w:rPr>
-          <w:rFonts w:ascii="Liberation Serif" w:eastAsia="Lohit Hindi" w:hAnsi="WenQuanYi Micro Hei" w:cs="Times New Roman"/>
-          <w:b/>
-          <w:bCs/>
-          <w:kern w:val="1"/>
-          <w:sz w:val="24"/>
-          <w:szCs w:val="24"/>
-          <w:lang w:eastAsia="zh-CN" w:bidi="hi-IN"/>
-        </w:rPr>
-      </w:pPr>
-    </w:p>
-    <w:p>
-      <w:pPr>
-        <w:widowControl w:val="0"/>
-        <w:autoSpaceDE w:val="0"/>
-        <w:autoSpaceDN w:val="0"/>
-        <w:adjustRightInd w:val="0"/>
-        <w:spacing w:after="0" w:line="240" w:lineRule="auto"/>
-        <w:jc w:val="both"/>
-        <w:rPr>
-          <w:rFonts w:ascii="Liberation Serif" w:eastAsia="Lohit Hindi" w:hAnsi="WenQuanYi Micro Hei" w:cs="Times New Roman"/>
-          <w:b/>
-          <w:bCs/>
-          <w:kern w:val="1"/>
-          <w:sz w:val="24"/>
-          <w:szCs w:val="24"/>
-          <w:lang w:eastAsia="zh-CN" w:bidi="hi-IN"/>
-        </w:rPr>
-      </w:pPr>
-    </w:p>
-    <w:p>
-      <w:pPr>
-        <w:widowControl w:val="0"/>
-        <w:autoSpaceDE w:val="0"/>
-        <w:autoSpaceDN w:val="0"/>
-        <w:adjustRightInd w:val="0"/>
-        <w:spacing w:after="0" w:line="240" w:lineRule="auto"/>
-        <w:jc w:val="both"/>
-        <w:rPr>
-          <w:rFonts w:ascii="Liberation Serif" w:eastAsia="Lohit Hindi" w:hAnsi="WenQuanYi Micro Hei" w:cs="Times New Roman"/>
-          <w:b/>
-          <w:bCs/>
-          <w:kern w:val="1"/>
-          <w:sz w:val="24"/>
-          <w:szCs w:val="24"/>
-          <w:lang w:eastAsia="zh-CN" w:bidi="hi-IN"/>
-        </w:rPr>
-      </w:pPr>
-    </w:p>
-    <w:p>
-      <w:pPr>
-        <w:widowControl w:val="0"/>
-        <w:autoSpaceDE w:val="0"/>
-        <w:autoSpaceDN w:val="0"/>
-        <w:adjustRightInd w:val="0"/>
-        <w:spacing w:after="0" w:line="240" w:lineRule="auto"/>
-        <w:jc w:val="both"/>
-        <w:rPr>
-          <w:rFonts w:ascii="Liberation Serif" w:eastAsia="Lohit Hindi" w:hAnsi="WenQuanYi Micro Hei" w:cs="Times New Roman"/>
-          <w:b/>
-          <w:bCs/>
-          <w:kern w:val="1"/>
-          <w:sz w:val="24"/>
-          <w:szCs w:val="24"/>
-          <w:lang w:eastAsia="zh-CN" w:bidi="hi-IN"/>
-        </w:rPr>
-      </w:pPr>
-    </w:p>
-    <w:p>
-      <w:pPr>
-        <w:widowControl w:val="0"/>
-        <w:autoSpaceDE w:val="0"/>
-        <w:autoSpaceDN w:val="0"/>
-        <w:adjustRightInd w:val="0"/>
-        <w:spacing w:after="0" w:line="240" w:lineRule="auto"/>
-        <w:jc w:val="both"/>
-        <w:rPr>
-          <w:rFonts w:ascii="Liberation Serif" w:eastAsia="Lohit Hindi" w:hAnsi="WenQuanYi Micro Hei" w:cs="Times New Roman"/>
-          <w:b/>
-          <w:bCs/>
-          <w:kern w:val="1"/>
-          <w:sz w:val="24"/>
-          <w:szCs w:val="24"/>
-          <w:lang w:eastAsia="zh-CN" w:bidi="hi-IN"/>
-        </w:rPr>
-      </w:pPr>
-    </w:p>
-    <w:p>
-      <w:pPr>
-        <w:widowControl w:val="0"/>
-        <w:autoSpaceDE w:val="0"/>
-        <w:autoSpaceDN w:val="0"/>
-        <w:adjustRightInd w:val="0"/>
-        <w:spacing w:after="0" w:line="240" w:lineRule="auto"/>
-        <w:jc w:val="both"/>
-        <w:rPr>
-          <w:rFonts w:ascii="Liberation Serif" w:eastAsia="Lohit Hindi" w:hAnsi="WenQuanYi Micro Hei" w:cs="Times New Roman"/>
-          <w:b/>
-          <w:bCs/>
-          <w:kern w:val="1"/>
-          <w:sz w:val="24"/>
-          <w:szCs w:val="24"/>
-          <w:lang w:eastAsia="zh-CN" w:bidi="hi-IN"/>
-        </w:rPr>
-      </w:pPr>
-    </w:p>
-    <w:p>
-      <w:pPr>
-        <w:widowControl w:val="0"/>
-        <w:autoSpaceDE w:val="0"/>
-        <w:autoSpaceDN w:val="0"/>
-        <w:adjustRightInd w:val="0"/>
-        <w:spacing w:after="0" w:line="240" w:lineRule="auto"/>
-        <w:jc w:val="both"/>
-        <w:rPr>
-          <w:rFonts w:ascii="Liberation Serif" w:eastAsia="Lohit Hindi" w:hAnsi="WenQuanYi Micro Hei" w:cs="Times New Roman"/>
-          <w:b/>
-          <w:bCs/>
-          <w:kern w:val="1"/>
-          <w:sz w:val="24"/>
-          <w:szCs w:val="24"/>
-          <w:lang w:eastAsia="zh-CN" w:bidi="hi-IN"/>
-        </w:rPr>
-      </w:pPr>
-    </w:p>
-    <w:p>
-      <w:pPr>
-        <w:widowControl w:val="0"/>
-        <w:autoSpaceDE w:val="0"/>
-        <w:autoSpaceDN w:val="0"/>
-        <w:adjustRightInd w:val="0"/>
-        <w:spacing w:after="0" w:line="240" w:lineRule="auto"/>
-        <w:jc w:val="both"/>
-        <w:rPr>
-          <w:rFonts w:ascii="Liberation Serif" w:eastAsia="Lohit Hindi" w:hAnsi="WenQuanYi Micro Hei" w:cs="Times New Roman"/>
-          <w:b/>
-          <w:bCs/>
-          <w:kern w:val="1"/>
-          <w:sz w:val="24"/>
-          <w:szCs w:val="24"/>
-          <w:lang w:eastAsia="zh-CN" w:bidi="hi-IN"/>
-        </w:rPr>
-      </w:pPr>
-    </w:p>
-    <w:p>
-      <w:pPr>
-        <w:widowControl w:val="0"/>
-        <w:autoSpaceDE w:val="0"/>
-        <w:autoSpaceDN w:val="0"/>
-        <w:adjustRightInd w:val="0"/>
-        <w:spacing w:after="0" w:line="240" w:lineRule="auto"/>
-        <w:jc w:val="both"/>
-        <w:rPr>
-          <w:rFonts w:ascii="Liberation Serif" w:eastAsia="Lohit Hindi" w:hAnsi="WenQuanYi Micro Hei" w:cs="Times New Roman"/>
-          <w:b/>
-          <w:bCs/>
-          <w:kern w:val="1"/>
-          <w:sz w:val="24"/>
-          <w:szCs w:val="24"/>
-          <w:lang w:eastAsia="zh-CN" w:bidi="hi-IN"/>
-        </w:rPr>
-      </w:pPr>
-    </w:p>
-    <w:p>
-      <w:pPr>
-        <w:widowControl w:val="0"/>
-        <w:autoSpaceDE w:val="0"/>
-        <w:autoSpaceDN w:val="0"/>
-        <w:adjustRightInd w:val="0"/>
-        <w:spacing w:after="0" w:line="240" w:lineRule="auto"/>
-        <w:jc w:val="both"/>
-        <w:rPr>
-          <w:rFonts w:ascii="Liberation Serif" w:eastAsia="Lohit Hindi" w:hAnsi="WenQuanYi Micro Hei" w:cs="Times New Roman"/>
-          <w:b/>
-          <w:bCs/>
-          <w:kern w:val="1"/>
-          <w:sz w:val="24"/>
-          <w:szCs w:val="24"/>
-          <w:lang w:eastAsia="zh-CN" w:bidi="hi-IN"/>
-        </w:rPr>
-      </w:pPr>
-    </w:p>
-    <w:p>
-      <w:pPr>
-        <w:widowControl w:val="0"/>
-        <w:autoSpaceDE w:val="0"/>
-        <w:autoSpaceDN w:val="0"/>
-        <w:adjustRightInd w:val="0"/>
-        <w:spacing w:after="0" w:line="240" w:lineRule="auto"/>
-        <w:jc w:val="both"/>
-        <w:rPr>
-          <w:rFonts w:ascii="Liberation Serif" w:eastAsia="Lohit Hindi" w:hAnsi="WenQuanYi Micro Hei" w:cs="Times New Roman"/>
-          <w:b/>
-          <w:bCs/>
-          <w:kern w:val="1"/>
-          <w:sz w:val="24"/>
-          <w:szCs w:val="24"/>
-          <w:lang w:eastAsia="zh-CN" w:bidi="hi-IN"/>
-        </w:rPr>
-      </w:pPr>
-    </w:p>
-    <w:p>
-      <w:pPr>
-        <w:widowControl w:val="0"/>
-        <w:autoSpaceDE w:val="0"/>
-        <w:autoSpaceDN w:val="0"/>
-        <w:adjustRightInd w:val="0"/>
-        <w:spacing w:after="0" w:line="240" w:lineRule="auto"/>
-        <w:jc w:val="both"/>
-        <w:rPr>
-          <w:rFonts w:ascii="Liberation Serif" w:eastAsia="Lohit Hindi" w:hAnsi="WenQuanYi Micro Hei" w:cs="Times New Roman"/>
-          <w:b/>
-          <w:bCs/>
-          <w:kern w:val="1"/>
-          <w:sz w:val="24"/>
-          <w:szCs w:val="24"/>
-          <w:lang w:eastAsia="zh-CN" w:bidi="hi-IN"/>
-        </w:rPr>
-      </w:pPr>
-    </w:p>
-    <w:p>
-      <w:pPr>
-        <w:widowControl w:val="0"/>
-        <w:autoSpaceDE w:val="0"/>
-        <w:autoSpaceDN w:val="0"/>
-        <w:adjustRightInd w:val="0"/>
-        <w:spacing w:after="0" w:line="240" w:lineRule="auto"/>
-        <w:jc w:val="both"/>
-        <w:rPr>
-          <w:rFonts w:ascii="Liberation Serif" w:eastAsia="Lohit Hindi" w:hAnsi="WenQuanYi Micro Hei" w:cs="Times New Roman"/>
-          <w:b/>
-          <w:bCs/>
-          <w:kern w:val="1"/>
-          <w:sz w:val="24"/>
-          <w:szCs w:val="24"/>
-          <w:lang w:eastAsia="zh-CN" w:bidi="hi-IN"/>
-        </w:rPr>
-      </w:pPr>
-    </w:p>
-    <w:p>
-      <w:pPr>
-        <w:widowControl w:val="0"/>
-        <w:autoSpaceDE w:val="0"/>
-        <w:autoSpaceDN w:val="0"/>
-        <w:adjustRightInd w:val="0"/>
-        <w:spacing w:after="0" w:line="240" w:lineRule="auto"/>
-        <w:jc w:val="both"/>
-        <w:rPr>
-          <w:rFonts w:ascii="Liberation Serif" w:eastAsia="Lohit Hindi" w:hAnsi="WenQuanYi Micro Hei" w:cs="Times New Roman"/>
-          <w:b/>
-          <w:bCs/>
-          <w:kern w:val="1"/>
-          <w:sz w:val="24"/>
-          <w:szCs w:val="24"/>
-          <w:lang w:eastAsia="zh-CN" w:bidi="hi-IN"/>
-        </w:rPr>
-      </w:pPr>
-    </w:p>
-    <w:p>
-      <w:pPr>
-        <w:widowControl w:val="0"/>
-        <w:autoSpaceDE w:val="0"/>
-        <w:autoSpaceDN w:val="0"/>
-        <w:adjustRightInd w:val="0"/>
-        <w:spacing w:after="0" w:line="240" w:lineRule="auto"/>
-        <w:jc w:val="both"/>
-        <w:rPr>
-          <w:rFonts w:ascii="Liberation Serif" w:eastAsia="Lohit Hindi" w:hAnsi="WenQuanYi Micro Hei" w:cs="Times New Roman"/>
-          <w:b/>
-          <w:bCs/>
-          <w:kern w:val="1"/>
-          <w:sz w:val="24"/>
-          <w:szCs w:val="24"/>
-          <w:lang w:eastAsia="zh-CN" w:bidi="hi-IN"/>
-        </w:rPr>
-      </w:pPr>
-    </w:p>
-    <w:p>
-      <w:pPr>
-        <w:widowControl w:val="0"/>
-        <w:autoSpaceDE w:val="0"/>
-        <w:autoSpaceDN w:val="0"/>
-        <w:adjustRightInd w:val="0"/>
-        <w:spacing w:after="0" w:line="240" w:lineRule="auto"/>
-        <w:jc w:val="both"/>
-        <w:rPr>
-          <w:rFonts w:ascii="Liberation Serif" w:eastAsia="Lohit Hindi" w:hAnsi="WenQuanYi Micro Hei" w:cs="Times New Roman"/>
-          <w:b/>
-          <w:bCs/>
-          <w:kern w:val="1"/>
-          <w:sz w:val="24"/>
-          <w:szCs w:val="24"/>
-          <w:lang w:eastAsia="zh-CN" w:bidi="hi-IN"/>
-        </w:rPr>
-      </w:pPr>
-    </w:p>
-    <w:p>
-      <w:pPr>
-        <w:widowControl w:val="0"/>
-        <w:autoSpaceDE w:val="0"/>
-        <w:autoSpaceDN w:val="0"/>
-        <w:adjustRightInd w:val="0"/>
-        <w:spacing w:after="0" w:line="240" w:lineRule="auto"/>
-        <w:jc w:val="both"/>
-        <w:rPr>
-          <w:rFonts w:ascii="Liberation Serif" w:eastAsia="Lohit Hindi" w:hAnsi="WenQuanYi Micro Hei" w:cs="Times New Roman"/>
-          <w:b/>
-          <w:bCs/>
-          <w:kern w:val="1"/>
-          <w:sz w:val="24"/>
-          <w:szCs w:val="24"/>
-          <w:lang w:eastAsia="zh-CN" w:bidi="hi-IN"/>
-        </w:rPr>
-      </w:pPr>
-    </w:p>
-    <w:p>
-      <w:pPr>
-        <w:widowControl w:val="0"/>
-        <w:autoSpaceDE w:val="0"/>
-        <w:autoSpaceDN w:val="0"/>
-        <w:adjustRightInd w:val="0"/>
-        <w:spacing w:after="0" w:line="240" w:lineRule="auto"/>
-        <w:jc w:val="both"/>
-        <w:rPr>
-          <w:rFonts w:ascii="Liberation Serif" w:eastAsia="Lohit Hindi" w:hAnsi="WenQuanYi Micro Hei" w:cs="Times New Roman"/>
-          <w:b/>
-          <w:bCs/>
-          <w:kern w:val="1"/>
-          <w:sz w:val="24"/>
-          <w:szCs w:val="24"/>
-          <w:lang w:eastAsia="zh-CN" w:bidi="hi-IN"/>
-        </w:rPr>
-      </w:pPr>
-    </w:p>
-    <w:p>
-      <w:pPr>
-        <w:widowControl w:val="0"/>
-        <w:autoSpaceDE w:val="0"/>
-        <w:autoSpaceDN w:val="0"/>
-        <w:adjustRightInd w:val="0"/>
-        <w:spacing w:after="0" w:line="240" w:lineRule="auto"/>
-        <w:jc w:val="both"/>
-        <w:rPr>
-          <w:rFonts w:ascii="Liberation Serif" w:eastAsia="Lohit Hindi" w:hAnsi="WenQuanYi Micro Hei" w:cs="Times New Roman"/>
-          <w:b/>
-          <w:bCs/>
-          <w:kern w:val="1"/>
-          <w:sz w:val="24"/>
-          <w:szCs w:val="24"/>
-          <w:lang w:eastAsia="zh-CN" w:bidi="hi-IN"/>
-        </w:rPr>
-      </w:pPr>
-    </w:p>
-    <w:p>
-      <w:pPr>
-        <w:widowControl w:val="0"/>
-        <w:autoSpaceDE w:val="0"/>
-        <w:autoSpaceDN w:val="0"/>
-        <w:adjustRightInd w:val="0"/>
-        <w:spacing w:after="0" w:line="240" w:lineRule="auto"/>
-        <w:jc w:val="both"/>
-        <w:rPr>
-          <w:rFonts w:ascii="Liberation Serif" w:eastAsia="Lohit Hindi" w:hAnsi="WenQuanYi Micro Hei" w:cs="Times New Roman"/>
-          <w:b/>
-          <w:bCs/>
-          <w:kern w:val="1"/>
-          <w:sz w:val="24"/>
-          <w:szCs w:val="24"/>
-          <w:lang w:eastAsia="zh-CN" w:bidi="hi-IN"/>
-        </w:rPr>
-      </w:pPr>
-    </w:p>
-    <w:p>
-      <w:pPr>
-        <w:widowControl w:val="0"/>
-        <w:autoSpaceDE w:val="0"/>
-        <w:autoSpaceDN w:val="0"/>
-        <w:adjustRightInd w:val="0"/>
-        <w:spacing w:after="0" w:line="240" w:lineRule="auto"/>
-        <w:jc w:val="both"/>
-        <w:rPr>
-          <w:rFonts w:ascii="Liberation Serif" w:eastAsia="Lohit Hindi" w:hAnsi="WenQuanYi Micro Hei" w:cs="Times New Roman"/>
-          <w:b/>
-          <w:bCs/>
-          <w:kern w:val="1"/>
-          <w:sz w:val="24"/>
-          <w:szCs w:val="24"/>
-          <w:lang w:eastAsia="zh-CN" w:bidi="hi-IN"/>
-        </w:rPr>
-      </w:pPr>
-    </w:p>
-    <w:p>
-      <w:pPr>
-        <w:widowControl w:val="0"/>
-        <w:autoSpaceDE w:val="0"/>
-        <w:autoSpaceDN w:val="0"/>
-        <w:adjustRightInd w:val="0"/>
-        <w:spacing w:after="0" w:line="240" w:lineRule="auto"/>
-        <w:jc w:val="both"/>
-        <w:rPr>
-          <w:rFonts w:ascii="Liberation Serif" w:eastAsia="Lohit Hindi" w:hAnsi="WenQuanYi Micro Hei" w:cs="Times New Roman"/>
-          <w:b/>
-          <w:bCs/>
-          <w:kern w:val="1"/>
-          <w:sz w:val="24"/>
-          <w:szCs w:val="24"/>
-          <w:lang w:eastAsia="zh-CN" w:bidi="hi-IN"/>
-        </w:rPr>
-      </w:pPr>
-    </w:p>
-    <w:p>
-      <w:pPr>
-        <w:jc w:val="both"/>
       </w:pPr>
     </w:p>
     <w:sectPr>
@@ -5234,6 +7980,23 @@
     </w:p>
   </w:footnote>
   <w:footnote w:id="2">
+    <w:p>
+      <w:pPr>
+        <w:pStyle w:val="Textonotapie"/>
+        <w:jc w:val="both"/>
+      </w:pPr>
+      <w:r>
+        <w:rPr>
+          <w:rStyle w:val="Refdenotaalpie"/>
+        </w:rPr>
+        <w:footnoteRef/>
+      </w:r>
+      <w:r>
+        <w:t xml:space="preserve"> La autogestión del sistema se refiere a que el sistema de parqueo puede pedir información a los controladores de zonas de forma independiente. </w:t>
+      </w:r>
+    </w:p>
+  </w:footnote>
+  <w:footnote w:id="3">
     <w:p>
       <w:pPr>
         <w:pStyle w:val="Textonotapie"/>
@@ -11133,6 +13896,7 @@
   <w:style w:type="character" w:default="1" w:styleId="Fuentedeprrafopredeter">
     <w:name w:val="Default Paragraph Font"/>
     <w:uiPriority w:val="1"/>
+    <w:semiHidden/>
     <w:unhideWhenUsed/>
   </w:style>
   <w:style w:type="table" w:default="1" w:styleId="Tablanormal">
@@ -11902,6 +14666,7 @@
   <w:style w:type="character" w:default="1" w:styleId="Fuentedeprrafopredeter">
     <w:name w:val="Default Paragraph Font"/>
     <w:uiPriority w:val="1"/>
+    <w:semiHidden/>
     <w:unhideWhenUsed/>
   </w:style>
   <w:style w:type="table" w:default="1" w:styleId="Tablanormal">
@@ -12586,7 +15351,7 @@
 </file>
 
 <file path=customXml/itemProps1.xml><?xml version="1.0" encoding="utf-8"?>
-<ds:datastoreItem xmlns:ds="http://schemas.openxmlformats.org/officeDocument/2006/customXml" ds:itemID="{C0C97DC3-E3AC-43D5-BA2C-0B234099B26D}">
+<ds:datastoreItem xmlns:ds="http://schemas.openxmlformats.org/officeDocument/2006/customXml" ds:itemID="{64353C79-3332-424D-897A-CD03ADEB6679}">
   <ds:schemaRefs>
     <ds:schemaRef ds:uri="http://schemas.openxmlformats.org/officeDocument/2006/bibliography"/>
   </ds:schemaRefs>

--- a/Caso de estudio del proyecto de Grado.docx
+++ b/Caso de estudio del proyecto de Grado.docx
@@ -250,7 +250,8 @@
       </w:pPr>
       <w:r>
         <w:rPr>
-          <w:lang w:eastAsia="es-ES"/>
+          <w:noProof/>
+          <w:lang w:val="es-ES" w:eastAsia="es-ES"/>
         </w:rPr>
         <w:lastRenderedPageBreak/>
         <w:drawing>
@@ -562,7 +563,8 @@
       </w:pPr>
       <w:r>
         <w:rPr>
-          <w:lang w:eastAsia="es-ES"/>
+          <w:noProof/>
+          <w:lang w:val="es-ES" w:eastAsia="es-ES"/>
         </w:rPr>
         <w:lastRenderedPageBreak/>
         <w:drawing>
@@ -1097,7 +1099,8 @@
       </w:pPr>
       <w:r>
         <w:rPr>
-          <w:lang w:eastAsia="es-ES"/>
+          <w:noProof/>
+          <w:lang w:val="es-ES" w:eastAsia="es-ES"/>
         </w:rPr>
         <w:drawing>
           <wp:inline distT="0" distB="0" distL="0" distR="0" wp14:anchorId="4E2382F9" wp14:editId="436472C2">
@@ -2529,7 +2532,8 @@
       </w:pPr>
       <w:r>
         <w:rPr>
-          <w:lang w:eastAsia="es-ES"/>
+          <w:noProof/>
+          <w:lang w:val="es-ES" w:eastAsia="es-ES"/>
         </w:rPr>
         <w:drawing>
           <wp:inline distT="0" distB="0" distL="0" distR="0" wp14:anchorId="7F935051" wp14:editId="517D3D71">
@@ -2820,7 +2824,8 @@
       </w:r>
       <w:r>
         <w:rPr>
-          <w:lang w:eastAsia="es-ES"/>
+          <w:noProof/>
+          <w:lang w:val="es-ES" w:eastAsia="es-ES"/>
         </w:rPr>
         <w:drawing>
           <wp:inline distT="0" distB="0" distL="0" distR="0" wp14:anchorId="4CAB0838" wp14:editId="586722F6">
@@ -3034,19 +3039,33 @@
         <w:rPr>
           <w:lang w:eastAsia="es-ES"/>
         </w:rPr>
-        <w:t xml:space="preserve"> al proceso pEntryNOut</w:t>
-      </w:r>
+        <w:t xml:space="preserve"> al proceso </w:t>
+      </w:r>
+      <w:proofErr w:type="spellStart"/>
       <w:r>
         <w:rPr>
           <w:lang w:eastAsia="es-ES"/>
         </w:rPr>
+        <w:t>pEntryNOut</w:t>
+      </w:r>
+      <w:r>
+        <w:rPr>
+          <w:lang w:eastAsia="es-ES"/>
+        </w:rPr>
         <w:t>_</w:t>
       </w:r>
       <w:r>
         <w:rPr>
           <w:lang w:eastAsia="es-ES"/>
         </w:rPr>
-        <w:t>Way.</w:t>
+        <w:t>Way</w:t>
+      </w:r>
+      <w:proofErr w:type="spellEnd"/>
+      <w:r>
+        <w:rPr>
+          <w:lang w:eastAsia="es-ES"/>
+        </w:rPr>
+        <w:t>.</w:t>
       </w:r>
       <w:r>
         <w:rPr>
@@ -3191,7 +3210,21 @@
         <w:rPr>
           <w:lang w:eastAsia="es-ES"/>
         </w:rPr>
-        <w:t xml:space="preserve"> envía un mensaje al proceso pMainSystemManager llamada </w:t>
+        <w:t xml:space="preserve"> envía un mensaje al proceso </w:t>
+      </w:r>
+      <w:proofErr w:type="spellStart"/>
+      <w:r>
+        <w:rPr>
+          <w:lang w:eastAsia="es-ES"/>
+        </w:rPr>
+        <w:t>pMainSystemManager</w:t>
+      </w:r>
+      <w:proofErr w:type="spellEnd"/>
+      <w:r>
+        <w:rPr>
+          <w:lang w:eastAsia="es-ES"/>
+        </w:rPr>
+        <w:t xml:space="preserve"> llamada </w:t>
       </w:r>
       <w:proofErr w:type="spellStart"/>
       <w:r>
@@ -3399,7 +3432,8 @@
       </w:r>
       <w:r>
         <w:rPr>
-          <w:lang w:eastAsia="es-ES"/>
+          <w:noProof/>
+          <w:lang w:val="es-ES" w:eastAsia="es-ES"/>
         </w:rPr>
         <w:drawing>
           <wp:inline distT="0" distB="0" distL="0" distR="0" wp14:anchorId="07B51050" wp14:editId="483F717A">
@@ -3603,8 +3637,6 @@
           <w:lang w:eastAsia="zh-CN" w:bidi="hi-IN"/>
         </w:rPr>
       </w:pPr>
-      <w:bookmarkStart w:id="0" w:name="_GoBack"/>
-      <w:bookmarkEnd w:id="0"/>
     </w:p>
     <w:p>
       <w:pPr>
@@ -5772,10 +5804,11 @@
         <w:rPr>
           <w:rFonts w:eastAsia="Lohit Hindi" w:cs="Times New Roman"/>
           <w:bCs/>
+          <w:noProof/>
           <w:kern w:val="1"/>
           <w:sz w:val="24"/>
           <w:szCs w:val="24"/>
-          <w:lang w:eastAsia="es-ES"/>
+          <w:lang w:val="es-ES" w:eastAsia="es-ES"/>
         </w:rPr>
         <w:lastRenderedPageBreak/>
         <w:drawing>
@@ -5939,10 +5972,11 @@
         <w:rPr>
           <w:rFonts w:eastAsia="Lohit Hindi" w:cs="Times New Roman"/>
           <w:bCs/>
+          <w:noProof/>
           <w:kern w:val="1"/>
           <w:sz w:val="24"/>
           <w:szCs w:val="24"/>
-          <w:lang w:eastAsia="es-ES"/>
+          <w:lang w:val="es-ES" w:eastAsia="es-ES"/>
         </w:rPr>
         <w:lastRenderedPageBreak/>
         <w:drawing>
@@ -6085,10 +6119,11 @@
         <w:rPr>
           <w:rFonts w:eastAsia="Lohit Hindi" w:cs="Times New Roman"/>
           <w:bCs/>
+          <w:noProof/>
           <w:kern w:val="1"/>
           <w:sz w:val="24"/>
           <w:szCs w:val="24"/>
-          <w:lang w:eastAsia="es-ES"/>
+          <w:lang w:val="es-ES" w:eastAsia="es-ES"/>
         </w:rPr>
         <w:drawing>
           <wp:inline distT="0" distB="0" distL="0" distR="0" wp14:anchorId="720FA470" wp14:editId="5D244091">
@@ -6250,10 +6285,11 @@
         <w:rPr>
           <w:rFonts w:eastAsia="Lohit Hindi" w:cs="Times New Roman"/>
           <w:bCs/>
+          <w:noProof/>
           <w:kern w:val="1"/>
           <w:sz w:val="24"/>
           <w:szCs w:val="24"/>
-          <w:lang w:eastAsia="es-ES"/>
+          <w:lang w:val="es-ES" w:eastAsia="es-ES"/>
         </w:rPr>
         <w:lastRenderedPageBreak/>
         <w:drawing>
@@ -6396,10 +6432,11 @@
         <w:rPr>
           <w:rFonts w:eastAsia="Lohit Hindi" w:cs="Times New Roman"/>
           <w:bCs/>
+          <w:noProof/>
           <w:kern w:val="1"/>
           <w:sz w:val="24"/>
           <w:szCs w:val="24"/>
-          <w:lang w:eastAsia="es-ES"/>
+          <w:lang w:val="es-ES" w:eastAsia="es-ES"/>
         </w:rPr>
         <w:drawing>
           <wp:inline distT="0" distB="0" distL="0" distR="0" wp14:anchorId="5FF9294C" wp14:editId="74B22F8F">
@@ -6599,10 +6636,11 @@
         <w:rPr>
           <w:rFonts w:eastAsia="Lohit Hindi" w:cs="Times New Roman"/>
           <w:bCs/>
+          <w:noProof/>
           <w:kern w:val="1"/>
           <w:sz w:val="24"/>
           <w:szCs w:val="24"/>
-          <w:lang w:eastAsia="es-ES"/>
+          <w:lang w:val="es-ES" w:eastAsia="es-ES"/>
         </w:rPr>
         <w:lastRenderedPageBreak/>
         <w:drawing>
@@ -6759,10 +6797,11 @@
         <w:rPr>
           <w:rFonts w:eastAsia="Lohit Hindi" w:cs="Times New Roman"/>
           <w:bCs/>
+          <w:noProof/>
           <w:kern w:val="1"/>
           <w:sz w:val="24"/>
           <w:szCs w:val="24"/>
-          <w:lang w:eastAsia="es-ES"/>
+          <w:lang w:val="es-ES" w:eastAsia="es-ES"/>
         </w:rPr>
         <w:drawing>
           <wp:inline distT="0" distB="0" distL="0" distR="0" wp14:anchorId="52887346" wp14:editId="57BB36EB">
@@ -6918,10 +6957,11 @@
         <w:rPr>
           <w:rFonts w:eastAsia="Lohit Hindi" w:cs="Times New Roman"/>
           <w:bCs/>
+          <w:noProof/>
           <w:kern w:val="1"/>
           <w:sz w:val="24"/>
           <w:szCs w:val="24"/>
-          <w:lang w:eastAsia="es-ES"/>
+          <w:lang w:val="es-ES" w:eastAsia="es-ES"/>
         </w:rPr>
         <w:lastRenderedPageBreak/>
         <w:drawing>
@@ -7102,10 +7142,11 @@
         <w:rPr>
           <w:rFonts w:eastAsia="Lohit Hindi" w:cs="Times New Roman"/>
           <w:bCs/>
+          <w:noProof/>
           <w:kern w:val="1"/>
           <w:sz w:val="24"/>
           <w:szCs w:val="24"/>
-          <w:lang w:eastAsia="es-ES"/>
+          <w:lang w:val="es-ES" w:eastAsia="es-ES"/>
         </w:rPr>
         <w:lastRenderedPageBreak/>
         <w:drawing>
@@ -7262,10 +7303,11 @@
         <w:rPr>
           <w:rFonts w:eastAsia="Lohit Hindi" w:cs="Times New Roman"/>
           <w:bCs/>
+          <w:noProof/>
           <w:kern w:val="1"/>
           <w:sz w:val="24"/>
           <w:szCs w:val="24"/>
-          <w:lang w:eastAsia="es-ES"/>
+          <w:lang w:val="es-ES" w:eastAsia="es-ES"/>
         </w:rPr>
         <w:drawing>
           <wp:inline distT="0" distB="0" distL="0" distR="0" wp14:anchorId="2323A31B" wp14:editId="2934FFE0">
@@ -7421,10 +7463,11 @@
         <w:rPr>
           <w:rFonts w:eastAsia="Lohit Hindi" w:cs="Times New Roman"/>
           <w:bCs/>
+          <w:noProof/>
           <w:kern w:val="1"/>
           <w:sz w:val="24"/>
           <w:szCs w:val="24"/>
-          <w:lang w:eastAsia="es-ES"/>
+          <w:lang w:val="es-ES" w:eastAsia="es-ES"/>
         </w:rPr>
         <w:lastRenderedPageBreak/>
         <w:drawing>
@@ -7581,10 +7624,11 @@
         <w:rPr>
           <w:rFonts w:eastAsia="Lohit Hindi" w:cs="Times New Roman"/>
           <w:bCs/>
+          <w:noProof/>
           <w:kern w:val="1"/>
           <w:sz w:val="24"/>
           <w:szCs w:val="24"/>
-          <w:lang w:eastAsia="es-ES"/>
+          <w:lang w:val="es-ES" w:eastAsia="es-ES"/>
         </w:rPr>
         <w:lastRenderedPageBreak/>
         <w:drawing>
@@ -7723,10 +7767,11 @@
         <w:rPr>
           <w:rFonts w:eastAsia="Lohit Hindi" w:cs="Times New Roman"/>
           <w:bCs/>
+          <w:noProof/>
           <w:kern w:val="1"/>
           <w:sz w:val="24"/>
           <w:szCs w:val="24"/>
-          <w:lang w:eastAsia="es-ES"/>
+          <w:lang w:val="es-ES" w:eastAsia="es-ES"/>
         </w:rPr>
         <w:lastRenderedPageBreak/>
         <w:drawing>
@@ -7897,6 +7942,875 @@
         </w:numPr>
         <w:rPr>
           <w:rFonts w:eastAsia="Lohit Hindi"/>
+          <w:lang w:eastAsia="zh-CN" w:bidi="hi-IN"/>
+        </w:rPr>
+      </w:pPr>
+      <w:r>
+        <w:rPr>
+          <w:rFonts w:eastAsia="Lohit Hindi"/>
+          <w:lang w:eastAsia="zh-CN" w:bidi="hi-IN"/>
+        </w:rPr>
+        <w:t>Implementación de las especificaciones en SDL</w:t>
+      </w:r>
+    </w:p>
+    <w:p>
+      <w:pPr>
+        <w:rPr>
+          <w:lang w:eastAsia="zh-CN" w:bidi="hi-IN"/>
+        </w:rPr>
+      </w:pPr>
+    </w:p>
+    <w:p>
+      <w:pPr>
+        <w:jc w:val="both"/>
+        <w:rPr>
+          <w:lang w:eastAsia="zh-CN" w:bidi="hi-IN"/>
+        </w:rPr>
+      </w:pPr>
+      <w:r>
+        <w:rPr>
+          <w:lang w:eastAsia="zh-CN" w:bidi="hi-IN"/>
+        </w:rPr>
+        <w:t>La estrategia de diseño usada para el desarrollo del sistema es</w:t>
+      </w:r>
+      <w:r>
+        <w:rPr>
+          <w:lang w:eastAsia="zh-CN" w:bidi="hi-IN"/>
+        </w:rPr>
+        <w:t xml:space="preserve"> </w:t>
+      </w:r>
+      <w:proofErr w:type="spellStart"/>
+      <w:r>
+        <w:rPr>
+          <w:lang w:eastAsia="zh-CN" w:bidi="hi-IN"/>
+        </w:rPr>
+        <w:t>Bottom</w:t>
+      </w:r>
+      <w:proofErr w:type="spellEnd"/>
+      <w:r>
+        <w:rPr>
+          <w:lang w:eastAsia="zh-CN" w:bidi="hi-IN"/>
+        </w:rPr>
+        <w:t>-Up. Se inicia</w:t>
+      </w:r>
+      <w:r>
+        <w:rPr>
+          <w:lang w:eastAsia="zh-CN" w:bidi="hi-IN"/>
+        </w:rPr>
+        <w:t xml:space="preserve"> implementando el bloque BZone, dado que contiene procesos que son sencillos de representar a través de SDL</w:t>
+      </w:r>
+      <w:r>
+        <w:rPr>
+          <w:lang w:eastAsia="zh-CN" w:bidi="hi-IN"/>
+        </w:rPr>
+        <w:t xml:space="preserve"> y poseen un alto nivel de </w:t>
+      </w:r>
+      <w:proofErr w:type="spellStart"/>
+      <w:r>
+        <w:rPr>
+          <w:lang w:eastAsia="zh-CN" w:bidi="hi-IN"/>
+        </w:rPr>
+        <w:t>abtracción</w:t>
+      </w:r>
+      <w:proofErr w:type="spellEnd"/>
+      <w:r>
+        <w:rPr>
+          <w:lang w:eastAsia="zh-CN" w:bidi="hi-IN"/>
+        </w:rPr>
+        <w:t>. Inicialmente</w:t>
+      </w:r>
+      <w:r>
+        <w:rPr>
+          <w:lang w:eastAsia="zh-CN" w:bidi="hi-IN"/>
+        </w:rPr>
+        <w:t xml:space="preserve"> se diseñó el proceso </w:t>
+      </w:r>
+      <w:proofErr w:type="spellStart"/>
+      <w:r>
+        <w:rPr>
+          <w:lang w:eastAsia="zh-CN" w:bidi="hi-IN"/>
+        </w:rPr>
+        <w:t>pZone</w:t>
+      </w:r>
+      <w:proofErr w:type="spellEnd"/>
+      <w:r>
+        <w:rPr>
+          <w:lang w:eastAsia="zh-CN" w:bidi="hi-IN"/>
+        </w:rPr>
+        <w:t xml:space="preserve"> el cual representa una zona de parqueo.</w:t>
+      </w:r>
+    </w:p>
+    <w:p>
+      <w:pPr>
+        <w:jc w:val="both"/>
+        <w:rPr>
+          <w:lang w:eastAsia="zh-CN" w:bidi="hi-IN"/>
+        </w:rPr>
+      </w:pPr>
+      <w:r>
+        <w:rPr>
+          <w:lang w:eastAsia="zh-CN" w:bidi="hi-IN"/>
+        </w:rPr>
+        <w:t xml:space="preserve">Como se había planteado en la especificación del sistema ver la tabla 1, el administrador puede crear una zona e inicializar sus parámetros de ésta los cuales son: plazas totales, plazas libres y el identificador de su respectivo controlador. Tanto el primer parámetro como el segundo son subtipos del tipo de dato </w:t>
+      </w:r>
+      <w:proofErr w:type="spellStart"/>
+      <w:r>
+        <w:rPr>
+          <w:lang w:eastAsia="zh-CN" w:bidi="hi-IN"/>
+        </w:rPr>
+        <w:t>integer</w:t>
+      </w:r>
+      <w:proofErr w:type="spellEnd"/>
+      <w:r>
+        <w:rPr>
+          <w:lang w:eastAsia="zh-CN" w:bidi="hi-IN"/>
+        </w:rPr>
+        <w:t xml:space="preserve">, ver Anexo A para los tipos de datos usados en el modelado del sistema de parqueo. El tercer parámetro es de tipo PID, el cual es un valor único para cada instancia de </w:t>
+      </w:r>
+      <w:r>
+        <w:rPr>
+          <w:lang w:eastAsia="zh-CN" w:bidi="hi-IN"/>
+        </w:rPr>
+        <w:t xml:space="preserve">cualquier </w:t>
+      </w:r>
+      <w:r>
+        <w:rPr>
+          <w:lang w:eastAsia="zh-CN" w:bidi="hi-IN"/>
+        </w:rPr>
+        <w:t xml:space="preserve">proceso. Adicionalmente la zona tiene la facultad de reportar a su respectivo controlador el ingreso o salida de </w:t>
+      </w:r>
+      <w:proofErr w:type="spellStart"/>
+      <w:r>
+        <w:rPr>
+          <w:lang w:eastAsia="zh-CN" w:bidi="hi-IN"/>
+        </w:rPr>
+        <w:t>vehiculos</w:t>
+      </w:r>
+      <w:proofErr w:type="spellEnd"/>
+      <w:r>
+        <w:rPr>
+          <w:lang w:eastAsia="zh-CN" w:bidi="hi-IN"/>
+        </w:rPr>
+        <w:t xml:space="preserve"> de ésta, y de enviar su información como una estructura de datos</w:t>
+      </w:r>
+      <w:r>
+        <w:rPr>
+          <w:lang w:eastAsia="zh-CN" w:bidi="hi-IN"/>
+        </w:rPr>
+        <w:t xml:space="preserve"> </w:t>
+      </w:r>
+      <w:proofErr w:type="spellStart"/>
+      <w:r>
+        <w:rPr>
+          <w:lang w:eastAsia="zh-CN" w:bidi="hi-IN"/>
+        </w:rPr>
+        <w:t>InfoZone</w:t>
+      </w:r>
+      <w:proofErr w:type="spellEnd"/>
+      <w:r>
+        <w:rPr>
+          <w:lang w:eastAsia="zh-CN" w:bidi="hi-IN"/>
+        </w:rPr>
+        <w:t>, ver Anexo A, c</w:t>
+      </w:r>
+      <w:r>
+        <w:rPr>
+          <w:lang w:eastAsia="zh-CN" w:bidi="hi-IN"/>
+        </w:rPr>
+        <w:t>ada que haya un requerimiento por parte del controlador.</w:t>
+      </w:r>
+    </w:p>
+    <w:p>
+      <w:pPr>
+        <w:jc w:val="both"/>
+        <w:rPr>
+          <w:lang w:eastAsia="zh-CN" w:bidi="hi-IN"/>
+        </w:rPr>
+      </w:pPr>
+      <w:r>
+        <w:rPr>
+          <w:lang w:eastAsia="zh-CN" w:bidi="hi-IN"/>
+        </w:rPr>
+        <w:t xml:space="preserve"> La figura 20 representa</w:t>
+      </w:r>
+      <w:r>
+        <w:rPr>
+          <w:lang w:eastAsia="zh-CN" w:bidi="hi-IN"/>
+        </w:rPr>
+        <w:t xml:space="preserve"> la máquina de estados </w:t>
+      </w:r>
+      <w:r>
+        <w:rPr>
+          <w:lang w:eastAsia="zh-CN" w:bidi="hi-IN"/>
+        </w:rPr>
+        <w:t>que</w:t>
+      </w:r>
+      <w:r>
+        <w:rPr>
+          <w:lang w:eastAsia="zh-CN" w:bidi="hi-IN"/>
+        </w:rPr>
+        <w:t xml:space="preserve"> se diseñó para detectar si</w:t>
+      </w:r>
+      <w:r>
+        <w:rPr>
+          <w:lang w:eastAsia="zh-CN" w:bidi="hi-IN"/>
+        </w:rPr>
+        <w:t xml:space="preserve"> un vehículo está por ingresar o salir de una zona del sistema de parqueo</w:t>
+      </w:r>
+      <w:r>
+        <w:rPr>
+          <w:lang w:eastAsia="zh-CN" w:bidi="hi-IN"/>
+        </w:rPr>
+        <w:t xml:space="preserve">. </w:t>
+      </w:r>
+    </w:p>
+    <w:p>
+      <w:pPr>
+        <w:jc w:val="both"/>
+        <w:rPr>
+          <w:lang w:eastAsia="zh-CN" w:bidi="hi-IN"/>
+        </w:rPr>
+      </w:pPr>
+    </w:p>
+    <w:p>
+      <w:pPr>
+        <w:jc w:val="both"/>
+        <w:rPr>
+          <w:lang w:eastAsia="zh-CN" w:bidi="hi-IN"/>
+        </w:rPr>
+      </w:pPr>
+      <w:r>
+        <w:rPr>
+          <w:noProof/>
+          <w:lang w:val="es-ES" w:eastAsia="es-ES"/>
+        </w:rPr>
+        <w:lastRenderedPageBreak/>
+        <w:drawing>
+          <wp:inline distT="0" distB="0" distL="0" distR="0" wp14:anchorId="2D9D8213" wp14:editId="094606C0">
+            <wp:extent cx="5400040" cy="2472116"/>
+            <wp:effectExtent l="0" t="0" r="0" b="4445"/>
+            <wp:docPr id="7" name="Imagen 7"/>
+            <wp:cNvGraphicFramePr>
+              <a:graphicFrameLocks xmlns:a="http://schemas.openxmlformats.org/drawingml/2006/main" noChangeAspect="1"/>
+            </wp:cNvGraphicFramePr>
+            <a:graphic xmlns:a="http://schemas.openxmlformats.org/drawingml/2006/main">
+              <a:graphicData uri="http://schemas.openxmlformats.org/drawingml/2006/picture">
+                <pic:pic xmlns:pic="http://schemas.openxmlformats.org/drawingml/2006/picture">
+                  <pic:nvPicPr>
+                    <pic:cNvPr id="0" name=""/>
+                    <pic:cNvPicPr/>
+                  </pic:nvPicPr>
+                  <pic:blipFill>
+                    <a:blip r:embed="rId27"/>
+                    <a:stretch>
+                      <a:fillRect/>
+                    </a:stretch>
+                  </pic:blipFill>
+                  <pic:spPr>
+                    <a:xfrm>
+                      <a:off x="0" y="0"/>
+                      <a:ext cx="5400040" cy="2472116"/>
+                    </a:xfrm>
+                    <a:prstGeom prst="rect">
+                      <a:avLst/>
+                    </a:prstGeom>
+                  </pic:spPr>
+                </pic:pic>
+              </a:graphicData>
+            </a:graphic>
+          </wp:inline>
+        </w:drawing>
+      </w:r>
+    </w:p>
+    <w:p>
+      <w:pPr>
+        <w:jc w:val="center"/>
+        <w:rPr>
+          <w:lang w:eastAsia="zh-CN" w:bidi="hi-IN"/>
+        </w:rPr>
+      </w:pPr>
+      <w:r>
+        <w:rPr>
+          <w:lang w:eastAsia="zh-CN" w:bidi="hi-IN"/>
+        </w:rPr>
+        <w:t xml:space="preserve">Figura 20. Máquina de estados del proceso </w:t>
+      </w:r>
+      <w:proofErr w:type="spellStart"/>
+      <w:r>
+        <w:rPr>
+          <w:lang w:eastAsia="zh-CN" w:bidi="hi-IN"/>
+        </w:rPr>
+        <w:t>pZone</w:t>
+      </w:r>
+      <w:proofErr w:type="spellEnd"/>
+      <w:r>
+        <w:rPr>
+          <w:lang w:eastAsia="zh-CN" w:bidi="hi-IN"/>
+        </w:rPr>
+        <w:t xml:space="preserve"> para el acceso o salida de un vehículo en una zona.</w:t>
+      </w:r>
+    </w:p>
+    <w:p>
+      <w:pPr>
+        <w:jc w:val="both"/>
+        <w:rPr>
+          <w:lang w:eastAsia="zh-CN" w:bidi="hi-IN"/>
+        </w:rPr>
+      </w:pPr>
+      <w:r>
+        <w:rPr>
+          <w:lang w:eastAsia="zh-CN" w:bidi="hi-IN"/>
+        </w:rPr>
+        <w:t xml:space="preserve">Las señales de entrada </w:t>
+      </w:r>
+      <w:r>
+        <w:rPr>
+          <w:lang w:eastAsia="zh-CN" w:bidi="hi-IN"/>
+        </w:rPr>
+        <w:t xml:space="preserve">resaltadas </w:t>
+      </w:r>
+      <w:r>
+        <w:rPr>
+          <w:lang w:eastAsia="zh-CN" w:bidi="hi-IN"/>
+        </w:rPr>
+        <w:t xml:space="preserve">que se encuentran </w:t>
+      </w:r>
+      <w:r>
+        <w:rPr>
+          <w:lang w:eastAsia="zh-CN" w:bidi="hi-IN"/>
+        </w:rPr>
+        <w:t>en la figura 20,</w:t>
+      </w:r>
+      <w:r>
+        <w:rPr>
+          <w:lang w:eastAsia="zh-CN" w:bidi="hi-IN"/>
+        </w:rPr>
+        <w:t xml:space="preserve"> son provenientes del proceso </w:t>
+      </w:r>
+      <w:proofErr w:type="spellStart"/>
+      <w:r>
+        <w:rPr>
+          <w:lang w:eastAsia="zh-CN" w:bidi="hi-IN"/>
+        </w:rPr>
+        <w:t>pMainSystemManager</w:t>
+      </w:r>
+      <w:proofErr w:type="spellEnd"/>
+      <w:r>
+        <w:rPr>
+          <w:lang w:eastAsia="zh-CN" w:bidi="hi-IN"/>
+        </w:rPr>
+        <w:t>, nuevamente éste tipo de señales son usadas para implementar prueba</w:t>
+      </w:r>
+      <w:r>
+        <w:rPr>
+          <w:lang w:eastAsia="zh-CN" w:bidi="hi-IN"/>
+        </w:rPr>
+        <w:t>s funcionales de caja negra su utilidad</w:t>
+      </w:r>
+      <w:r>
+        <w:rPr>
+          <w:lang w:eastAsia="zh-CN" w:bidi="hi-IN"/>
+        </w:rPr>
+        <w:t xml:space="preserve"> se explicará en la siguiente sección. La figura 20 muestra la implementación de dos temporizadores que tienen como función regresar al proceso </w:t>
+      </w:r>
+      <w:proofErr w:type="spellStart"/>
+      <w:r>
+        <w:rPr>
+          <w:lang w:eastAsia="zh-CN" w:bidi="hi-IN"/>
+        </w:rPr>
+        <w:t>pZone</w:t>
+      </w:r>
+      <w:proofErr w:type="spellEnd"/>
+      <w:r>
+        <w:rPr>
+          <w:lang w:eastAsia="zh-CN" w:bidi="hi-IN"/>
+        </w:rPr>
+        <w:t xml:space="preserve"> a un estado válido y que éste no se quede en un</w:t>
+      </w:r>
+      <w:r>
+        <w:rPr>
+          <w:lang w:eastAsia="zh-CN" w:bidi="hi-IN"/>
+        </w:rPr>
+        <w:t>o de bloqueo. Un ejemplo en el cual</w:t>
+      </w:r>
+      <w:r>
+        <w:rPr>
+          <w:lang w:eastAsia="zh-CN" w:bidi="hi-IN"/>
+        </w:rPr>
+        <w:t xml:space="preserve"> éstos temporizadores serían útiles es cuando al proceso </w:t>
+      </w:r>
+      <w:proofErr w:type="spellStart"/>
+      <w:r>
+        <w:rPr>
+          <w:lang w:eastAsia="zh-CN" w:bidi="hi-IN"/>
+        </w:rPr>
+        <w:t>pZone</w:t>
+      </w:r>
+      <w:proofErr w:type="spellEnd"/>
+      <w:r>
+        <w:rPr>
+          <w:lang w:eastAsia="zh-CN" w:bidi="hi-IN"/>
+        </w:rPr>
+        <w:t xml:space="preserve"> reciba la señal del sensor sIR1</w:t>
+      </w:r>
+      <w:r>
+        <w:rPr>
+          <w:lang w:eastAsia="zh-CN" w:bidi="hi-IN"/>
+        </w:rPr>
+        <w:t xml:space="preserve">_Zone y posteriormente la señal sIR2_Zone, lo anterior se consideraría que un vehículo está por ingresar a dicha zona, pero si el causante de la interrupción fue una persona nunca llegaría la señal </w:t>
+      </w:r>
+      <w:proofErr w:type="spellStart"/>
+      <w:r>
+        <w:rPr>
+          <w:lang w:eastAsia="zh-CN" w:bidi="hi-IN"/>
+        </w:rPr>
+        <w:t>sLoopInductive_Zone</w:t>
+      </w:r>
+      <w:proofErr w:type="spellEnd"/>
+      <w:r>
+        <w:rPr>
+          <w:lang w:eastAsia="zh-CN" w:bidi="hi-IN"/>
+        </w:rPr>
+        <w:t xml:space="preserve">, por lo cual el proceso </w:t>
+      </w:r>
+      <w:proofErr w:type="spellStart"/>
+      <w:r>
+        <w:rPr>
+          <w:lang w:eastAsia="zh-CN" w:bidi="hi-IN"/>
+        </w:rPr>
+        <w:t>pZone</w:t>
+      </w:r>
+      <w:proofErr w:type="spellEnd"/>
+      <w:r>
+        <w:rPr>
+          <w:lang w:eastAsia="zh-CN" w:bidi="hi-IN"/>
+        </w:rPr>
+        <w:t xml:space="preserve"> quedaría en el estado </w:t>
+      </w:r>
+      <w:proofErr w:type="spellStart"/>
+      <w:r>
+        <w:rPr>
+          <w:lang w:eastAsia="zh-CN" w:bidi="hi-IN"/>
+        </w:rPr>
+        <w:t>VerifyIsaCarEntering</w:t>
+      </w:r>
+      <w:proofErr w:type="spellEnd"/>
+      <w:r>
+        <w:rPr>
+          <w:lang w:eastAsia="zh-CN" w:bidi="hi-IN"/>
+        </w:rPr>
+        <w:t xml:space="preserve">, si ésta señal nunca llega el temporizador coloca al proceso </w:t>
+      </w:r>
+      <w:r>
+        <w:rPr>
+          <w:lang w:eastAsia="zh-CN" w:bidi="hi-IN"/>
+        </w:rPr>
+        <w:t>nuevamente en el estado Idle dó</w:t>
+      </w:r>
+      <w:r>
+        <w:rPr>
+          <w:lang w:eastAsia="zh-CN" w:bidi="hi-IN"/>
+        </w:rPr>
+        <w:t xml:space="preserve">nde puede efectuar otras funciones sin bloqueo alguno. </w:t>
+      </w:r>
+    </w:p>
+    <w:p>
+      <w:pPr>
+        <w:jc w:val="both"/>
+        <w:rPr>
+          <w:lang w:eastAsia="zh-CN" w:bidi="hi-IN"/>
+        </w:rPr>
+      </w:pPr>
+      <w:r>
+        <w:rPr>
+          <w:lang w:eastAsia="zh-CN" w:bidi="hi-IN"/>
+        </w:rPr>
+        <w:t>La figura 21 y 22 es la continuación de la máquina de estado correspondiente al ingreso y salida de vehículos a una zona respectivamente.</w:t>
+      </w:r>
+      <w:r>
+        <w:rPr>
+          <w:lang w:eastAsia="zh-CN" w:bidi="hi-IN"/>
+        </w:rPr>
+        <w:t xml:space="preserve"> Como se aprecian en dichas figuras, cuando la zona no tenga plazas libres, </w:t>
+      </w:r>
+      <w:proofErr w:type="spellStart"/>
+      <w:r>
+        <w:rPr>
+          <w:lang w:eastAsia="zh-CN" w:bidi="hi-IN"/>
+        </w:rPr>
+        <w:t>freeSpots</w:t>
+      </w:r>
+      <w:proofErr w:type="spellEnd"/>
+      <w:r>
+        <w:rPr>
+          <w:lang w:eastAsia="zh-CN" w:bidi="hi-IN"/>
+        </w:rPr>
+        <w:t xml:space="preserve">, el proceso </w:t>
+      </w:r>
+      <w:proofErr w:type="spellStart"/>
+      <w:r>
+        <w:rPr>
+          <w:lang w:eastAsia="zh-CN" w:bidi="hi-IN"/>
+        </w:rPr>
+        <w:t>pZone</w:t>
+      </w:r>
+      <w:proofErr w:type="spellEnd"/>
+      <w:r>
+        <w:rPr>
+          <w:lang w:eastAsia="zh-CN" w:bidi="hi-IN"/>
+        </w:rPr>
+        <w:t xml:space="preserve"> reportará a su respectivo proceso </w:t>
+      </w:r>
+      <w:proofErr w:type="spellStart"/>
+      <w:r>
+        <w:rPr>
+          <w:lang w:eastAsia="zh-CN" w:bidi="hi-IN"/>
+        </w:rPr>
+        <w:t>pCtrl</w:t>
+      </w:r>
+      <w:proofErr w:type="spellEnd"/>
+      <w:r>
+        <w:rPr>
+          <w:lang w:eastAsia="zh-CN" w:bidi="hi-IN"/>
+        </w:rPr>
+        <w:t xml:space="preserve"> que tiene cero plazas libres, así ingresen más vehículos a esta zona</w:t>
+      </w:r>
+      <w:r>
+        <w:rPr>
+          <w:lang w:eastAsia="zh-CN" w:bidi="hi-IN"/>
+        </w:rPr>
+        <w:t xml:space="preserve"> evit</w:t>
+      </w:r>
+      <w:r>
+        <w:rPr>
+          <w:lang w:eastAsia="zh-CN" w:bidi="hi-IN"/>
+        </w:rPr>
+        <w:t>ará</w:t>
+      </w:r>
+      <w:r>
+        <w:rPr>
+          <w:lang w:eastAsia="zh-CN" w:bidi="hi-IN"/>
+        </w:rPr>
+        <w:t xml:space="preserve"> enviar valores negativos de plazas libres</w:t>
+      </w:r>
+      <w:r>
+        <w:rPr>
+          <w:lang w:eastAsia="zh-CN" w:bidi="hi-IN"/>
+        </w:rPr>
+        <w:t xml:space="preserve">. Lo anterior es similar cuando la zona </w:t>
+      </w:r>
+      <w:r>
+        <w:rPr>
+          <w:lang w:eastAsia="zh-CN" w:bidi="hi-IN"/>
+        </w:rPr>
+        <w:t xml:space="preserve">tenga todas sus plazas libres e intente salir un vehículo de ésta zona, se reportará que las plazas libres son iguales a las máximas permitidas o ajustadas por el administrador evitando enviar valores mayores a los permitidos por él sistema. </w:t>
+      </w:r>
+    </w:p>
+    <w:p>
+      <w:pPr>
+        <w:jc w:val="center"/>
+        <w:rPr>
+          <w:lang w:eastAsia="zh-CN" w:bidi="hi-IN"/>
+        </w:rPr>
+      </w:pPr>
+      <w:r>
+        <w:rPr>
+          <w:noProof/>
+          <w:lang w:val="es-ES" w:eastAsia="es-ES"/>
+        </w:rPr>
+        <w:lastRenderedPageBreak/>
+        <w:drawing>
+          <wp:inline distT="0" distB="0" distL="0" distR="0" wp14:anchorId="00556F1E" wp14:editId="59FCEB7B">
+            <wp:extent cx="4244454" cy="3006849"/>
+            <wp:effectExtent l="0" t="0" r="3810" b="3175"/>
+            <wp:docPr id="8" name="Imagen 8"/>
+            <wp:cNvGraphicFramePr>
+              <a:graphicFrameLocks xmlns:a="http://schemas.openxmlformats.org/drawingml/2006/main" noChangeAspect="1"/>
+            </wp:cNvGraphicFramePr>
+            <a:graphic xmlns:a="http://schemas.openxmlformats.org/drawingml/2006/main">
+              <a:graphicData uri="http://schemas.openxmlformats.org/drawingml/2006/picture">
+                <pic:pic xmlns:pic="http://schemas.openxmlformats.org/drawingml/2006/picture">
+                  <pic:nvPicPr>
+                    <pic:cNvPr id="0" name=""/>
+                    <pic:cNvPicPr/>
+                  </pic:nvPicPr>
+                  <pic:blipFill>
+                    <a:blip r:embed="rId28"/>
+                    <a:stretch>
+                      <a:fillRect/>
+                    </a:stretch>
+                  </pic:blipFill>
+                  <pic:spPr>
+                    <a:xfrm>
+                      <a:off x="0" y="0"/>
+                      <a:ext cx="4249023" cy="3010086"/>
+                    </a:xfrm>
+                    <a:prstGeom prst="rect">
+                      <a:avLst/>
+                    </a:prstGeom>
+                  </pic:spPr>
+                </pic:pic>
+              </a:graphicData>
+            </a:graphic>
+          </wp:inline>
+        </w:drawing>
+      </w:r>
+    </w:p>
+    <w:p>
+      <w:pPr>
+        <w:jc w:val="center"/>
+        <w:rPr>
+          <w:lang w:eastAsia="zh-CN" w:bidi="hi-IN"/>
+        </w:rPr>
+      </w:pPr>
+      <w:r>
+        <w:rPr>
+          <w:lang w:eastAsia="zh-CN" w:bidi="hi-IN"/>
+        </w:rPr>
+        <w:t>Figura 2</w:t>
+      </w:r>
+      <w:r>
+        <w:rPr>
+          <w:lang w:eastAsia="zh-CN" w:bidi="hi-IN"/>
+        </w:rPr>
+        <w:t>1</w:t>
+      </w:r>
+      <w:r>
+        <w:rPr>
+          <w:lang w:eastAsia="zh-CN" w:bidi="hi-IN"/>
+        </w:rPr>
+        <w:t>. Continuación máquina de estados para el ingreso de un vehículo en una zona de parqueo.</w:t>
+      </w:r>
+    </w:p>
+    <w:p>
+      <w:pPr>
+        <w:jc w:val="both"/>
+        <w:rPr>
+          <w:lang w:eastAsia="zh-CN" w:bidi="hi-IN"/>
+        </w:rPr>
+      </w:pPr>
+    </w:p>
+    <w:p>
+      <w:pPr>
+        <w:jc w:val="both"/>
+        <w:rPr>
+          <w:lang w:eastAsia="zh-CN" w:bidi="hi-IN"/>
+        </w:rPr>
+      </w:pPr>
+    </w:p>
+    <w:p>
+      <w:pPr>
+        <w:jc w:val="center"/>
+        <w:rPr>
+          <w:lang w:eastAsia="zh-CN" w:bidi="hi-IN"/>
+        </w:rPr>
+      </w:pPr>
+      <w:r>
+        <w:rPr>
+          <w:noProof/>
+          <w:lang w:val="es-ES" w:eastAsia="es-ES"/>
+        </w:rPr>
+        <w:drawing>
+          <wp:inline distT="0" distB="0" distL="0" distR="0" wp14:anchorId="6FB5EB45" wp14:editId="43AD9CC8">
+            <wp:extent cx="4152900" cy="2900664"/>
+            <wp:effectExtent l="0" t="0" r="0" b="0"/>
+            <wp:docPr id="18" name="Imagen 18"/>
+            <wp:cNvGraphicFramePr>
+              <a:graphicFrameLocks xmlns:a="http://schemas.openxmlformats.org/drawingml/2006/main" noChangeAspect="1"/>
+            </wp:cNvGraphicFramePr>
+            <a:graphic xmlns:a="http://schemas.openxmlformats.org/drawingml/2006/main">
+              <a:graphicData uri="http://schemas.openxmlformats.org/drawingml/2006/picture">
+                <pic:pic xmlns:pic="http://schemas.openxmlformats.org/drawingml/2006/picture">
+                  <pic:nvPicPr>
+                    <pic:cNvPr id="0" name=""/>
+                    <pic:cNvPicPr/>
+                  </pic:nvPicPr>
+                  <pic:blipFill>
+                    <a:blip r:embed="rId29"/>
+                    <a:stretch>
+                      <a:fillRect/>
+                    </a:stretch>
+                  </pic:blipFill>
+                  <pic:spPr>
+                    <a:xfrm>
+                      <a:off x="0" y="0"/>
+                      <a:ext cx="4163717" cy="2908219"/>
+                    </a:xfrm>
+                    <a:prstGeom prst="rect">
+                      <a:avLst/>
+                    </a:prstGeom>
+                  </pic:spPr>
+                </pic:pic>
+              </a:graphicData>
+            </a:graphic>
+          </wp:inline>
+        </w:drawing>
+      </w:r>
+    </w:p>
+    <w:p>
+      <w:pPr>
+        <w:jc w:val="center"/>
+        <w:rPr>
+          <w:lang w:eastAsia="zh-CN" w:bidi="hi-IN"/>
+        </w:rPr>
+      </w:pPr>
+      <w:r>
+        <w:rPr>
+          <w:lang w:eastAsia="zh-CN" w:bidi="hi-IN"/>
+        </w:rPr>
+        <w:t>Figura 22</w:t>
+      </w:r>
+      <w:r>
+        <w:rPr>
+          <w:lang w:eastAsia="zh-CN" w:bidi="hi-IN"/>
+        </w:rPr>
+        <w:t xml:space="preserve">. Continuación máquina de estados para </w:t>
+      </w:r>
+      <w:r>
+        <w:rPr>
+          <w:lang w:eastAsia="zh-CN" w:bidi="hi-IN"/>
+        </w:rPr>
+        <w:t>la salida</w:t>
+      </w:r>
+      <w:r>
+        <w:rPr>
+          <w:lang w:eastAsia="zh-CN" w:bidi="hi-IN"/>
+        </w:rPr>
+        <w:t xml:space="preserve"> de un vehículo </w:t>
+      </w:r>
+      <w:r>
+        <w:rPr>
+          <w:lang w:eastAsia="zh-CN" w:bidi="hi-IN"/>
+        </w:rPr>
+        <w:t>de</w:t>
+      </w:r>
+      <w:r>
+        <w:rPr>
+          <w:lang w:eastAsia="zh-CN" w:bidi="hi-IN"/>
+        </w:rPr>
+        <w:t xml:space="preserve"> una zona de parqueo.</w:t>
+      </w:r>
+    </w:p>
+    <w:p>
+      <w:pPr>
+        <w:jc w:val="both"/>
+        <w:rPr>
+          <w:lang w:eastAsia="zh-CN" w:bidi="hi-IN"/>
+        </w:rPr>
+      </w:pPr>
+      <w:r>
+        <w:rPr>
+          <w:lang w:eastAsia="zh-CN" w:bidi="hi-IN"/>
+        </w:rPr>
+        <w:t>La</w:t>
+      </w:r>
+      <w:r>
+        <w:rPr>
+          <w:lang w:eastAsia="zh-CN" w:bidi="hi-IN"/>
+        </w:rPr>
+        <w:t xml:space="preserve"> figura 23 muestra los estados y las transiciones que el proceso </w:t>
+      </w:r>
+      <w:proofErr w:type="spellStart"/>
+      <w:r>
+        <w:rPr>
+          <w:lang w:eastAsia="zh-CN" w:bidi="hi-IN"/>
+        </w:rPr>
+        <w:t>pZone</w:t>
+      </w:r>
+      <w:proofErr w:type="spellEnd"/>
+      <w:r>
+        <w:rPr>
+          <w:lang w:eastAsia="zh-CN" w:bidi="hi-IN"/>
+        </w:rPr>
+        <w:t xml:space="preserve"> efectúa para la inicialización de plazas totales, plazas libres, requerimientos de información e inicialización del identificador de su controlador.</w:t>
+      </w:r>
+    </w:p>
+    <w:p>
+      <w:pPr>
+        <w:jc w:val="both"/>
+        <w:rPr>
+          <w:lang w:eastAsia="zh-CN" w:bidi="hi-IN"/>
+        </w:rPr>
+      </w:pPr>
+      <w:r>
+        <w:rPr>
+          <w:noProof/>
+          <w:lang w:val="es-ES" w:eastAsia="es-ES"/>
+        </w:rPr>
+        <w:lastRenderedPageBreak/>
+        <w:drawing>
+          <wp:inline distT="0" distB="0" distL="0" distR="0" wp14:anchorId="23CAF890" wp14:editId="4C3AA0F3">
+            <wp:extent cx="5400040" cy="1810400"/>
+            <wp:effectExtent l="0" t="0" r="0" b="0"/>
+            <wp:docPr id="23" name="Imagen 23"/>
+            <wp:cNvGraphicFramePr>
+              <a:graphicFrameLocks xmlns:a="http://schemas.openxmlformats.org/drawingml/2006/main" noChangeAspect="1"/>
+            </wp:cNvGraphicFramePr>
+            <a:graphic xmlns:a="http://schemas.openxmlformats.org/drawingml/2006/main">
+              <a:graphicData uri="http://schemas.openxmlformats.org/drawingml/2006/picture">
+                <pic:pic xmlns:pic="http://schemas.openxmlformats.org/drawingml/2006/picture">
+                  <pic:nvPicPr>
+                    <pic:cNvPr id="0" name=""/>
+                    <pic:cNvPicPr/>
+                  </pic:nvPicPr>
+                  <pic:blipFill>
+                    <a:blip r:embed="rId30"/>
+                    <a:stretch>
+                      <a:fillRect/>
+                    </a:stretch>
+                  </pic:blipFill>
+                  <pic:spPr>
+                    <a:xfrm>
+                      <a:off x="0" y="0"/>
+                      <a:ext cx="5400040" cy="1810400"/>
+                    </a:xfrm>
+                    <a:prstGeom prst="rect">
+                      <a:avLst/>
+                    </a:prstGeom>
+                  </pic:spPr>
+                </pic:pic>
+              </a:graphicData>
+            </a:graphic>
+          </wp:inline>
+        </w:drawing>
+      </w:r>
+    </w:p>
+    <w:p>
+      <w:pPr>
+        <w:jc w:val="center"/>
+        <w:rPr>
+          <w:lang w:eastAsia="zh-CN" w:bidi="hi-IN"/>
+        </w:rPr>
+      </w:pPr>
+      <w:r>
+        <w:rPr>
+          <w:lang w:eastAsia="zh-CN" w:bidi="hi-IN"/>
+        </w:rPr>
+        <w:t>Figura 23. Máquina de estados para la inicialización de parámetros de una zona y solicitud de requerimiento de información de ésta.</w:t>
+      </w:r>
+    </w:p>
+    <w:p>
+      <w:pPr>
+        <w:jc w:val="both"/>
+        <w:rPr>
+          <w:lang w:eastAsia="zh-CN" w:bidi="hi-IN"/>
+        </w:rPr>
+      </w:pPr>
+    </w:p>
+    <w:p>
+      <w:pPr>
+        <w:jc w:val="both"/>
+        <w:rPr>
+          <w:lang w:eastAsia="zh-CN" w:bidi="hi-IN"/>
+        </w:rPr>
+      </w:pPr>
+      <w:bookmarkStart w:id="0" w:name="_GoBack"/>
+      <w:bookmarkEnd w:id="0"/>
+    </w:p>
+    <w:p>
+      <w:pPr>
+        <w:jc w:val="both"/>
+        <w:rPr>
           <w:lang w:eastAsia="zh-CN" w:bidi="hi-IN"/>
         </w:rPr>
       </w:pPr>
@@ -15351,7 +16265,7 @@
 </file>
 
 <file path=customXml/itemProps1.xml><?xml version="1.0" encoding="utf-8"?>
-<ds:datastoreItem xmlns:ds="http://schemas.openxmlformats.org/officeDocument/2006/customXml" ds:itemID="{64353C79-3332-424D-897A-CD03ADEB6679}">
+<ds:datastoreItem xmlns:ds="http://schemas.openxmlformats.org/officeDocument/2006/customXml" ds:itemID="{3D8C789D-F783-4246-B6D3-773638CB4CC9}">
   <ds:schemaRefs>
     <ds:schemaRef ds:uri="http://schemas.openxmlformats.org/officeDocument/2006/bibliography"/>
   </ds:schemaRefs>
